--- a/bank_marketing_analysis_final.docx
+++ b/bank_marketing_analysis_final.docx
@@ -9059,33 +9059,6 @@
         </w:rPr>
         <w:t xml:space="preserve">train)</w:t>
       </w:r>
-      <w:r>
-        <w:br w:type="textWrapping"/>
-      </w:r>
-      <w:r>
-        <w:br w:type="textWrapping"/>
-      </w:r>
-      <w:r>
-        <w:rPr>
-          <w:rStyle w:val="CommentTok"/>
-        </w:rPr>
-        <w:t xml:space="preserve"># checking vif for logistic_2 </w:t>
-      </w:r>
-      <w:r>
-        <w:br w:type="textWrapping"/>
-      </w:r>
-      <w:r>
-        <w:rPr>
-          <w:rStyle w:val="KeywordTok"/>
-        </w:rPr>
-        <w:t xml:space="preserve">vif</w:t>
-      </w:r>
-      <w:r>
-        <w:rPr>
-          <w:rStyle w:val="NormalTok"/>
-        </w:rPr>
-        <w:t xml:space="preserve">(logistic_2)</w:t>
-      </w:r>
     </w:p>
     <w:p>
       <w:pPr>
@@ -9275,15 +9248,504 @@
       </w:pPr>
       <w:r>
         <w:rPr>
-          <w:rStyle w:val="KeywordTok"/>
-        </w:rPr>
-        <w:t xml:space="preserve">summary</w:t>
-      </w:r>
-      <w:r>
-        <w:rPr>
-          <w:rStyle w:val="NormalTok"/>
-        </w:rPr>
-        <w:t xml:space="preserve">(logistic_2)</w:t>
+          <w:rStyle w:val="VerbatimChar"/>
+        </w:rPr>
+        <w:t xml:space="preserve">## </w:t>
+      </w:r>
+      <w:r>
+        <w:br w:type="textWrapping"/>
+      </w:r>
+      <w:r>
+        <w:rPr>
+          <w:rStyle w:val="VerbatimChar"/>
+        </w:rPr>
+        <w:t xml:space="preserve">## Call:</w:t>
+      </w:r>
+      <w:r>
+        <w:br w:type="textWrapping"/>
+      </w:r>
+      <w:r>
+        <w:rPr>
+          <w:rStyle w:val="VerbatimChar"/>
+        </w:rPr>
+        <w:t xml:space="preserve">## glm(formula = response ~ jobadmin. + jobhousemaid + jobmanagement + </w:t>
+      </w:r>
+      <w:r>
+        <w:br w:type="textWrapping"/>
+      </w:r>
+      <w:r>
+        <w:rPr>
+          <w:rStyle w:val="VerbatimChar"/>
+        </w:rPr>
+        <w:t xml:space="preserve">##     jobretired + jobstudent + jobtechnician + maritalmarried + </w:t>
+      </w:r>
+      <w:r>
+        <w:br w:type="textWrapping"/>
+      </w:r>
+      <w:r>
+        <w:rPr>
+          <w:rStyle w:val="VerbatimChar"/>
+        </w:rPr>
+        <w:t xml:space="preserve">##     educationprimary + educationsecondary + balance + housingno + </w:t>
+      </w:r>
+      <w:r>
+        <w:br w:type="textWrapping"/>
+      </w:r>
+      <w:r>
+        <w:rPr>
+          <w:rStyle w:val="VerbatimChar"/>
+        </w:rPr>
+        <w:t xml:space="preserve">##     loanno + contactcellular + contacttelephone + day + monthapr + </w:t>
+      </w:r>
+      <w:r>
+        <w:br w:type="textWrapping"/>
+      </w:r>
+      <w:r>
+        <w:rPr>
+          <w:rStyle w:val="VerbatimChar"/>
+        </w:rPr>
+        <w:t xml:space="preserve">##     monthaug + monthfeb + monthjan + monthjul + monthjun + monthmar + </w:t>
+      </w:r>
+      <w:r>
+        <w:br w:type="textWrapping"/>
+      </w:r>
+      <w:r>
+        <w:rPr>
+          <w:rStyle w:val="VerbatimChar"/>
+        </w:rPr>
+        <w:t xml:space="preserve">##     monthmay + monthnov + duration + campaign + pdays + previous + </w:t>
+      </w:r>
+      <w:r>
+        <w:br w:type="textWrapping"/>
+      </w:r>
+      <w:r>
+        <w:rPr>
+          <w:rStyle w:val="VerbatimChar"/>
+        </w:rPr>
+        <w:t xml:space="preserve">##     poutcomesuccess, family = "binomial", data = train)</w:t>
+      </w:r>
+      <w:r>
+        <w:br w:type="textWrapping"/>
+      </w:r>
+      <w:r>
+        <w:rPr>
+          <w:rStyle w:val="VerbatimChar"/>
+        </w:rPr>
+        <w:t xml:space="preserve">## </w:t>
+      </w:r>
+      <w:r>
+        <w:br w:type="textWrapping"/>
+      </w:r>
+      <w:r>
+        <w:rPr>
+          <w:rStyle w:val="VerbatimChar"/>
+        </w:rPr>
+        <w:t xml:space="preserve">## Deviance Residuals: </w:t>
+      </w:r>
+      <w:r>
+        <w:br w:type="textWrapping"/>
+      </w:r>
+      <w:r>
+        <w:rPr>
+          <w:rStyle w:val="VerbatimChar"/>
+        </w:rPr>
+        <w:t xml:space="preserve">##     Min       1Q   Median       3Q      Max  </w:t>
+      </w:r>
+      <w:r>
+        <w:br w:type="textWrapping"/>
+      </w:r>
+      <w:r>
+        <w:rPr>
+          <w:rStyle w:val="VerbatimChar"/>
+        </w:rPr>
+        <w:t xml:space="preserve">## -4.7557  -0.3727  -0.2504  -0.1459   3.4618  </w:t>
+      </w:r>
+      <w:r>
+        <w:br w:type="textWrapping"/>
+      </w:r>
+      <w:r>
+        <w:rPr>
+          <w:rStyle w:val="VerbatimChar"/>
+        </w:rPr>
+        <w:t xml:space="preserve">## </w:t>
+      </w:r>
+      <w:r>
+        <w:br w:type="textWrapping"/>
+      </w:r>
+      <w:r>
+        <w:rPr>
+          <w:rStyle w:val="VerbatimChar"/>
+        </w:rPr>
+        <w:t xml:space="preserve">## Coefficients:</w:t>
+      </w:r>
+      <w:r>
+        <w:br w:type="textWrapping"/>
+      </w:r>
+      <w:r>
+        <w:rPr>
+          <w:rStyle w:val="VerbatimChar"/>
+        </w:rPr>
+        <w:t xml:space="preserve">##                      Estimate Std. Error z value Pr(&gt;|z|)    </w:t>
+      </w:r>
+      <w:r>
+        <w:br w:type="textWrapping"/>
+      </w:r>
+      <w:r>
+        <w:rPr>
+          <w:rStyle w:val="VerbatimChar"/>
+        </w:rPr>
+        <w:t xml:space="preserve">## (Intercept)        -4.406e+00  1.614e-01 -27.295  &lt; 2e-16 ***</w:t>
+      </w:r>
+      <w:r>
+        <w:br w:type="textWrapping"/>
+      </w:r>
+      <w:r>
+        <w:rPr>
+          <w:rStyle w:val="VerbatimChar"/>
+        </w:rPr>
+        <w:t xml:space="preserve">## jobadmin.           2.964e-01  7.371e-02   4.021 5.79e-05 ***</w:t>
+      </w:r>
+      <w:r>
+        <w:br w:type="textWrapping"/>
+      </w:r>
+      <w:r>
+        <w:rPr>
+          <w:rStyle w:val="VerbatimChar"/>
+        </w:rPr>
+        <w:t xml:space="preserve">## jobhousemaid       -2.749e-01  1.541e-01  -1.784 0.074388 .  </w:t>
+      </w:r>
+      <w:r>
+        <w:br w:type="textWrapping"/>
+      </w:r>
+      <w:r>
+        <w:rPr>
+          <w:rStyle w:val="VerbatimChar"/>
+        </w:rPr>
+        <w:t xml:space="preserve">## jobmanagement       1.560e-01  6.858e-02   2.274 0.022951 *  </w:t>
+      </w:r>
+      <w:r>
+        <w:br w:type="textWrapping"/>
+      </w:r>
+      <w:r>
+        <w:rPr>
+          <w:rStyle w:val="VerbatimChar"/>
+        </w:rPr>
+        <w:t xml:space="preserve">## jobretired          4.643e-01  8.931e-02   5.198 2.01e-07 ***</w:t>
+      </w:r>
+      <w:r>
+        <w:br w:type="textWrapping"/>
+      </w:r>
+      <w:r>
+        <w:rPr>
+          <w:rStyle w:val="VerbatimChar"/>
+        </w:rPr>
+        <w:t xml:space="preserve">## jobstudent          7.148e-01  1.171e-01   6.101 1.05e-09 ***</w:t>
+      </w:r>
+      <w:r>
+        <w:br w:type="textWrapping"/>
+      </w:r>
+      <w:r>
+        <w:rPr>
+          <w:rStyle w:val="VerbatimChar"/>
+        </w:rPr>
+        <w:t xml:space="preserve">## jobtechnician       1.234e-01  6.775e-02   1.821 0.068580 .  </w:t>
+      </w:r>
+      <w:r>
+        <w:br w:type="textWrapping"/>
+      </w:r>
+      <w:r>
+        <w:rPr>
+          <w:rStyle w:val="VerbatimChar"/>
+        </w:rPr>
+        <w:t xml:space="preserve">## maritalmarried     -2.172e-01  4.532e-02  -4.792 1.65e-06 ***</w:t>
+      </w:r>
+      <w:r>
+        <w:br w:type="textWrapping"/>
+      </w:r>
+      <w:r>
+        <w:rPr>
+          <w:rStyle w:val="VerbatimChar"/>
+        </w:rPr>
+        <w:t xml:space="preserve">## educationprimary   -3.120e-01  8.208e-02  -3.800 0.000144 ***</w:t>
+      </w:r>
+      <w:r>
+        <w:br w:type="textWrapping"/>
+      </w:r>
+      <w:r>
+        <w:rPr>
+          <w:rStyle w:val="VerbatimChar"/>
+        </w:rPr>
+        <w:t xml:space="preserve">## educationsecondary -1.738e-01  5.534e-02  -3.141 0.001685 ** </w:t>
+      </w:r>
+      <w:r>
+        <w:br w:type="textWrapping"/>
+      </w:r>
+      <w:r>
+        <w:rPr>
+          <w:rStyle w:val="VerbatimChar"/>
+        </w:rPr>
+        <w:t xml:space="preserve">## balance             1.519e-05  5.983e-06   2.539 0.011128 *  </w:t>
+      </w:r>
+      <w:r>
+        <w:br w:type="textWrapping"/>
+      </w:r>
+      <w:r>
+        <w:rPr>
+          <w:rStyle w:val="VerbatimChar"/>
+        </w:rPr>
+        <w:t xml:space="preserve">## housingno           7.677e-01  5.242e-02  14.646  &lt; 2e-16 ***</w:t>
+      </w:r>
+      <w:r>
+        <w:br w:type="textWrapping"/>
+      </w:r>
+      <w:r>
+        <w:rPr>
+          <w:rStyle w:val="VerbatimChar"/>
+        </w:rPr>
+        <w:t xml:space="preserve">## loanno              3.658e-01  7.136e-02   5.126 2.95e-07 ***</w:t>
+      </w:r>
+      <w:r>
+        <w:br w:type="textWrapping"/>
+      </w:r>
+      <w:r>
+        <w:rPr>
+          <w:rStyle w:val="VerbatimChar"/>
+        </w:rPr>
+        <w:t xml:space="preserve">## contactcellular     1.651e+00  8.739e-02  18.894  &lt; 2e-16 ***</w:t>
+      </w:r>
+      <w:r>
+        <w:br w:type="textWrapping"/>
+      </w:r>
+      <w:r>
+        <w:rPr>
+          <w:rStyle w:val="VerbatimChar"/>
+        </w:rPr>
+        <w:t xml:space="preserve">## contacttelephone    1.503e+00  1.199e-01  12.534  &lt; 2e-16 ***</w:t>
+      </w:r>
+      <w:r>
+        <w:br w:type="textWrapping"/>
+      </w:r>
+      <w:r>
+        <w:rPr>
+          <w:rStyle w:val="VerbatimChar"/>
+        </w:rPr>
+        <w:t xml:space="preserve">## day                 8.415e-03  2.956e-03   2.847 0.004420 ** </w:t>
+      </w:r>
+      <w:r>
+        <w:br w:type="textWrapping"/>
+      </w:r>
+      <w:r>
+        <w:rPr>
+          <w:rStyle w:val="VerbatimChar"/>
+        </w:rPr>
+        <w:t xml:space="preserve">## monthapr           -8.538e-01  1.037e-01  -8.232  &lt; 2e-16 ***</w:t>
+      </w:r>
+      <w:r>
+        <w:br w:type="textWrapping"/>
+      </w:r>
+      <w:r>
+        <w:rPr>
+          <w:rStyle w:val="VerbatimChar"/>
+        </w:rPr>
+        <w:t xml:space="preserve">## monthaug           -1.560e+00  9.726e-02 -16.039  &lt; 2e-16 ***</w:t>
+      </w:r>
+      <w:r>
+        <w:br w:type="textWrapping"/>
+      </w:r>
+      <w:r>
+        <w:rPr>
+          <w:rStyle w:val="VerbatimChar"/>
+        </w:rPr>
+        <w:t xml:space="preserve">## monthfeb           -9.689e-01  1.087e-01  -8.910  &lt; 2e-16 ***</w:t>
+      </w:r>
+      <w:r>
+        <w:br w:type="textWrapping"/>
+      </w:r>
+      <w:r>
+        <w:rPr>
+          <w:rStyle w:val="VerbatimChar"/>
+        </w:rPr>
+        <w:t xml:space="preserve">## monthjan           -2.153e+00  1.516e-01 -14.204  &lt; 2e-16 ***</w:t>
+      </w:r>
+      <w:r>
+        <w:br w:type="textWrapping"/>
+      </w:r>
+      <w:r>
+        <w:rPr>
+          <w:rStyle w:val="VerbatimChar"/>
+        </w:rPr>
+        <w:t xml:space="preserve">## monthjul           -1.692e+00  1.003e-01 -16.878  &lt; 2e-16 ***</w:t>
+      </w:r>
+      <w:r>
+        <w:br w:type="textWrapping"/>
+      </w:r>
+      <w:r>
+        <w:rPr>
+          <w:rStyle w:val="VerbatimChar"/>
+        </w:rPr>
+        <w:t xml:space="preserve">## monthjun           -4.069e-01  1.128e-01  -3.608 0.000309 ***</w:t>
+      </w:r>
+      <w:r>
+        <w:br w:type="textWrapping"/>
+      </w:r>
+      <w:r>
+        <w:rPr>
+          <w:rStyle w:val="VerbatimChar"/>
+        </w:rPr>
+        <w:t xml:space="preserve">## monthmar            6.990e-01  1.440e-01   4.854 1.21e-06 ***</w:t>
+      </w:r>
+      <w:r>
+        <w:br w:type="textWrapping"/>
+      </w:r>
+      <w:r>
+        <w:rPr>
+          <w:rStyle w:val="VerbatimChar"/>
+        </w:rPr>
+        <w:t xml:space="preserve">## monthmay           -1.222e+00  9.672e-02 -12.638  &lt; 2e-16 ***</w:t>
+      </w:r>
+      <w:r>
+        <w:br w:type="textWrapping"/>
+      </w:r>
+      <w:r>
+        <w:rPr>
+          <w:rStyle w:val="VerbatimChar"/>
+        </w:rPr>
+        <w:t xml:space="preserve">## monthnov           -1.717e+00  1.077e-01 -15.931  &lt; 2e-16 ***</w:t>
+      </w:r>
+      <w:r>
+        <w:br w:type="textWrapping"/>
+      </w:r>
+      <w:r>
+        <w:rPr>
+          <w:rStyle w:val="VerbatimChar"/>
+        </w:rPr>
+        <w:t xml:space="preserve">## duration            4.272e-03  7.812e-05  54.690  &lt; 2e-16 ***</w:t>
+      </w:r>
+      <w:r>
+        <w:br w:type="textWrapping"/>
+      </w:r>
+      <w:r>
+        <w:rPr>
+          <w:rStyle w:val="VerbatimChar"/>
+        </w:rPr>
+        <w:t xml:space="preserve">## campaign           -9.724e-02  1.229e-02  -7.915 2.48e-15 ***</w:t>
+      </w:r>
+      <w:r>
+        <w:br w:type="textWrapping"/>
+      </w:r>
+      <w:r>
+        <w:rPr>
+          <w:rStyle w:val="VerbatimChar"/>
+        </w:rPr>
+        <w:t xml:space="preserve">## pdays               4.559e-04  2.182e-04   2.089 0.036703 *  </w:t>
+      </w:r>
+      <w:r>
+        <w:br w:type="textWrapping"/>
+      </w:r>
+      <w:r>
+        <w:rPr>
+          <w:rStyle w:val="VerbatimChar"/>
+        </w:rPr>
+        <w:t xml:space="preserve">## previous            1.183e-02  7.001e-03   1.690 0.091013 .  </w:t>
+      </w:r>
+      <w:r>
+        <w:br w:type="textWrapping"/>
+      </w:r>
+      <w:r>
+        <w:rPr>
+          <w:rStyle w:val="VerbatimChar"/>
+        </w:rPr>
+        <w:t xml:space="preserve">## poutcomesuccess     2.290e+00  8.089e-02  28.309  &lt; 2e-16 ***</w:t>
+      </w:r>
+      <w:r>
+        <w:br w:type="textWrapping"/>
+      </w:r>
+      <w:r>
+        <w:rPr>
+          <w:rStyle w:val="VerbatimChar"/>
+        </w:rPr>
+        <w:t xml:space="preserve">## ---</w:t>
+      </w:r>
+      <w:r>
+        <w:br w:type="textWrapping"/>
+      </w:r>
+      <w:r>
+        <w:rPr>
+          <w:rStyle w:val="VerbatimChar"/>
+        </w:rPr>
+        <w:t xml:space="preserve">## Signif. codes:  0 '***' 0.001 '**' 0.01 '*' 0.05 '.' 0.1 ' ' 1</w:t>
+      </w:r>
+      <w:r>
+        <w:br w:type="textWrapping"/>
+      </w:r>
+      <w:r>
+        <w:rPr>
+          <w:rStyle w:val="VerbatimChar"/>
+        </w:rPr>
+        <w:t xml:space="preserve">## </w:t>
+      </w:r>
+      <w:r>
+        <w:br w:type="textWrapping"/>
+      </w:r>
+      <w:r>
+        <w:rPr>
+          <w:rStyle w:val="VerbatimChar"/>
+        </w:rPr>
+        <w:t xml:space="preserve">## (Dispersion parameter for binomial family taken to be 1)</w:t>
+      </w:r>
+      <w:r>
+        <w:br w:type="textWrapping"/>
+      </w:r>
+      <w:r>
+        <w:rPr>
+          <w:rStyle w:val="VerbatimChar"/>
+        </w:rPr>
+        <w:t xml:space="preserve">## </w:t>
+      </w:r>
+      <w:r>
+        <w:br w:type="textWrapping"/>
+      </w:r>
+      <w:r>
+        <w:rPr>
+          <w:rStyle w:val="VerbatimChar"/>
+        </w:rPr>
+        <w:t xml:space="preserve">##     Null deviance: 22840  on 31646  degrees of freedom</w:t>
+      </w:r>
+      <w:r>
+        <w:br w:type="textWrapping"/>
+      </w:r>
+      <w:r>
+        <w:rPr>
+          <w:rStyle w:val="VerbatimChar"/>
+        </w:rPr>
+        <w:t xml:space="preserve">## Residual deviance: 15025  on 31617  degrees of freedom</w:t>
+      </w:r>
+      <w:r>
+        <w:br w:type="textWrapping"/>
+      </w:r>
+      <w:r>
+        <w:rPr>
+          <w:rStyle w:val="VerbatimChar"/>
+        </w:rPr>
+        <w:t xml:space="preserve">## AIC: 15085</w:t>
+      </w:r>
+      <w:r>
+        <w:br w:type="textWrapping"/>
+      </w:r>
+      <w:r>
+        <w:rPr>
+          <w:rStyle w:val="VerbatimChar"/>
+        </w:rPr>
+        <w:t xml:space="preserve">## </w:t>
+      </w:r>
+      <w:r>
+        <w:br w:type="textWrapping"/>
+      </w:r>
+      <w:r>
+        <w:rPr>
+          <w:rStyle w:val="VerbatimChar"/>
+        </w:rPr>
+        <w:t xml:space="preserve">## Number of Fisher Scoring iterations: 6</w:t>
       </w:r>
     </w:p>
     <w:p>
@@ -9357,16 +9819,16 @@
         <w:rPr>
           <w:rStyle w:val="VerbatimChar"/>
         </w:rPr>
-        <w:t xml:space="preserve">##     monthmay + monthnov + duration + campaign + pdays + previous + </w:t>
-      </w:r>
-      <w:r>
-        <w:br w:type="textWrapping"/>
-      </w:r>
-      <w:r>
-        <w:rPr>
-          <w:rStyle w:val="VerbatimChar"/>
-        </w:rPr>
-        <w:t xml:space="preserve">##     poutcomesuccess, family = "binomial", data = train)</w:t>
+        <w:t xml:space="preserve">##     +monthnov + duration + campaign + pdays + previous + poutcomesuccess, </w:t>
+      </w:r>
+      <w:r>
+        <w:br w:type="textWrapping"/>
+      </w:r>
+      <w:r>
+        <w:rPr>
+          <w:rStyle w:val="VerbatimChar"/>
+        </w:rPr>
+        <w:t xml:space="preserve">##     family = "binomial", data = train)</w:t>
       </w:r>
       <w:r>
         <w:br w:type="textWrapping"/>
@@ -9402,7 +9864,7 @@
         <w:rPr>
           <w:rStyle w:val="VerbatimChar"/>
         </w:rPr>
-        <w:t xml:space="preserve">## -4.7557  -0.3727  -0.2504  -0.1459   3.4618  </w:t>
+        <w:t xml:space="preserve">## -4.6947  -0.3816  -0.2524  -0.1457   3.4782  </w:t>
       </w:r>
       <w:r>
         <w:br w:type="textWrapping"/>
@@ -9438,268 +9900,259 @@
         <w:rPr>
           <w:rStyle w:val="VerbatimChar"/>
         </w:rPr>
-        <w:t xml:space="preserve">## (Intercept)        -4.406e+00  1.614e-01 -27.295  &lt; 2e-16 ***</w:t>
-      </w:r>
-      <w:r>
-        <w:br w:type="textWrapping"/>
-      </w:r>
-      <w:r>
-        <w:rPr>
-          <w:rStyle w:val="VerbatimChar"/>
-        </w:rPr>
-        <w:t xml:space="preserve">## jobadmin.           2.964e-01  7.371e-02   4.021 5.79e-05 ***</w:t>
-      </w:r>
-      <w:r>
-        <w:br w:type="textWrapping"/>
-      </w:r>
-      <w:r>
-        <w:rPr>
-          <w:rStyle w:val="VerbatimChar"/>
-        </w:rPr>
-        <w:t xml:space="preserve">## jobhousemaid       -2.749e-01  1.541e-01  -1.784 0.074388 .  </w:t>
-      </w:r>
-      <w:r>
-        <w:br w:type="textWrapping"/>
-      </w:r>
-      <w:r>
-        <w:rPr>
-          <w:rStyle w:val="VerbatimChar"/>
-        </w:rPr>
-        <w:t xml:space="preserve">## jobmanagement       1.560e-01  6.858e-02   2.274 0.022951 *  </w:t>
-      </w:r>
-      <w:r>
-        <w:br w:type="textWrapping"/>
-      </w:r>
-      <w:r>
-        <w:rPr>
-          <w:rStyle w:val="VerbatimChar"/>
-        </w:rPr>
-        <w:t xml:space="preserve">## jobretired          4.643e-01  8.931e-02   5.198 2.01e-07 ***</w:t>
-      </w:r>
-      <w:r>
-        <w:br w:type="textWrapping"/>
-      </w:r>
-      <w:r>
-        <w:rPr>
-          <w:rStyle w:val="VerbatimChar"/>
-        </w:rPr>
-        <w:t xml:space="preserve">## jobstudent          7.148e-01  1.171e-01   6.101 1.05e-09 ***</w:t>
-      </w:r>
-      <w:r>
-        <w:br w:type="textWrapping"/>
-      </w:r>
-      <w:r>
-        <w:rPr>
-          <w:rStyle w:val="VerbatimChar"/>
-        </w:rPr>
-        <w:t xml:space="preserve">## jobtechnician       1.234e-01  6.775e-02   1.821 0.068580 .  </w:t>
-      </w:r>
-      <w:r>
-        <w:br w:type="textWrapping"/>
-      </w:r>
-      <w:r>
-        <w:rPr>
-          <w:rStyle w:val="VerbatimChar"/>
-        </w:rPr>
-        <w:t xml:space="preserve">## maritalmarried     -2.172e-01  4.532e-02  -4.792 1.65e-06 ***</w:t>
-      </w:r>
-      <w:r>
-        <w:br w:type="textWrapping"/>
-      </w:r>
-      <w:r>
-        <w:rPr>
-          <w:rStyle w:val="VerbatimChar"/>
-        </w:rPr>
-        <w:t xml:space="preserve">## educationprimary   -3.120e-01  8.208e-02  -3.800 0.000144 ***</w:t>
-      </w:r>
-      <w:r>
-        <w:br w:type="textWrapping"/>
-      </w:r>
-      <w:r>
-        <w:rPr>
-          <w:rStyle w:val="VerbatimChar"/>
-        </w:rPr>
-        <w:t xml:space="preserve">## educationsecondary -1.738e-01  5.534e-02  -3.141 0.001685 ** </w:t>
-      </w:r>
-      <w:r>
-        <w:br w:type="textWrapping"/>
-      </w:r>
-      <w:r>
-        <w:rPr>
-          <w:rStyle w:val="VerbatimChar"/>
-        </w:rPr>
-        <w:t xml:space="preserve">## balance             1.519e-05  5.983e-06   2.539 0.011128 *  </w:t>
-      </w:r>
-      <w:r>
-        <w:br w:type="textWrapping"/>
-      </w:r>
-      <w:r>
-        <w:rPr>
-          <w:rStyle w:val="VerbatimChar"/>
-        </w:rPr>
-        <w:t xml:space="preserve">## housingno           7.677e-01  5.242e-02  14.646  &lt; 2e-16 ***</w:t>
-      </w:r>
-      <w:r>
-        <w:br w:type="textWrapping"/>
-      </w:r>
-      <w:r>
-        <w:rPr>
-          <w:rStyle w:val="VerbatimChar"/>
-        </w:rPr>
-        <w:t xml:space="preserve">## loanno              3.658e-01  7.136e-02   5.126 2.95e-07 ***</w:t>
-      </w:r>
-      <w:r>
-        <w:br w:type="textWrapping"/>
-      </w:r>
-      <w:r>
-        <w:rPr>
-          <w:rStyle w:val="VerbatimChar"/>
-        </w:rPr>
-        <w:t xml:space="preserve">## contactcellular     1.651e+00  8.739e-02  18.894  &lt; 2e-16 ***</w:t>
-      </w:r>
-      <w:r>
-        <w:br w:type="textWrapping"/>
-      </w:r>
-      <w:r>
-        <w:rPr>
-          <w:rStyle w:val="VerbatimChar"/>
-        </w:rPr>
-        <w:t xml:space="preserve">## contacttelephone    1.503e+00  1.199e-01  12.534  &lt; 2e-16 ***</w:t>
-      </w:r>
-      <w:r>
-        <w:br w:type="textWrapping"/>
-      </w:r>
-      <w:r>
-        <w:rPr>
-          <w:rStyle w:val="VerbatimChar"/>
-        </w:rPr>
-        <w:t xml:space="preserve">## day                 8.415e-03  2.956e-03   2.847 0.004420 ** </w:t>
-      </w:r>
-      <w:r>
-        <w:br w:type="textWrapping"/>
-      </w:r>
-      <w:r>
-        <w:rPr>
-          <w:rStyle w:val="VerbatimChar"/>
-        </w:rPr>
-        <w:t xml:space="preserve">## monthapr           -8.538e-01  1.037e-01  -8.232  &lt; 2e-16 ***</w:t>
-      </w:r>
-      <w:r>
-        <w:br w:type="textWrapping"/>
-      </w:r>
-      <w:r>
-        <w:rPr>
-          <w:rStyle w:val="VerbatimChar"/>
-        </w:rPr>
-        <w:t xml:space="preserve">## monthaug           -1.560e+00  9.726e-02 -16.039  &lt; 2e-16 ***</w:t>
-      </w:r>
-      <w:r>
-        <w:br w:type="textWrapping"/>
-      </w:r>
-      <w:r>
-        <w:rPr>
-          <w:rStyle w:val="VerbatimChar"/>
-        </w:rPr>
-        <w:t xml:space="preserve">## monthfeb           -9.689e-01  1.087e-01  -8.910  &lt; 2e-16 ***</w:t>
-      </w:r>
-      <w:r>
-        <w:br w:type="textWrapping"/>
-      </w:r>
-      <w:r>
-        <w:rPr>
-          <w:rStyle w:val="VerbatimChar"/>
-        </w:rPr>
-        <w:t xml:space="preserve">## monthjan           -2.153e+00  1.516e-01 -14.204  &lt; 2e-16 ***</w:t>
-      </w:r>
-      <w:r>
-        <w:br w:type="textWrapping"/>
-      </w:r>
-      <w:r>
-        <w:rPr>
-          <w:rStyle w:val="VerbatimChar"/>
-        </w:rPr>
-        <w:t xml:space="preserve">## monthjul           -1.692e+00  1.003e-01 -16.878  &lt; 2e-16 ***</w:t>
-      </w:r>
-      <w:r>
-        <w:br w:type="textWrapping"/>
-      </w:r>
-      <w:r>
-        <w:rPr>
-          <w:rStyle w:val="VerbatimChar"/>
-        </w:rPr>
-        <w:t xml:space="preserve">## monthjun           -4.069e-01  1.128e-01  -3.608 0.000309 ***</w:t>
-      </w:r>
-      <w:r>
-        <w:br w:type="textWrapping"/>
-      </w:r>
-      <w:r>
-        <w:rPr>
-          <w:rStyle w:val="VerbatimChar"/>
-        </w:rPr>
-        <w:t xml:space="preserve">## monthmar            6.990e-01  1.440e-01   4.854 1.21e-06 ***</w:t>
-      </w:r>
-      <w:r>
-        <w:br w:type="textWrapping"/>
-      </w:r>
-      <w:r>
-        <w:rPr>
-          <w:rStyle w:val="VerbatimChar"/>
-        </w:rPr>
-        <w:t xml:space="preserve">## monthmay           -1.222e+00  9.672e-02 -12.638  &lt; 2e-16 ***</w:t>
-      </w:r>
-      <w:r>
-        <w:br w:type="textWrapping"/>
-      </w:r>
-      <w:r>
-        <w:rPr>
-          <w:rStyle w:val="VerbatimChar"/>
-        </w:rPr>
-        <w:t xml:space="preserve">## monthnov           -1.717e+00  1.077e-01 -15.931  &lt; 2e-16 ***</w:t>
-      </w:r>
-      <w:r>
-        <w:br w:type="textWrapping"/>
-      </w:r>
-      <w:r>
-        <w:rPr>
-          <w:rStyle w:val="VerbatimChar"/>
-        </w:rPr>
-        <w:t xml:space="preserve">## duration            4.272e-03  7.812e-05  54.690  &lt; 2e-16 ***</w:t>
-      </w:r>
-      <w:r>
-        <w:br w:type="textWrapping"/>
-      </w:r>
-      <w:r>
-        <w:rPr>
-          <w:rStyle w:val="VerbatimChar"/>
-        </w:rPr>
-        <w:t xml:space="preserve">## campaign           -9.724e-02  1.229e-02  -7.915 2.48e-15 ***</w:t>
-      </w:r>
-      <w:r>
-        <w:br w:type="textWrapping"/>
-      </w:r>
-      <w:r>
-        <w:rPr>
-          <w:rStyle w:val="VerbatimChar"/>
-        </w:rPr>
-        <w:t xml:space="preserve">## pdays               4.559e-04  2.182e-04   2.089 0.036703 *  </w:t>
-      </w:r>
-      <w:r>
-        <w:br w:type="textWrapping"/>
-      </w:r>
-      <w:r>
-        <w:rPr>
-          <w:rStyle w:val="VerbatimChar"/>
-        </w:rPr>
-        <w:t xml:space="preserve">## previous            1.183e-02  7.001e-03   1.690 0.091013 .  </w:t>
-      </w:r>
-      <w:r>
-        <w:br w:type="textWrapping"/>
-      </w:r>
-      <w:r>
-        <w:rPr>
-          <w:rStyle w:val="VerbatimChar"/>
-        </w:rPr>
-        <w:t xml:space="preserve">## poutcomesuccess     2.290e+00  8.089e-02  28.309  &lt; 2e-16 ***</w:t>
+        <w:t xml:space="preserve">## (Intercept)        -5.564e+00  1.343e-01 -41.441  &lt; 2e-16 ***</w:t>
+      </w:r>
+      <w:r>
+        <w:br w:type="textWrapping"/>
+      </w:r>
+      <w:r>
+        <w:rPr>
+          <w:rStyle w:val="VerbatimChar"/>
+        </w:rPr>
+        <w:t xml:space="preserve">## jobadmin.           3.234e-01  7.321e-02   4.418 9.98e-06 ***</w:t>
+      </w:r>
+      <w:r>
+        <w:br w:type="textWrapping"/>
+      </w:r>
+      <w:r>
+        <w:rPr>
+          <w:rStyle w:val="VerbatimChar"/>
+        </w:rPr>
+        <w:t xml:space="preserve">## jobhousemaid       -2.133e-01  1.530e-01  -1.394 0.163357    </w:t>
+      </w:r>
+      <w:r>
+        <w:br w:type="textWrapping"/>
+      </w:r>
+      <w:r>
+        <w:rPr>
+          <w:rStyle w:val="VerbatimChar"/>
+        </w:rPr>
+        <w:t xml:space="preserve">## jobmanagement       1.885e-01  6.815e-02   2.766 0.005680 ** </w:t>
+      </w:r>
+      <w:r>
+        <w:br w:type="textWrapping"/>
+      </w:r>
+      <w:r>
+        <w:rPr>
+          <w:rStyle w:val="VerbatimChar"/>
+        </w:rPr>
+        <w:t xml:space="preserve">## jobretired          5.705e-01  8.814e-02   6.473 9.61e-11 ***</w:t>
+      </w:r>
+      <w:r>
+        <w:br w:type="textWrapping"/>
+      </w:r>
+      <w:r>
+        <w:rPr>
+          <w:rStyle w:val="VerbatimChar"/>
+        </w:rPr>
+        <w:t xml:space="preserve">## jobstudent          7.570e-01  1.161e-01   6.523 6.88e-11 ***</w:t>
+      </w:r>
+      <w:r>
+        <w:br w:type="textWrapping"/>
+      </w:r>
+      <w:r>
+        <w:rPr>
+          <w:rStyle w:val="VerbatimChar"/>
+        </w:rPr>
+        <w:t xml:space="preserve">## jobtechnician       1.505e-01  6.744e-02   2.232 0.025612 *  </w:t>
+      </w:r>
+      <w:r>
+        <w:br w:type="textWrapping"/>
+      </w:r>
+      <w:r>
+        <w:rPr>
+          <w:rStyle w:val="VerbatimChar"/>
+        </w:rPr>
+        <w:t xml:space="preserve">## maritalmarried     -1.959e-01  4.503e-02  -4.351 1.35e-05 ***</w:t>
+      </w:r>
+      <w:r>
+        <w:br w:type="textWrapping"/>
+      </w:r>
+      <w:r>
+        <w:rPr>
+          <w:rStyle w:val="VerbatimChar"/>
+        </w:rPr>
+        <w:t xml:space="preserve">## educationprimary   -3.293e-01  8.158e-02  -4.037 5.41e-05 ***</w:t>
+      </w:r>
+      <w:r>
+        <w:br w:type="textWrapping"/>
+      </w:r>
+      <w:r>
+        <w:rPr>
+          <w:rStyle w:val="VerbatimChar"/>
+        </w:rPr>
+        <w:t xml:space="preserve">## educationsecondary -1.842e-01  5.502e-02  -3.347 0.000817 ***</w:t>
+      </w:r>
+      <w:r>
+        <w:br w:type="textWrapping"/>
+      </w:r>
+      <w:r>
+        <w:rPr>
+          <w:rStyle w:val="VerbatimChar"/>
+        </w:rPr>
+        <w:t xml:space="preserve">## balance             1.712e-05  5.917e-06   2.894 0.003800 ** </w:t>
+      </w:r>
+      <w:r>
+        <w:br w:type="textWrapping"/>
+      </w:r>
+      <w:r>
+        <w:rPr>
+          <w:rStyle w:val="VerbatimChar"/>
+        </w:rPr>
+        <w:t xml:space="preserve">## housingno           9.394e-01  5.098e-02  18.425  &lt; 2e-16 ***</w:t>
+      </w:r>
+      <w:r>
+        <w:br w:type="textWrapping"/>
+      </w:r>
+      <w:r>
+        <w:rPr>
+          <w:rStyle w:val="VerbatimChar"/>
+        </w:rPr>
+        <w:t xml:space="preserve">## loanno              3.815e-01  7.118e-02   5.359 8.36e-08 ***</w:t>
+      </w:r>
+      <w:r>
+        <w:br w:type="textWrapping"/>
+      </w:r>
+      <w:r>
+        <w:rPr>
+          <w:rStyle w:val="VerbatimChar"/>
+        </w:rPr>
+        <w:t xml:space="preserve">## contactcellular     1.834e+00  8.457e-02  21.681  &lt; 2e-16 ***</w:t>
+      </w:r>
+      <w:r>
+        <w:br w:type="textWrapping"/>
+      </w:r>
+      <w:r>
+        <w:rPr>
+          <w:rStyle w:val="VerbatimChar"/>
+        </w:rPr>
+        <w:t xml:space="preserve">## contacttelephone    1.716e+00  1.173e-01  14.633  &lt; 2e-16 ***</w:t>
+      </w:r>
+      <w:r>
+        <w:br w:type="textWrapping"/>
+      </w:r>
+      <w:r>
+        <w:rPr>
+          <w:rStyle w:val="VerbatimChar"/>
+        </w:rPr>
+        <w:t xml:space="preserve">## day                 9.709e-03  2.951e-03   3.289 0.001004 ** </w:t>
+      </w:r>
+      <w:r>
+        <w:br w:type="textWrapping"/>
+      </w:r>
+      <w:r>
+        <w:rPr>
+          <w:rStyle w:val="VerbatimChar"/>
+        </w:rPr>
+        <w:t xml:space="preserve">## monthapr           -4.432e-03  8.090e-02  -0.055 0.956316    </w:t>
+      </w:r>
+      <w:r>
+        <w:br w:type="textWrapping"/>
+      </w:r>
+      <w:r>
+        <w:rPr>
+          <w:rStyle w:val="VerbatimChar"/>
+        </w:rPr>
+        <w:t xml:space="preserve">## monthaug           -7.991e-01  7.815e-02 -10.225  &lt; 2e-16 ***</w:t>
+      </w:r>
+      <w:r>
+        <w:br w:type="textWrapping"/>
+      </w:r>
+      <w:r>
+        <w:rPr>
+          <w:rStyle w:val="VerbatimChar"/>
+        </w:rPr>
+        <w:t xml:space="preserve">## monthfeb           -1.644e-01  9.005e-02  -1.826 0.067853 .  </w:t>
+      </w:r>
+      <w:r>
+        <w:br w:type="textWrapping"/>
+      </w:r>
+      <w:r>
+        <w:rPr>
+          <w:rStyle w:val="VerbatimChar"/>
+        </w:rPr>
+        <w:t xml:space="preserve">## monthjan           -1.392e+00  1.404e-01  -9.915  &lt; 2e-16 ***</w:t>
+      </w:r>
+      <w:r>
+        <w:br w:type="textWrapping"/>
+      </w:r>
+      <w:r>
+        <w:rPr>
+          <w:rStyle w:val="VerbatimChar"/>
+        </w:rPr>
+        <w:t xml:space="preserve">## monthjul           -8.762e-01  7.845e-02 -11.168  &lt; 2e-16 ***</w:t>
+      </w:r>
+      <w:r>
+        <w:br w:type="textWrapping"/>
+      </w:r>
+      <w:r>
+        <w:rPr>
+          <w:rStyle w:val="VerbatimChar"/>
+        </w:rPr>
+        <w:t xml:space="preserve">## monthjun            4.922e-01  8.870e-02   5.549 2.87e-08 ***</w:t>
+      </w:r>
+      <w:r>
+        <w:br w:type="textWrapping"/>
+      </w:r>
+      <w:r>
+        <w:rPr>
+          <w:rStyle w:val="VerbatimChar"/>
+        </w:rPr>
+        <w:t xml:space="preserve">## monthmar            1.467e+00  1.328e-01  11.045  &lt; 2e-16 ***</w:t>
+      </w:r>
+      <w:r>
+        <w:br w:type="textWrapping"/>
+      </w:r>
+      <w:r>
+        <w:rPr>
+          <w:rStyle w:val="VerbatimChar"/>
+        </w:rPr>
+        <w:t xml:space="preserve">## monthnov           -9.104e-01  8.835e-02 -10.305  &lt; 2e-16 ***</w:t>
+      </w:r>
+      <w:r>
+        <w:br w:type="textWrapping"/>
+      </w:r>
+      <w:r>
+        <w:rPr>
+          <w:rStyle w:val="VerbatimChar"/>
+        </w:rPr>
+        <w:t xml:space="preserve">## duration            4.246e-03  7.769e-05  54.648  &lt; 2e-16 ***</w:t>
+      </w:r>
+      <w:r>
+        <w:br w:type="textWrapping"/>
+      </w:r>
+      <w:r>
+        <w:rPr>
+          <w:rStyle w:val="VerbatimChar"/>
+        </w:rPr>
+        <w:t xml:space="preserve">## campaign           -1.018e-01  1.235e-02  -8.240  &lt; 2e-16 ***</w:t>
+      </w:r>
+      <w:r>
+        <w:br w:type="textWrapping"/>
+      </w:r>
+      <w:r>
+        <w:rPr>
+          <w:rStyle w:val="VerbatimChar"/>
+        </w:rPr>
+        <w:t xml:space="preserve">## pdays               4.146e-04  2.194e-04   1.890 0.058793 .  </w:t>
+      </w:r>
+      <w:r>
+        <w:br w:type="textWrapping"/>
+      </w:r>
+      <w:r>
+        <w:rPr>
+          <w:rStyle w:val="VerbatimChar"/>
+        </w:rPr>
+        <w:t xml:space="preserve">## previous            1.414e-02  7.667e-03   1.844 0.065154 .  </w:t>
+      </w:r>
+      <w:r>
+        <w:br w:type="textWrapping"/>
+      </w:r>
+      <w:r>
+        <w:rPr>
+          <w:rStyle w:val="VerbatimChar"/>
+        </w:rPr>
+        <w:t xml:space="preserve">## poutcomesuccess     2.354e+00  8.025e-02  29.327  &lt; 2e-16 ***</w:t>
       </w:r>
       <w:r>
         <w:br w:type="textWrapping"/>
@@ -9762,16 +10215,16 @@
         <w:rPr>
           <w:rStyle w:val="VerbatimChar"/>
         </w:rPr>
-        <w:t xml:space="preserve">## Residual deviance: 15025  on 31617  degrees of freedom</w:t>
-      </w:r>
-      <w:r>
-        <w:br w:type="textWrapping"/>
-      </w:r>
-      <w:r>
-        <w:rPr>
-          <w:rStyle w:val="VerbatimChar"/>
-        </w:rPr>
-        <w:t xml:space="preserve">## AIC: 15085</w:t>
+        <w:t xml:space="preserve">## Residual deviance: 15183  on 31618  degrees of freedom</w:t>
+      </w:r>
+      <w:r>
+        <w:br w:type="textWrapping"/>
+      </w:r>
+      <w:r>
+        <w:rPr>
+          <w:rStyle w:val="VerbatimChar"/>
+        </w:rPr>
+        <w:t xml:space="preserve">## AIC: 15241</w:t>
       </w:r>
       <w:r>
         <w:br w:type="textWrapping"/>
@@ -9798,516 +10251,180 @@
       </w:pPr>
       <w:r>
         <w:rPr>
-          <w:rStyle w:val="CommentTok"/>
-        </w:rPr>
-        <w:t xml:space="preserve"># removing monthmay since vif is high</w:t>
-      </w:r>
-      <w:r>
-        <w:br w:type="textWrapping"/>
-      </w:r>
-      <w:r>
-        <w:rPr>
-          <w:rStyle w:val="NormalTok"/>
-        </w:rPr>
-        <w:t xml:space="preserve">logistic_3 &lt;-</w:t>
-      </w:r>
-      <w:r>
-        <w:rPr>
-          <w:rStyle w:val="StringTok"/>
-        </w:rPr>
-        <w:t xml:space="preserve"> </w:t>
-      </w:r>
-      <w:r>
-        <w:rPr>
-          <w:rStyle w:val="KeywordTok"/>
-        </w:rPr>
-        <w:t xml:space="preserve">glm</w:t>
-      </w:r>
-      <w:r>
-        <w:rPr>
-          <w:rStyle w:val="NormalTok"/>
-        </w:rPr>
-        <w:t xml:space="preserve">(</w:t>
-      </w:r>
-      <w:r>
-        <w:rPr>
-          <w:rStyle w:val="DataTypeTok"/>
-        </w:rPr>
-        <w:t xml:space="preserve">formula =</w:t>
-      </w:r>
-      <w:r>
-        <w:rPr>
-          <w:rStyle w:val="NormalTok"/>
-        </w:rPr>
-        <w:t xml:space="preserve"> </w:t>
-      </w:r>
-      <w:r>
-        <w:rPr>
-          <w:rStyle w:val="NormalTok"/>
-        </w:rPr>
-        <w:t xml:space="preserve">response ~</w:t>
-      </w:r>
-      <w:r>
-        <w:rPr>
-          <w:rStyle w:val="StringTok"/>
-        </w:rPr>
-        <w:t xml:space="preserve"> </w:t>
-      </w:r>
-      <w:r>
-        <w:rPr>
-          <w:rStyle w:val="NormalTok"/>
-        </w:rPr>
-        <w:t xml:space="preserve">jobadmin. +</w:t>
-      </w:r>
-      <w:r>
-        <w:rPr>
-          <w:rStyle w:val="StringTok"/>
-        </w:rPr>
-        <w:t xml:space="preserve"> </w:t>
-      </w:r>
-      <w:r>
-        <w:rPr>
-          <w:rStyle w:val="NormalTok"/>
-        </w:rPr>
-        <w:t xml:space="preserve">jobhousemaid +</w:t>
-      </w:r>
-      <w:r>
-        <w:rPr>
-          <w:rStyle w:val="StringTok"/>
-        </w:rPr>
-        <w:t xml:space="preserve"> </w:t>
-      </w:r>
-      <w:r>
-        <w:rPr>
-          <w:rStyle w:val="NormalTok"/>
-        </w:rPr>
-        <w:t xml:space="preserve">jobmanagement +</w:t>
-      </w:r>
-      <w:r>
-        <w:rPr>
-          <w:rStyle w:val="StringTok"/>
-        </w:rPr>
-        <w:t xml:space="preserve"> </w:t>
-      </w:r>
-      <w:r>
-        <w:br w:type="textWrapping"/>
-      </w:r>
-      <w:r>
-        <w:rPr>
-          <w:rStyle w:val="StringTok"/>
-        </w:rPr>
-        <w:t xml:space="preserve">    </w:t>
-      </w:r>
-      <w:r>
-        <w:rPr>
-          <w:rStyle w:val="NormalTok"/>
-        </w:rPr>
-        <w:t xml:space="preserve">jobretired +</w:t>
-      </w:r>
-      <w:r>
-        <w:rPr>
-          <w:rStyle w:val="StringTok"/>
-        </w:rPr>
-        <w:t xml:space="preserve"> </w:t>
-      </w:r>
-      <w:r>
-        <w:rPr>
-          <w:rStyle w:val="NormalTok"/>
-        </w:rPr>
-        <w:t xml:space="preserve">jobstudent +</w:t>
-      </w:r>
-      <w:r>
-        <w:rPr>
-          <w:rStyle w:val="StringTok"/>
-        </w:rPr>
-        <w:t xml:space="preserve"> </w:t>
-      </w:r>
-      <w:r>
-        <w:rPr>
-          <w:rStyle w:val="NormalTok"/>
-        </w:rPr>
-        <w:t xml:space="preserve">jobtechnician +</w:t>
-      </w:r>
-      <w:r>
-        <w:rPr>
-          <w:rStyle w:val="StringTok"/>
-        </w:rPr>
-        <w:t xml:space="preserve"> </w:t>
-      </w:r>
-      <w:r>
-        <w:rPr>
-          <w:rStyle w:val="NormalTok"/>
-        </w:rPr>
-        <w:t xml:space="preserve">maritalmarried +</w:t>
-      </w:r>
-      <w:r>
-        <w:rPr>
-          <w:rStyle w:val="StringTok"/>
-        </w:rPr>
-        <w:t xml:space="preserve"> </w:t>
-      </w:r>
-      <w:r>
-        <w:br w:type="textWrapping"/>
-      </w:r>
-      <w:r>
-        <w:rPr>
-          <w:rStyle w:val="StringTok"/>
-        </w:rPr>
-        <w:t xml:space="preserve">    </w:t>
-      </w:r>
-      <w:r>
-        <w:rPr>
-          <w:rStyle w:val="NormalTok"/>
-        </w:rPr>
-        <w:t xml:space="preserve">educationprimary +</w:t>
-      </w:r>
-      <w:r>
-        <w:rPr>
-          <w:rStyle w:val="StringTok"/>
-        </w:rPr>
-        <w:t xml:space="preserve"> </w:t>
-      </w:r>
-      <w:r>
-        <w:rPr>
-          <w:rStyle w:val="NormalTok"/>
-        </w:rPr>
-        <w:t xml:space="preserve">educationsecondary +</w:t>
-      </w:r>
-      <w:r>
-        <w:rPr>
-          <w:rStyle w:val="StringTok"/>
-        </w:rPr>
-        <w:t xml:space="preserve"> </w:t>
-      </w:r>
-      <w:r>
-        <w:rPr>
-          <w:rStyle w:val="NormalTok"/>
-        </w:rPr>
-        <w:t xml:space="preserve">balance +</w:t>
-      </w:r>
-      <w:r>
-        <w:rPr>
-          <w:rStyle w:val="StringTok"/>
-        </w:rPr>
-        <w:t xml:space="preserve"> </w:t>
-      </w:r>
-      <w:r>
-        <w:rPr>
-          <w:rStyle w:val="NormalTok"/>
-        </w:rPr>
-        <w:t xml:space="preserve">housingno +</w:t>
-      </w:r>
-      <w:r>
-        <w:rPr>
-          <w:rStyle w:val="StringTok"/>
-        </w:rPr>
-        <w:t xml:space="preserve"> </w:t>
-      </w:r>
-      <w:r>
-        <w:br w:type="textWrapping"/>
-      </w:r>
-      <w:r>
-        <w:rPr>
-          <w:rStyle w:val="StringTok"/>
-        </w:rPr>
-        <w:t xml:space="preserve">    </w:t>
-      </w:r>
-      <w:r>
-        <w:rPr>
-          <w:rStyle w:val="NormalTok"/>
-        </w:rPr>
-        <w:t xml:space="preserve">loanno +</w:t>
-      </w:r>
-      <w:r>
-        <w:rPr>
-          <w:rStyle w:val="StringTok"/>
-        </w:rPr>
-        <w:t xml:space="preserve"> </w:t>
-      </w:r>
-      <w:r>
-        <w:rPr>
-          <w:rStyle w:val="NormalTok"/>
-        </w:rPr>
-        <w:t xml:space="preserve">contactcellular +</w:t>
-      </w:r>
-      <w:r>
-        <w:rPr>
-          <w:rStyle w:val="StringTok"/>
-        </w:rPr>
-        <w:t xml:space="preserve"> </w:t>
-      </w:r>
-      <w:r>
-        <w:rPr>
-          <w:rStyle w:val="NormalTok"/>
-        </w:rPr>
-        <w:t xml:space="preserve">contacttelephone +</w:t>
-      </w:r>
-      <w:r>
-        <w:rPr>
-          <w:rStyle w:val="StringTok"/>
-        </w:rPr>
-        <w:t xml:space="preserve"> </w:t>
-      </w:r>
-      <w:r>
-        <w:rPr>
-          <w:rStyle w:val="NormalTok"/>
-        </w:rPr>
-        <w:t xml:space="preserve">day +</w:t>
-      </w:r>
-      <w:r>
-        <w:rPr>
-          <w:rStyle w:val="StringTok"/>
-        </w:rPr>
-        <w:t xml:space="preserve"> </w:t>
-      </w:r>
-      <w:r>
-        <w:rPr>
-          <w:rStyle w:val="NormalTok"/>
-        </w:rPr>
-        <w:t xml:space="preserve">monthapr +</w:t>
-      </w:r>
-      <w:r>
-        <w:rPr>
-          <w:rStyle w:val="StringTok"/>
-        </w:rPr>
-        <w:t xml:space="preserve"> </w:t>
-      </w:r>
-      <w:r>
-        <w:br w:type="textWrapping"/>
-      </w:r>
-      <w:r>
-        <w:rPr>
-          <w:rStyle w:val="StringTok"/>
-        </w:rPr>
-        <w:t xml:space="preserve">    </w:t>
-      </w:r>
-      <w:r>
-        <w:rPr>
-          <w:rStyle w:val="NormalTok"/>
-        </w:rPr>
-        <w:t xml:space="preserve">monthaug +</w:t>
-      </w:r>
-      <w:r>
-        <w:rPr>
-          <w:rStyle w:val="StringTok"/>
-        </w:rPr>
-        <w:t xml:space="preserve"> </w:t>
-      </w:r>
-      <w:r>
-        <w:rPr>
-          <w:rStyle w:val="NormalTok"/>
-        </w:rPr>
-        <w:t xml:space="preserve">monthfeb +</w:t>
-      </w:r>
-      <w:r>
-        <w:rPr>
-          <w:rStyle w:val="StringTok"/>
-        </w:rPr>
-        <w:t xml:space="preserve"> </w:t>
-      </w:r>
-      <w:r>
-        <w:rPr>
-          <w:rStyle w:val="NormalTok"/>
-        </w:rPr>
-        <w:t xml:space="preserve">monthjan +</w:t>
-      </w:r>
-      <w:r>
-        <w:rPr>
-          <w:rStyle w:val="StringTok"/>
-        </w:rPr>
-        <w:t xml:space="preserve"> </w:t>
-      </w:r>
-      <w:r>
-        <w:rPr>
-          <w:rStyle w:val="NormalTok"/>
-        </w:rPr>
-        <w:t xml:space="preserve">monthjul +</w:t>
-      </w:r>
-      <w:r>
-        <w:rPr>
-          <w:rStyle w:val="StringTok"/>
-        </w:rPr>
-        <w:t xml:space="preserve"> </w:t>
-      </w:r>
-      <w:r>
-        <w:rPr>
-          <w:rStyle w:val="NormalTok"/>
-        </w:rPr>
-        <w:t xml:space="preserve">monthjun +</w:t>
-      </w:r>
-      <w:r>
-        <w:rPr>
-          <w:rStyle w:val="StringTok"/>
-        </w:rPr>
-        <w:t xml:space="preserve"> </w:t>
-      </w:r>
-      <w:r>
-        <w:rPr>
-          <w:rStyle w:val="NormalTok"/>
-        </w:rPr>
-        <w:t xml:space="preserve">monthmar +</w:t>
-      </w:r>
-      <w:r>
-        <w:rPr>
-          <w:rStyle w:val="StringTok"/>
-        </w:rPr>
-        <w:t xml:space="preserve"> </w:t>
-      </w:r>
-      <w:r>
-        <w:br w:type="textWrapping"/>
-      </w:r>
-      <w:r>
-        <w:rPr>
-          <w:rStyle w:val="StringTok"/>
-        </w:rPr>
-        <w:t xml:space="preserve">     </w:t>
-      </w:r>
-      <w:r>
-        <w:rPr>
-          <w:rStyle w:val="NormalTok"/>
-        </w:rPr>
-        <w:t xml:space="preserve">+</w:t>
-      </w:r>
-      <w:r>
-        <w:rPr>
-          <w:rStyle w:val="StringTok"/>
-        </w:rPr>
-        <w:t xml:space="preserve"> </w:t>
-      </w:r>
-      <w:r>
-        <w:rPr>
-          <w:rStyle w:val="NormalTok"/>
-        </w:rPr>
-        <w:t xml:space="preserve">monthnov +</w:t>
-      </w:r>
-      <w:r>
-        <w:rPr>
-          <w:rStyle w:val="StringTok"/>
-        </w:rPr>
-        <w:t xml:space="preserve"> </w:t>
-      </w:r>
-      <w:r>
-        <w:rPr>
-          <w:rStyle w:val="NormalTok"/>
-        </w:rPr>
-        <w:t xml:space="preserve">duration +</w:t>
-      </w:r>
-      <w:r>
-        <w:rPr>
-          <w:rStyle w:val="StringTok"/>
-        </w:rPr>
-        <w:t xml:space="preserve"> </w:t>
-      </w:r>
-      <w:r>
-        <w:rPr>
-          <w:rStyle w:val="NormalTok"/>
-        </w:rPr>
-        <w:t xml:space="preserve">campaign +</w:t>
-      </w:r>
-      <w:r>
-        <w:rPr>
-          <w:rStyle w:val="StringTok"/>
-        </w:rPr>
-        <w:t xml:space="preserve"> </w:t>
-      </w:r>
-      <w:r>
-        <w:rPr>
-          <w:rStyle w:val="NormalTok"/>
-        </w:rPr>
-        <w:t xml:space="preserve">pdays +</w:t>
-      </w:r>
-      <w:r>
-        <w:rPr>
-          <w:rStyle w:val="StringTok"/>
-        </w:rPr>
-        <w:t xml:space="preserve"> </w:t>
-      </w:r>
-      <w:r>
-        <w:rPr>
-          <w:rStyle w:val="NormalTok"/>
-        </w:rPr>
-        <w:t xml:space="preserve">previous +</w:t>
-      </w:r>
-      <w:r>
-        <w:rPr>
-          <w:rStyle w:val="StringTok"/>
-        </w:rPr>
-        <w:t xml:space="preserve"> </w:t>
-      </w:r>
-      <w:r>
-        <w:br w:type="textWrapping"/>
-      </w:r>
-      <w:r>
-        <w:rPr>
-          <w:rStyle w:val="StringTok"/>
-        </w:rPr>
-        <w:t xml:space="preserve">    </w:t>
-      </w:r>
-      <w:r>
-        <w:rPr>
-          <w:rStyle w:val="NormalTok"/>
-        </w:rPr>
-        <w:t xml:space="preserve">poutcomesuccess, </w:t>
-      </w:r>
-      <w:r>
-        <w:rPr>
-          <w:rStyle w:val="DataTypeTok"/>
-        </w:rPr>
-        <w:t xml:space="preserve">family =</w:t>
-      </w:r>
-      <w:r>
-        <w:rPr>
-          <w:rStyle w:val="NormalTok"/>
-        </w:rPr>
-        <w:t xml:space="preserve"> </w:t>
-      </w:r>
-      <w:r>
-        <w:rPr>
-          <w:rStyle w:val="StringTok"/>
-        </w:rPr>
-        <w:t xml:space="preserve">"binomial"</w:t>
-      </w:r>
-      <w:r>
-        <w:rPr>
-          <w:rStyle w:val="NormalTok"/>
-        </w:rPr>
-        <w:t xml:space="preserve">, </w:t>
-      </w:r>
-      <w:r>
-        <w:rPr>
-          <w:rStyle w:val="DataTypeTok"/>
-        </w:rPr>
-        <w:t xml:space="preserve">data =</w:t>
-      </w:r>
-      <w:r>
-        <w:rPr>
-          <w:rStyle w:val="NormalTok"/>
-        </w:rPr>
-        <w:t xml:space="preserve"> </w:t>
-      </w:r>
-      <w:r>
-        <w:rPr>
-          <w:rStyle w:val="NormalTok"/>
-        </w:rPr>
-        <w:t xml:space="preserve">train)</w:t>
-      </w:r>
-      <w:r>
-        <w:br w:type="textWrapping"/>
-      </w:r>
-      <w:r>
-        <w:br w:type="textWrapping"/>
-      </w:r>
-      <w:r>
-        <w:rPr>
-          <w:rStyle w:val="KeywordTok"/>
-        </w:rPr>
-        <w:t xml:space="preserve">summary</w:t>
-      </w:r>
-      <w:r>
-        <w:rPr>
-          <w:rStyle w:val="NormalTok"/>
-        </w:rPr>
-        <w:t xml:space="preserve">(logistic_3)</w:t>
+          <w:rStyle w:val="VerbatimChar"/>
+        </w:rPr>
+        <w:t xml:space="preserve">##          jobadmin.       jobhousemaid      jobmanagement </w:t>
+      </w:r>
+      <w:r>
+        <w:br w:type="textWrapping"/>
+      </w:r>
+      <w:r>
+        <w:rPr>
+          <w:rStyle w:val="VerbatimChar"/>
+        </w:rPr>
+        <w:t xml:space="preserve">##           1.278345           1.073900           1.852500 </w:t>
+      </w:r>
+      <w:r>
+        <w:br w:type="textWrapping"/>
+      </w:r>
+      <w:r>
+        <w:rPr>
+          <w:rStyle w:val="VerbatimChar"/>
+        </w:rPr>
+        <w:t xml:space="preserve">##         jobretired         jobstudent      jobtechnician </w:t>
+      </w:r>
+      <w:r>
+        <w:br w:type="textWrapping"/>
+      </w:r>
+      <w:r>
+        <w:rPr>
+          <w:rStyle w:val="VerbatimChar"/>
+        </w:rPr>
+        <w:t xml:space="preserve">##           1.255725           1.186584           1.355827 </w:t>
+      </w:r>
+      <w:r>
+        <w:br w:type="textWrapping"/>
+      </w:r>
+      <w:r>
+        <w:rPr>
+          <w:rStyle w:val="VerbatimChar"/>
+        </w:rPr>
+        <w:t xml:space="preserve">##     maritalmarried   educationprimary educationsecondary </w:t>
+      </w:r>
+      <w:r>
+        <w:br w:type="textWrapping"/>
+      </w:r>
+      <w:r>
+        <w:rPr>
+          <w:rStyle w:val="VerbatimChar"/>
+        </w:rPr>
+        <w:t xml:space="preserve">##           1.093686           1.478612           1.640305 </w:t>
+      </w:r>
+      <w:r>
+        <w:br w:type="textWrapping"/>
+      </w:r>
+      <w:r>
+        <w:rPr>
+          <w:rStyle w:val="VerbatimChar"/>
+        </w:rPr>
+        <w:t xml:space="preserve">##            balance          housingno             loanno </w:t>
+      </w:r>
+      <w:r>
+        <w:br w:type="textWrapping"/>
+      </w:r>
+      <w:r>
+        <w:rPr>
+          <w:rStyle w:val="VerbatimChar"/>
+        </w:rPr>
+        <w:t xml:space="preserve">##           1.034041           1.347969           1.057721 </w:t>
+      </w:r>
+      <w:r>
+        <w:br w:type="textWrapping"/>
+      </w:r>
+      <w:r>
+        <w:rPr>
+          <w:rStyle w:val="VerbatimChar"/>
+        </w:rPr>
+        <w:t xml:space="preserve">##    contactcellular   contacttelephone                day </w:t>
+      </w:r>
+      <w:r>
+        <w:br w:type="textWrapping"/>
+      </w:r>
+      <w:r>
+        <w:rPr>
+          <w:rStyle w:val="VerbatimChar"/>
+        </w:rPr>
+        <w:t xml:space="preserve">##           2.331771           1.885092           1.314812 </w:t>
+      </w:r>
+      <w:r>
+        <w:br w:type="textWrapping"/>
+      </w:r>
+      <w:r>
+        <w:rPr>
+          <w:rStyle w:val="VerbatimChar"/>
+        </w:rPr>
+        <w:t xml:space="preserve">##           monthapr           monthaug           monthfeb </w:t>
+      </w:r>
+      <w:r>
+        <w:br w:type="textWrapping"/>
+      </w:r>
+      <w:r>
+        <w:rPr>
+          <w:rStyle w:val="VerbatimChar"/>
+        </w:rPr>
+        <w:t xml:space="preserve">##           1.295233           1.649712           1.344307 </w:t>
+      </w:r>
+      <w:r>
+        <w:br w:type="textWrapping"/>
+      </w:r>
+      <w:r>
+        <w:rPr>
+          <w:rStyle w:val="VerbatimChar"/>
+        </w:rPr>
+        <w:t xml:space="preserve">##           monthjan           monthjul           monthjun </w:t>
+      </w:r>
+      <w:r>
+        <w:br w:type="textWrapping"/>
+      </w:r>
+      <w:r>
+        <w:rPr>
+          <w:rStyle w:val="VerbatimChar"/>
+        </w:rPr>
+        <w:t xml:space="preserve">##           1.191206           1.524433           1.517659 </w:t>
+      </w:r>
+      <w:r>
+        <w:br w:type="textWrapping"/>
+      </w:r>
+      <w:r>
+        <w:rPr>
+          <w:rStyle w:val="VerbatimChar"/>
+        </w:rPr>
+        <w:t xml:space="preserve">##           monthmar           monthnov           duration </w:t>
+      </w:r>
+      <w:r>
+        <w:br w:type="textWrapping"/>
+      </w:r>
+      <w:r>
+        <w:rPr>
+          <w:rStyle w:val="VerbatimChar"/>
+        </w:rPr>
+        <w:t xml:space="preserve">##           1.119970           1.296945           1.127920 </w:t>
+      </w:r>
+      <w:r>
+        <w:br w:type="textWrapping"/>
+      </w:r>
+      <w:r>
+        <w:rPr>
+          <w:rStyle w:val="VerbatimChar"/>
+        </w:rPr>
+        <w:t xml:space="preserve">##           campaign              pdays           previous </w:t>
+      </w:r>
+      <w:r>
+        <w:br w:type="textWrapping"/>
+      </w:r>
+      <w:r>
+        <w:rPr>
+          <w:rStyle w:val="VerbatimChar"/>
+        </w:rPr>
+        <w:t xml:space="preserve">##           1.100228           1.390133           1.197572 </w:t>
+      </w:r>
+      <w:r>
+        <w:br w:type="textWrapping"/>
+      </w:r>
+      <w:r>
+        <w:rPr>
+          <w:rStyle w:val="VerbatimChar"/>
+        </w:rPr>
+        <w:t xml:space="preserve">##    poutcomesuccess </w:t>
+      </w:r>
+      <w:r>
+        <w:br w:type="textWrapping"/>
+      </w:r>
+      <w:r>
+        <w:rPr>
+          <w:rStyle w:val="VerbatimChar"/>
+        </w:rPr>
+        <w:t xml:space="preserve">##           1.136761</w:t>
       </w:r>
     </w:p>
     <w:p>
@@ -10336,61 +10453,61 @@
         <w:rPr>
           <w:rStyle w:val="VerbatimChar"/>
         </w:rPr>
-        <w:t xml:space="preserve">## glm(formula = response ~ jobadmin. + jobhousemaid + jobmanagement + </w:t>
-      </w:r>
-      <w:r>
-        <w:br w:type="textWrapping"/>
-      </w:r>
-      <w:r>
-        <w:rPr>
-          <w:rStyle w:val="VerbatimChar"/>
-        </w:rPr>
-        <w:t xml:space="preserve">##     jobretired + jobstudent + jobtechnician + maritalmarried + </w:t>
-      </w:r>
-      <w:r>
-        <w:br w:type="textWrapping"/>
-      </w:r>
-      <w:r>
-        <w:rPr>
-          <w:rStyle w:val="VerbatimChar"/>
-        </w:rPr>
-        <w:t xml:space="preserve">##     educationprimary + educationsecondary + balance + housingno + </w:t>
-      </w:r>
-      <w:r>
-        <w:br w:type="textWrapping"/>
-      </w:r>
-      <w:r>
-        <w:rPr>
-          <w:rStyle w:val="VerbatimChar"/>
-        </w:rPr>
-        <w:t xml:space="preserve">##     loanno + contactcellular + contacttelephone + day + monthapr + </w:t>
-      </w:r>
-      <w:r>
-        <w:br w:type="textWrapping"/>
-      </w:r>
-      <w:r>
-        <w:rPr>
-          <w:rStyle w:val="VerbatimChar"/>
-        </w:rPr>
-        <w:t xml:space="preserve">##     monthaug + monthfeb + monthjan + monthjul + monthjun + monthmar + </w:t>
-      </w:r>
-      <w:r>
-        <w:br w:type="textWrapping"/>
-      </w:r>
-      <w:r>
-        <w:rPr>
-          <w:rStyle w:val="VerbatimChar"/>
-        </w:rPr>
-        <w:t xml:space="preserve">##     +monthnov + duration + campaign + pdays + previous + poutcomesuccess, </w:t>
-      </w:r>
-      <w:r>
-        <w:br w:type="textWrapping"/>
-      </w:r>
-      <w:r>
-        <w:rPr>
-          <w:rStyle w:val="VerbatimChar"/>
-        </w:rPr>
-        <w:t xml:space="preserve">##     family = "binomial", data = train)</w:t>
+        <w:t xml:space="preserve">## glm(formula = response ~ jobadmin. + jobmanagement + jobretired + </w:t>
+      </w:r>
+      <w:r>
+        <w:br w:type="textWrapping"/>
+      </w:r>
+      <w:r>
+        <w:rPr>
+          <w:rStyle w:val="VerbatimChar"/>
+        </w:rPr>
+        <w:t xml:space="preserve">##     jobstudent + jobtechnician + maritalmarried + educationprimary + </w:t>
+      </w:r>
+      <w:r>
+        <w:br w:type="textWrapping"/>
+      </w:r>
+      <w:r>
+        <w:rPr>
+          <w:rStyle w:val="VerbatimChar"/>
+        </w:rPr>
+        <w:t xml:space="preserve">##     educationsecondary + balance + housingno + loanno + contactcellular + </w:t>
+      </w:r>
+      <w:r>
+        <w:br w:type="textWrapping"/>
+      </w:r>
+      <w:r>
+        <w:rPr>
+          <w:rStyle w:val="VerbatimChar"/>
+        </w:rPr>
+        <w:t xml:space="preserve">##     contacttelephone + day + monthapr + monthaug + monthfeb + </w:t>
+      </w:r>
+      <w:r>
+        <w:br w:type="textWrapping"/>
+      </w:r>
+      <w:r>
+        <w:rPr>
+          <w:rStyle w:val="VerbatimChar"/>
+        </w:rPr>
+        <w:t xml:space="preserve">##     monthjan + monthjul + monthjun + monthmar + +monthnov + duration + </w:t>
+      </w:r>
+      <w:r>
+        <w:br w:type="textWrapping"/>
+      </w:r>
+      <w:r>
+        <w:rPr>
+          <w:rStyle w:val="VerbatimChar"/>
+        </w:rPr>
+        <w:t xml:space="preserve">##     campaign + pdays + previous + poutcomesuccess, family = "binomial", </w:t>
+      </w:r>
+      <w:r>
+        <w:br w:type="textWrapping"/>
+      </w:r>
+      <w:r>
+        <w:rPr>
+          <w:rStyle w:val="VerbatimChar"/>
+        </w:rPr>
+        <w:t xml:space="preserve">##     data = train)</w:t>
       </w:r>
       <w:r>
         <w:br w:type="textWrapping"/>
@@ -10426,7 +10543,7 @@
         <w:rPr>
           <w:rStyle w:val="VerbatimChar"/>
         </w:rPr>
-        <w:t xml:space="preserve">## -4.6947  -0.3816  -0.2524  -0.1457   3.4782  </w:t>
+        <w:t xml:space="preserve">## -4.6895  -0.3818  -0.2529  -0.1457   3.4820  </w:t>
       </w:r>
       <w:r>
         <w:br w:type="textWrapping"/>
@@ -10462,259 +10579,250 @@
         <w:rPr>
           <w:rStyle w:val="VerbatimChar"/>
         </w:rPr>
-        <w:t xml:space="preserve">## (Intercept)        -5.564e+00  1.343e-01 -41.441  &lt; 2e-16 ***</w:t>
-      </w:r>
-      <w:r>
-        <w:br w:type="textWrapping"/>
-      </w:r>
-      <w:r>
-        <w:rPr>
-          <w:rStyle w:val="VerbatimChar"/>
-        </w:rPr>
-        <w:t xml:space="preserve">## jobadmin.           3.234e-01  7.321e-02   4.418 9.98e-06 ***</w:t>
-      </w:r>
-      <w:r>
-        <w:br w:type="textWrapping"/>
-      </w:r>
-      <w:r>
-        <w:rPr>
-          <w:rStyle w:val="VerbatimChar"/>
-        </w:rPr>
-        <w:t xml:space="preserve">## jobhousemaid       -2.133e-01  1.530e-01  -1.394 0.163357    </w:t>
-      </w:r>
-      <w:r>
-        <w:br w:type="textWrapping"/>
-      </w:r>
-      <w:r>
-        <w:rPr>
-          <w:rStyle w:val="VerbatimChar"/>
-        </w:rPr>
-        <w:t xml:space="preserve">## jobmanagement       1.885e-01  6.815e-02   2.766 0.005680 ** </w:t>
-      </w:r>
-      <w:r>
-        <w:br w:type="textWrapping"/>
-      </w:r>
-      <w:r>
-        <w:rPr>
-          <w:rStyle w:val="VerbatimChar"/>
-        </w:rPr>
-        <w:t xml:space="preserve">## jobretired          5.705e-01  8.814e-02   6.473 9.61e-11 ***</w:t>
-      </w:r>
-      <w:r>
-        <w:br w:type="textWrapping"/>
-      </w:r>
-      <w:r>
-        <w:rPr>
-          <w:rStyle w:val="VerbatimChar"/>
-        </w:rPr>
-        <w:t xml:space="preserve">## jobstudent          7.570e-01  1.161e-01   6.523 6.88e-11 ***</w:t>
-      </w:r>
-      <w:r>
-        <w:br w:type="textWrapping"/>
-      </w:r>
-      <w:r>
-        <w:rPr>
-          <w:rStyle w:val="VerbatimChar"/>
-        </w:rPr>
-        <w:t xml:space="preserve">## jobtechnician       1.505e-01  6.744e-02   2.232 0.025612 *  </w:t>
-      </w:r>
-      <w:r>
-        <w:br w:type="textWrapping"/>
-      </w:r>
-      <w:r>
-        <w:rPr>
-          <w:rStyle w:val="VerbatimChar"/>
-        </w:rPr>
-        <w:t xml:space="preserve">## maritalmarried     -1.959e-01  4.503e-02  -4.351 1.35e-05 ***</w:t>
-      </w:r>
-      <w:r>
-        <w:br w:type="textWrapping"/>
-      </w:r>
-      <w:r>
-        <w:rPr>
-          <w:rStyle w:val="VerbatimChar"/>
-        </w:rPr>
-        <w:t xml:space="preserve">## educationprimary   -3.293e-01  8.158e-02  -4.037 5.41e-05 ***</w:t>
-      </w:r>
-      <w:r>
-        <w:br w:type="textWrapping"/>
-      </w:r>
-      <w:r>
-        <w:rPr>
-          <w:rStyle w:val="VerbatimChar"/>
-        </w:rPr>
-        <w:t xml:space="preserve">## educationsecondary -1.842e-01  5.502e-02  -3.347 0.000817 ***</w:t>
-      </w:r>
-      <w:r>
-        <w:br w:type="textWrapping"/>
-      </w:r>
-      <w:r>
-        <w:rPr>
-          <w:rStyle w:val="VerbatimChar"/>
-        </w:rPr>
-        <w:t xml:space="preserve">## balance             1.712e-05  5.917e-06   2.894 0.003800 ** </w:t>
-      </w:r>
-      <w:r>
-        <w:br w:type="textWrapping"/>
-      </w:r>
-      <w:r>
-        <w:rPr>
-          <w:rStyle w:val="VerbatimChar"/>
-        </w:rPr>
-        <w:t xml:space="preserve">## housingno           9.394e-01  5.098e-02  18.425  &lt; 2e-16 ***</w:t>
-      </w:r>
-      <w:r>
-        <w:br w:type="textWrapping"/>
-      </w:r>
-      <w:r>
-        <w:rPr>
-          <w:rStyle w:val="VerbatimChar"/>
-        </w:rPr>
-        <w:t xml:space="preserve">## loanno              3.815e-01  7.118e-02   5.359 8.36e-08 ***</w:t>
-      </w:r>
-      <w:r>
-        <w:br w:type="textWrapping"/>
-      </w:r>
-      <w:r>
-        <w:rPr>
-          <w:rStyle w:val="VerbatimChar"/>
-        </w:rPr>
-        <w:t xml:space="preserve">## contactcellular     1.834e+00  8.457e-02  21.681  &lt; 2e-16 ***</w:t>
-      </w:r>
-      <w:r>
-        <w:br w:type="textWrapping"/>
-      </w:r>
-      <w:r>
-        <w:rPr>
-          <w:rStyle w:val="VerbatimChar"/>
-        </w:rPr>
-        <w:t xml:space="preserve">## contacttelephone    1.716e+00  1.173e-01  14.633  &lt; 2e-16 ***</w:t>
-      </w:r>
-      <w:r>
-        <w:br w:type="textWrapping"/>
-      </w:r>
-      <w:r>
-        <w:rPr>
-          <w:rStyle w:val="VerbatimChar"/>
-        </w:rPr>
-        <w:t xml:space="preserve">## day                 9.709e-03  2.951e-03   3.289 0.001004 ** </w:t>
-      </w:r>
-      <w:r>
-        <w:br w:type="textWrapping"/>
-      </w:r>
-      <w:r>
-        <w:rPr>
-          <w:rStyle w:val="VerbatimChar"/>
-        </w:rPr>
-        <w:t xml:space="preserve">## monthapr           -4.432e-03  8.090e-02  -0.055 0.956316    </w:t>
-      </w:r>
-      <w:r>
-        <w:br w:type="textWrapping"/>
-      </w:r>
-      <w:r>
-        <w:rPr>
-          <w:rStyle w:val="VerbatimChar"/>
-        </w:rPr>
-        <w:t xml:space="preserve">## monthaug           -7.991e-01  7.815e-02 -10.225  &lt; 2e-16 ***</w:t>
-      </w:r>
-      <w:r>
-        <w:br w:type="textWrapping"/>
-      </w:r>
-      <w:r>
-        <w:rPr>
-          <w:rStyle w:val="VerbatimChar"/>
-        </w:rPr>
-        <w:t xml:space="preserve">## monthfeb           -1.644e-01  9.005e-02  -1.826 0.067853 .  </w:t>
-      </w:r>
-      <w:r>
-        <w:br w:type="textWrapping"/>
-      </w:r>
-      <w:r>
-        <w:rPr>
-          <w:rStyle w:val="VerbatimChar"/>
-        </w:rPr>
-        <w:t xml:space="preserve">## monthjan           -1.392e+00  1.404e-01  -9.915  &lt; 2e-16 ***</w:t>
-      </w:r>
-      <w:r>
-        <w:br w:type="textWrapping"/>
-      </w:r>
-      <w:r>
-        <w:rPr>
-          <w:rStyle w:val="VerbatimChar"/>
-        </w:rPr>
-        <w:t xml:space="preserve">## monthjul           -8.762e-01  7.845e-02 -11.168  &lt; 2e-16 ***</w:t>
-      </w:r>
-      <w:r>
-        <w:br w:type="textWrapping"/>
-      </w:r>
-      <w:r>
-        <w:rPr>
-          <w:rStyle w:val="VerbatimChar"/>
-        </w:rPr>
-        <w:t xml:space="preserve">## monthjun            4.922e-01  8.870e-02   5.549 2.87e-08 ***</w:t>
-      </w:r>
-      <w:r>
-        <w:br w:type="textWrapping"/>
-      </w:r>
-      <w:r>
-        <w:rPr>
-          <w:rStyle w:val="VerbatimChar"/>
-        </w:rPr>
-        <w:t xml:space="preserve">## monthmar            1.467e+00  1.328e-01  11.045  &lt; 2e-16 ***</w:t>
-      </w:r>
-      <w:r>
-        <w:br w:type="textWrapping"/>
-      </w:r>
-      <w:r>
-        <w:rPr>
-          <w:rStyle w:val="VerbatimChar"/>
-        </w:rPr>
-        <w:t xml:space="preserve">## monthnov           -9.104e-01  8.835e-02 -10.305  &lt; 2e-16 ***</w:t>
-      </w:r>
-      <w:r>
-        <w:br w:type="textWrapping"/>
-      </w:r>
-      <w:r>
-        <w:rPr>
-          <w:rStyle w:val="VerbatimChar"/>
-        </w:rPr>
-        <w:t xml:space="preserve">## duration            4.246e-03  7.769e-05  54.648  &lt; 2e-16 ***</w:t>
-      </w:r>
-      <w:r>
-        <w:br w:type="textWrapping"/>
-      </w:r>
-      <w:r>
-        <w:rPr>
-          <w:rStyle w:val="VerbatimChar"/>
-        </w:rPr>
-        <w:t xml:space="preserve">## campaign           -1.018e-01  1.235e-02  -8.240  &lt; 2e-16 ***</w:t>
-      </w:r>
-      <w:r>
-        <w:br w:type="textWrapping"/>
-      </w:r>
-      <w:r>
-        <w:rPr>
-          <w:rStyle w:val="VerbatimChar"/>
-        </w:rPr>
-        <w:t xml:space="preserve">## pdays               4.146e-04  2.194e-04   1.890 0.058793 .  </w:t>
-      </w:r>
-      <w:r>
-        <w:br w:type="textWrapping"/>
-      </w:r>
-      <w:r>
-        <w:rPr>
-          <w:rStyle w:val="VerbatimChar"/>
-        </w:rPr>
-        <w:t xml:space="preserve">## previous            1.414e-02  7.667e-03   1.844 0.065154 .  </w:t>
-      </w:r>
-      <w:r>
-        <w:br w:type="textWrapping"/>
-      </w:r>
-      <w:r>
-        <w:rPr>
-          <w:rStyle w:val="VerbatimChar"/>
-        </w:rPr>
-        <w:t xml:space="preserve">## poutcomesuccess     2.354e+00  8.025e-02  29.327  &lt; 2e-16 ***</w:t>
+        <w:t xml:space="preserve">## (Intercept)        -5.569e+00  1.342e-01 -41.485  &lt; 2e-16 ***</w:t>
+      </w:r>
+      <w:r>
+        <w:br w:type="textWrapping"/>
+      </w:r>
+      <w:r>
+        <w:rPr>
+          <w:rStyle w:val="VerbatimChar"/>
+        </w:rPr>
+        <w:t xml:space="preserve">## jobadmin.           3.346e-01  7.282e-02   4.594 4.34e-06 ***</w:t>
+      </w:r>
+      <w:r>
+        <w:br w:type="textWrapping"/>
+      </w:r>
+      <w:r>
+        <w:rPr>
+          <w:rStyle w:val="VerbatimChar"/>
+        </w:rPr>
+        <w:t xml:space="preserve">## jobmanagement       2.019e-01  6.753e-02   2.990 0.002790 ** </w:t>
+      </w:r>
+      <w:r>
+        <w:br w:type="textWrapping"/>
+      </w:r>
+      <w:r>
+        <w:rPr>
+          <w:rStyle w:val="VerbatimChar"/>
+        </w:rPr>
+        <w:t xml:space="preserve">## jobretired          5.886e-01  8.724e-02   6.747 1.51e-11 ***</w:t>
+      </w:r>
+      <w:r>
+        <w:br w:type="textWrapping"/>
+      </w:r>
+      <w:r>
+        <w:rPr>
+          <w:rStyle w:val="VerbatimChar"/>
+        </w:rPr>
+        <w:t xml:space="preserve">## jobstudent          7.701e-01  1.157e-01   6.656 2.82e-11 ***</w:t>
+      </w:r>
+      <w:r>
+        <w:br w:type="textWrapping"/>
+      </w:r>
+      <w:r>
+        <w:rPr>
+          <w:rStyle w:val="VerbatimChar"/>
+        </w:rPr>
+        <w:t xml:space="preserve">## jobtechnician       1.628e-01  6.691e-02   2.433 0.014984 *  </w:t>
+      </w:r>
+      <w:r>
+        <w:br w:type="textWrapping"/>
+      </w:r>
+      <w:r>
+        <w:rPr>
+          <w:rStyle w:val="VerbatimChar"/>
+        </w:rPr>
+        <w:t xml:space="preserve">## maritalmarried     -1.967e-01  4.503e-02  -4.367 1.26e-05 ***</w:t>
+      </w:r>
+      <w:r>
+        <w:br w:type="textWrapping"/>
+      </w:r>
+      <w:r>
+        <w:rPr>
+          <w:rStyle w:val="VerbatimChar"/>
+        </w:rPr>
+        <w:t xml:space="preserve">## educationprimary   -3.408e-01  8.122e-02  -4.196 2.71e-05 ***</w:t>
+      </w:r>
+      <w:r>
+        <w:br w:type="textWrapping"/>
+      </w:r>
+      <w:r>
+        <w:rPr>
+          <w:rStyle w:val="VerbatimChar"/>
+        </w:rPr>
+        <w:t xml:space="preserve">## educationsecondary -1.823e-01  5.500e-02  -3.314 0.000919 ***</w:t>
+      </w:r>
+      <w:r>
+        <w:br w:type="textWrapping"/>
+      </w:r>
+      <w:r>
+        <w:rPr>
+          <w:rStyle w:val="VerbatimChar"/>
+        </w:rPr>
+        <w:t xml:space="preserve">## balance             1.714e-05  5.919e-06   2.896 0.003784 ** </w:t>
+      </w:r>
+      <w:r>
+        <w:br w:type="textWrapping"/>
+      </w:r>
+      <w:r>
+        <w:rPr>
+          <w:rStyle w:val="VerbatimChar"/>
+        </w:rPr>
+        <w:t xml:space="preserve">## housingno           9.350e-01  5.088e-02  18.376  &lt; 2e-16 ***</w:t>
+      </w:r>
+      <w:r>
+        <w:br w:type="textWrapping"/>
+      </w:r>
+      <w:r>
+        <w:rPr>
+          <w:rStyle w:val="VerbatimChar"/>
+        </w:rPr>
+        <w:t xml:space="preserve">## loanno              3.804e-01  7.119e-02   5.342 9.17e-08 ***</w:t>
+      </w:r>
+      <w:r>
+        <w:br w:type="textWrapping"/>
+      </w:r>
+      <w:r>
+        <w:rPr>
+          <w:rStyle w:val="VerbatimChar"/>
+        </w:rPr>
+        <w:t xml:space="preserve">## contactcellular     1.833e+00  8.459e-02  21.671  &lt; 2e-16 ***</w:t>
+      </w:r>
+      <w:r>
+        <w:br w:type="textWrapping"/>
+      </w:r>
+      <w:r>
+        <w:rPr>
+          <w:rStyle w:val="VerbatimChar"/>
+        </w:rPr>
+        <w:t xml:space="preserve">## contacttelephone    1.713e+00  1.173e-01  14.606  &lt; 2e-16 ***</w:t>
+      </w:r>
+      <w:r>
+        <w:br w:type="textWrapping"/>
+      </w:r>
+      <w:r>
+        <w:rPr>
+          <w:rStyle w:val="VerbatimChar"/>
+        </w:rPr>
+        <w:t xml:space="preserve">## day                 9.628e-03  2.951e-03   3.263 0.001104 ** </w:t>
+      </w:r>
+      <w:r>
+        <w:br w:type="textWrapping"/>
+      </w:r>
+      <w:r>
+        <w:rPr>
+          <w:rStyle w:val="VerbatimChar"/>
+        </w:rPr>
+        <w:t xml:space="preserve">## monthapr           -4.825e-03  8.091e-02  -0.060 0.952441    </w:t>
+      </w:r>
+      <w:r>
+        <w:br w:type="textWrapping"/>
+      </w:r>
+      <w:r>
+        <w:rPr>
+          <w:rStyle w:val="VerbatimChar"/>
+        </w:rPr>
+        <w:t xml:space="preserve">## monthaug           -8.037e-01  7.807e-02 -10.296  &lt; 2e-16 ***</w:t>
+      </w:r>
+      <w:r>
+        <w:br w:type="textWrapping"/>
+      </w:r>
+      <w:r>
+        <w:rPr>
+          <w:rStyle w:val="VerbatimChar"/>
+        </w:rPr>
+        <w:t xml:space="preserve">## monthfeb           -1.650e-01  9.003e-02  -1.833 0.066842 .  </w:t>
+      </w:r>
+      <w:r>
+        <w:br w:type="textWrapping"/>
+      </w:r>
+      <w:r>
+        <w:rPr>
+          <w:rStyle w:val="VerbatimChar"/>
+        </w:rPr>
+        <w:t xml:space="preserve">## monthjan           -1.388e+00  1.403e-01  -9.896  &lt; 2e-16 ***</w:t>
+      </w:r>
+      <w:r>
+        <w:br w:type="textWrapping"/>
+      </w:r>
+      <w:r>
+        <w:rPr>
+          <w:rStyle w:val="VerbatimChar"/>
+        </w:rPr>
+        <w:t xml:space="preserve">## monthjul           -8.788e-01  7.845e-02 -11.202  &lt; 2e-16 ***</w:t>
+      </w:r>
+      <w:r>
+        <w:br w:type="textWrapping"/>
+      </w:r>
+      <w:r>
+        <w:rPr>
+          <w:rStyle w:val="VerbatimChar"/>
+        </w:rPr>
+        <w:t xml:space="preserve">## monthjun            4.877e-01  8.865e-02   5.501 3.78e-08 ***</w:t>
+      </w:r>
+      <w:r>
+        <w:br w:type="textWrapping"/>
+      </w:r>
+      <w:r>
+        <w:rPr>
+          <w:rStyle w:val="VerbatimChar"/>
+        </w:rPr>
+        <w:t xml:space="preserve">## monthmar            1.464e+00  1.328e-01  11.025  &lt; 2e-16 ***</w:t>
+      </w:r>
+      <w:r>
+        <w:br w:type="textWrapping"/>
+      </w:r>
+      <w:r>
+        <w:rPr>
+          <w:rStyle w:val="VerbatimChar"/>
+        </w:rPr>
+        <w:t xml:space="preserve">## monthnov           -9.111e-01  8.834e-02 -10.314  &lt; 2e-16 ***</w:t>
+      </w:r>
+      <w:r>
+        <w:br w:type="textWrapping"/>
+      </w:r>
+      <w:r>
+        <w:rPr>
+          <w:rStyle w:val="VerbatimChar"/>
+        </w:rPr>
+        <w:t xml:space="preserve">## duration            4.243e-03  7.766e-05  54.641  &lt; 2e-16 ***</w:t>
+      </w:r>
+      <w:r>
+        <w:br w:type="textWrapping"/>
+      </w:r>
+      <w:r>
+        <w:rPr>
+          <w:rStyle w:val="VerbatimChar"/>
+        </w:rPr>
+        <w:t xml:space="preserve">## campaign           -1.015e-01  1.234e-02  -8.222  &lt; 2e-16 ***</w:t>
+      </w:r>
+      <w:r>
+        <w:br w:type="textWrapping"/>
+      </w:r>
+      <w:r>
+        <w:rPr>
+          <w:rStyle w:val="VerbatimChar"/>
+        </w:rPr>
+        <w:t xml:space="preserve">## pdays               4.166e-04  2.193e-04   1.900 0.057494 .  </w:t>
+      </w:r>
+      <w:r>
+        <w:br w:type="textWrapping"/>
+      </w:r>
+      <w:r>
+        <w:rPr>
+          <w:rStyle w:val="VerbatimChar"/>
+        </w:rPr>
+        <w:t xml:space="preserve">## previous            1.408e-02  7.651e-03   1.840 0.065727 .  </w:t>
+      </w:r>
+      <w:r>
+        <w:br w:type="textWrapping"/>
+      </w:r>
+      <w:r>
+        <w:rPr>
+          <w:rStyle w:val="VerbatimChar"/>
+        </w:rPr>
+        <w:t xml:space="preserve">## poutcomesuccess     2.354e+00  8.023e-02  29.345  &lt; 2e-16 ***</w:t>
       </w:r>
       <w:r>
         <w:br w:type="textWrapping"/>
@@ -10777,7 +10885,7 @@
         <w:rPr>
           <w:rStyle w:val="VerbatimChar"/>
         </w:rPr>
-        <w:t xml:space="preserve">## Residual deviance: 15183  on 31618  degrees of freedom</w:t>
+        <w:t xml:space="preserve">## Residual deviance: 15185  on 31619  degrees of freedom</w:t>
       </w:r>
       <w:r>
         <w:br w:type="textWrapping"/>
@@ -10813,15 +10921,162 @@
       </w:pPr>
       <w:r>
         <w:rPr>
-          <w:rStyle w:val="KeywordTok"/>
-        </w:rPr>
-        <w:t xml:space="preserve">vif</w:t>
-      </w:r>
-      <w:r>
-        <w:rPr>
-          <w:rStyle w:val="NormalTok"/>
-        </w:rPr>
-        <w:t xml:space="preserve">(logistic_3)</w:t>
+          <w:rStyle w:val="VerbatimChar"/>
+        </w:rPr>
+        <w:t xml:space="preserve">##          jobadmin.      jobmanagement         jobretired </w:t>
+      </w:r>
+      <w:r>
+        <w:br w:type="textWrapping"/>
+      </w:r>
+      <w:r>
+        <w:rPr>
+          <w:rStyle w:val="VerbatimChar"/>
+        </w:rPr>
+        <w:t xml:space="preserve">##           1.265142           1.818987           1.230380 </w:t>
+      </w:r>
+      <w:r>
+        <w:br w:type="textWrapping"/>
+      </w:r>
+      <w:r>
+        <w:rPr>
+          <w:rStyle w:val="VerbatimChar"/>
+        </w:rPr>
+        <w:t xml:space="preserve">##         jobstudent      jobtechnician     maritalmarried </w:t>
+      </w:r>
+      <w:r>
+        <w:br w:type="textWrapping"/>
+      </w:r>
+      <w:r>
+        <w:rPr>
+          <w:rStyle w:val="VerbatimChar"/>
+        </w:rPr>
+        <w:t xml:space="preserve">##           1.179704           1.335063           1.093653 </w:t>
+      </w:r>
+      <w:r>
+        <w:br w:type="textWrapping"/>
+      </w:r>
+      <w:r>
+        <w:rPr>
+          <w:rStyle w:val="VerbatimChar"/>
+        </w:rPr>
+        <w:t xml:space="preserve">##   educationprimary educationsecondary            balance </w:t>
+      </w:r>
+      <w:r>
+        <w:br w:type="textWrapping"/>
+      </w:r>
+      <w:r>
+        <w:rPr>
+          <w:rStyle w:val="VerbatimChar"/>
+        </w:rPr>
+        <w:t xml:space="preserve">##           1.464271           1.639060           1.034000 </w:t>
+      </w:r>
+      <w:r>
+        <w:br w:type="textWrapping"/>
+      </w:r>
+      <w:r>
+        <w:rPr>
+          <w:rStyle w:val="VerbatimChar"/>
+        </w:rPr>
+        <w:t xml:space="preserve">##          housingno             loanno    contactcellular </w:t>
+      </w:r>
+      <w:r>
+        <w:br w:type="textWrapping"/>
+      </w:r>
+      <w:r>
+        <w:rPr>
+          <w:rStyle w:val="VerbatimChar"/>
+        </w:rPr>
+        <w:t xml:space="preserve">##           1.342635           1.057621           2.333056 </w:t>
+      </w:r>
+      <w:r>
+        <w:br w:type="textWrapping"/>
+      </w:r>
+      <w:r>
+        <w:rPr>
+          <w:rStyle w:val="VerbatimChar"/>
+        </w:rPr>
+        <w:t xml:space="preserve">##   contacttelephone                day           monthapr </w:t>
+      </w:r>
+      <w:r>
+        <w:br w:type="textWrapping"/>
+      </w:r>
+      <w:r>
+        <w:rPr>
+          <w:rStyle w:val="VerbatimChar"/>
+        </w:rPr>
+        <w:t xml:space="preserve">##           1.884936           1.314397           1.295365 </w:t>
+      </w:r>
+      <w:r>
+        <w:br w:type="textWrapping"/>
+      </w:r>
+      <w:r>
+        <w:rPr>
+          <w:rStyle w:val="VerbatimChar"/>
+        </w:rPr>
+        <w:t xml:space="preserve">##           monthaug           monthfeb           monthjan </w:t>
+      </w:r>
+      <w:r>
+        <w:br w:type="textWrapping"/>
+      </w:r>
+      <w:r>
+        <w:rPr>
+          <w:rStyle w:val="VerbatimChar"/>
+        </w:rPr>
+        <w:t xml:space="preserve">##           1.647107           1.344399           1.190980 </w:t>
+      </w:r>
+      <w:r>
+        <w:br w:type="textWrapping"/>
+      </w:r>
+      <w:r>
+        <w:rPr>
+          <w:rStyle w:val="VerbatimChar"/>
+        </w:rPr>
+        <w:t xml:space="preserve">##           monthjul           monthjun           monthmar </w:t>
+      </w:r>
+      <w:r>
+        <w:br w:type="textWrapping"/>
+      </w:r>
+      <w:r>
+        <w:rPr>
+          <w:rStyle w:val="VerbatimChar"/>
+        </w:rPr>
+        <w:t xml:space="preserve">##           1.523644           1.516960           1.119701 </w:t>
+      </w:r>
+      <w:r>
+        <w:br w:type="textWrapping"/>
+      </w:r>
+      <w:r>
+        <w:rPr>
+          <w:rStyle w:val="VerbatimChar"/>
+        </w:rPr>
+        <w:t xml:space="preserve">##           monthnov           duration           campaign </w:t>
+      </w:r>
+      <w:r>
+        <w:br w:type="textWrapping"/>
+      </w:r>
+      <w:r>
+        <w:rPr>
+          <w:rStyle w:val="VerbatimChar"/>
+        </w:rPr>
+        <w:t xml:space="preserve">##           1.297082           1.126930           1.099934 </w:t>
+      </w:r>
+      <w:r>
+        <w:br w:type="textWrapping"/>
+      </w:r>
+      <w:r>
+        <w:rPr>
+          <w:rStyle w:val="VerbatimChar"/>
+        </w:rPr>
+        <w:t xml:space="preserve">##              pdays           previous    poutcomesuccess </w:t>
+      </w:r>
+      <w:r>
+        <w:br w:type="textWrapping"/>
+      </w:r>
+      <w:r>
+        <w:rPr>
+          <w:rStyle w:val="VerbatimChar"/>
+        </w:rPr>
+        <w:t xml:space="preserve">##           1.389528           1.196844           1.136652</w:t>
       </w:r>
     </w:p>
     <w:p>
@@ -10832,178 +11087,439 @@
         <w:rPr>
           <w:rStyle w:val="VerbatimChar"/>
         </w:rPr>
-        <w:t xml:space="preserve">##          jobadmin.       jobhousemaid      jobmanagement </w:t>
-      </w:r>
-      <w:r>
-        <w:br w:type="textWrapping"/>
-      </w:r>
-      <w:r>
-        <w:rPr>
-          <w:rStyle w:val="VerbatimChar"/>
-        </w:rPr>
-        <w:t xml:space="preserve">##           1.278345           1.073900           1.852500 </w:t>
-      </w:r>
-      <w:r>
-        <w:br w:type="textWrapping"/>
-      </w:r>
-      <w:r>
-        <w:rPr>
-          <w:rStyle w:val="VerbatimChar"/>
-        </w:rPr>
-        <w:t xml:space="preserve">##         jobretired         jobstudent      jobtechnician </w:t>
-      </w:r>
-      <w:r>
-        <w:br w:type="textWrapping"/>
-      </w:r>
-      <w:r>
-        <w:rPr>
-          <w:rStyle w:val="VerbatimChar"/>
-        </w:rPr>
-        <w:t xml:space="preserve">##           1.255725           1.186584           1.355827 </w:t>
-      </w:r>
-      <w:r>
-        <w:br w:type="textWrapping"/>
-      </w:r>
-      <w:r>
-        <w:rPr>
-          <w:rStyle w:val="VerbatimChar"/>
-        </w:rPr>
-        <w:t xml:space="preserve">##     maritalmarried   educationprimary educationsecondary </w:t>
-      </w:r>
-      <w:r>
-        <w:br w:type="textWrapping"/>
-      </w:r>
-      <w:r>
-        <w:rPr>
-          <w:rStyle w:val="VerbatimChar"/>
-        </w:rPr>
-        <w:t xml:space="preserve">##           1.093686           1.478612           1.640305 </w:t>
-      </w:r>
-      <w:r>
-        <w:br w:type="textWrapping"/>
-      </w:r>
-      <w:r>
-        <w:rPr>
-          <w:rStyle w:val="VerbatimChar"/>
-        </w:rPr>
-        <w:t xml:space="preserve">##            balance          housingno             loanno </w:t>
-      </w:r>
-      <w:r>
-        <w:br w:type="textWrapping"/>
-      </w:r>
-      <w:r>
-        <w:rPr>
-          <w:rStyle w:val="VerbatimChar"/>
-        </w:rPr>
-        <w:t xml:space="preserve">##           1.034041           1.347969           1.057721 </w:t>
-      </w:r>
-      <w:r>
-        <w:br w:type="textWrapping"/>
-      </w:r>
-      <w:r>
-        <w:rPr>
-          <w:rStyle w:val="VerbatimChar"/>
-        </w:rPr>
-        <w:t xml:space="preserve">##    contactcellular   contacttelephone                day </w:t>
-      </w:r>
-      <w:r>
-        <w:br w:type="textWrapping"/>
-      </w:r>
-      <w:r>
-        <w:rPr>
-          <w:rStyle w:val="VerbatimChar"/>
-        </w:rPr>
-        <w:t xml:space="preserve">##           2.331771           1.885092           1.314812 </w:t>
-      </w:r>
-      <w:r>
-        <w:br w:type="textWrapping"/>
-      </w:r>
-      <w:r>
-        <w:rPr>
-          <w:rStyle w:val="VerbatimChar"/>
-        </w:rPr>
-        <w:t xml:space="preserve">##           monthapr           monthaug           monthfeb </w:t>
-      </w:r>
-      <w:r>
-        <w:br w:type="textWrapping"/>
-      </w:r>
-      <w:r>
-        <w:rPr>
-          <w:rStyle w:val="VerbatimChar"/>
-        </w:rPr>
-        <w:t xml:space="preserve">##           1.295233           1.649712           1.344307 </w:t>
-      </w:r>
-      <w:r>
-        <w:br w:type="textWrapping"/>
-      </w:r>
-      <w:r>
-        <w:rPr>
-          <w:rStyle w:val="VerbatimChar"/>
-        </w:rPr>
-        <w:t xml:space="preserve">##           monthjan           monthjul           monthjun </w:t>
-      </w:r>
-      <w:r>
-        <w:br w:type="textWrapping"/>
-      </w:r>
-      <w:r>
-        <w:rPr>
-          <w:rStyle w:val="VerbatimChar"/>
-        </w:rPr>
-        <w:t xml:space="preserve">##           1.191206           1.524433           1.517659 </w:t>
-      </w:r>
-      <w:r>
-        <w:br w:type="textWrapping"/>
-      </w:r>
-      <w:r>
-        <w:rPr>
-          <w:rStyle w:val="VerbatimChar"/>
-        </w:rPr>
-        <w:t xml:space="preserve">##           monthmar           monthnov           duration </w:t>
-      </w:r>
-      <w:r>
-        <w:br w:type="textWrapping"/>
-      </w:r>
-      <w:r>
-        <w:rPr>
-          <w:rStyle w:val="VerbatimChar"/>
-        </w:rPr>
-        <w:t xml:space="preserve">##           1.119970           1.296945           1.127920 </w:t>
-      </w:r>
-      <w:r>
-        <w:br w:type="textWrapping"/>
-      </w:r>
-      <w:r>
-        <w:rPr>
-          <w:rStyle w:val="VerbatimChar"/>
-        </w:rPr>
-        <w:t xml:space="preserve">##           campaign              pdays           previous </w:t>
-      </w:r>
-      <w:r>
-        <w:br w:type="textWrapping"/>
-      </w:r>
-      <w:r>
-        <w:rPr>
-          <w:rStyle w:val="VerbatimChar"/>
-        </w:rPr>
-        <w:t xml:space="preserve">##           1.100228           1.390133           1.197572 </w:t>
-      </w:r>
-      <w:r>
-        <w:br w:type="textWrapping"/>
-      </w:r>
-      <w:r>
-        <w:rPr>
-          <w:rStyle w:val="VerbatimChar"/>
-        </w:rPr>
-        <w:t xml:space="preserve">##    poutcomesuccess </w:t>
-      </w:r>
-      <w:r>
-        <w:br w:type="textWrapping"/>
-      </w:r>
-      <w:r>
-        <w:rPr>
-          <w:rStyle w:val="VerbatimChar"/>
-        </w:rPr>
-        <w:t xml:space="preserve">##           1.136761</w:t>
+        <w:t xml:space="preserve">## </w:t>
+      </w:r>
+      <w:r>
+        <w:br w:type="textWrapping"/>
+      </w:r>
+      <w:r>
+        <w:rPr>
+          <w:rStyle w:val="VerbatimChar"/>
+        </w:rPr>
+        <w:t xml:space="preserve">## Call:</w:t>
+      </w:r>
+      <w:r>
+        <w:br w:type="textWrapping"/>
+      </w:r>
+      <w:r>
+        <w:rPr>
+          <w:rStyle w:val="VerbatimChar"/>
+        </w:rPr>
+        <w:t xml:space="preserve">## glm(formula = response ~ jobadmin. + jobmanagement + jobretired + </w:t>
+      </w:r>
+      <w:r>
+        <w:br w:type="textWrapping"/>
+      </w:r>
+      <w:r>
+        <w:rPr>
+          <w:rStyle w:val="VerbatimChar"/>
+        </w:rPr>
+        <w:t xml:space="preserve">##     jobstudent + jobtechnician + maritalmarried + educationprimary + </w:t>
+      </w:r>
+      <w:r>
+        <w:br w:type="textWrapping"/>
+      </w:r>
+      <w:r>
+        <w:rPr>
+          <w:rStyle w:val="VerbatimChar"/>
+        </w:rPr>
+        <w:t xml:space="preserve">##     educationsecondary + balance + housingno + loanno + contactcellular + </w:t>
+      </w:r>
+      <w:r>
+        <w:br w:type="textWrapping"/>
+      </w:r>
+      <w:r>
+        <w:rPr>
+          <w:rStyle w:val="VerbatimChar"/>
+        </w:rPr>
+        <w:t xml:space="preserve">##     contacttelephone + day + monthaug + monthjan + monthjul + </w:t>
+      </w:r>
+      <w:r>
+        <w:br w:type="textWrapping"/>
+      </w:r>
+      <w:r>
+        <w:rPr>
+          <w:rStyle w:val="VerbatimChar"/>
+        </w:rPr>
+        <w:t xml:space="preserve">##     monthjun + monthmar + +monthnov + duration + campaign + poutcomesuccess, </w:t>
+      </w:r>
+      <w:r>
+        <w:br w:type="textWrapping"/>
+      </w:r>
+      <w:r>
+        <w:rPr>
+          <w:rStyle w:val="VerbatimChar"/>
+        </w:rPr>
+        <w:t xml:space="preserve">##     family = "binomial", data = train)</w:t>
+      </w:r>
+      <w:r>
+        <w:br w:type="textWrapping"/>
+      </w:r>
+      <w:r>
+        <w:rPr>
+          <w:rStyle w:val="VerbatimChar"/>
+        </w:rPr>
+        <w:t xml:space="preserve">## </w:t>
+      </w:r>
+      <w:r>
+        <w:br w:type="textWrapping"/>
+      </w:r>
+      <w:r>
+        <w:rPr>
+          <w:rStyle w:val="VerbatimChar"/>
+        </w:rPr>
+        <w:t xml:space="preserve">## Deviance Residuals: </w:t>
+      </w:r>
+      <w:r>
+        <w:br w:type="textWrapping"/>
+      </w:r>
+      <w:r>
+        <w:rPr>
+          <w:rStyle w:val="VerbatimChar"/>
+        </w:rPr>
+        <w:t xml:space="preserve">##     Min       1Q   Median       3Q      Max  </w:t>
+      </w:r>
+      <w:r>
+        <w:br w:type="textWrapping"/>
+      </w:r>
+      <w:r>
+        <w:rPr>
+          <w:rStyle w:val="VerbatimChar"/>
+        </w:rPr>
+        <w:t xml:space="preserve">## -4.6847  -0.3811  -0.2531  -0.1468   3.4937  </w:t>
+      </w:r>
+      <w:r>
+        <w:br w:type="textWrapping"/>
+      </w:r>
+      <w:r>
+        <w:rPr>
+          <w:rStyle w:val="VerbatimChar"/>
+        </w:rPr>
+        <w:t xml:space="preserve">## </w:t>
+      </w:r>
+      <w:r>
+        <w:br w:type="textWrapping"/>
+      </w:r>
+      <w:r>
+        <w:rPr>
+          <w:rStyle w:val="VerbatimChar"/>
+        </w:rPr>
+        <w:t xml:space="preserve">## Coefficients:</w:t>
+      </w:r>
+      <w:r>
+        <w:br w:type="textWrapping"/>
+      </w:r>
+      <w:r>
+        <w:rPr>
+          <w:rStyle w:val="VerbatimChar"/>
+        </w:rPr>
+        <w:t xml:space="preserve">##                      Estimate Std. Error z value Pr(&gt;|z|)    </w:t>
+      </w:r>
+      <w:r>
+        <w:br w:type="textWrapping"/>
+      </w:r>
+      <w:r>
+        <w:rPr>
+          <w:rStyle w:val="VerbatimChar"/>
+        </w:rPr>
+        <w:t xml:space="preserve">## (Intercept)        -5.587e+00  1.326e-01 -42.146  &lt; 2e-16 ***</w:t>
+      </w:r>
+      <w:r>
+        <w:br w:type="textWrapping"/>
+      </w:r>
+      <w:r>
+        <w:rPr>
+          <w:rStyle w:val="VerbatimChar"/>
+        </w:rPr>
+        <w:t xml:space="preserve">## jobadmin.           3.410e-01  7.276e-02   4.686 2.78e-06 ***</w:t>
+      </w:r>
+      <w:r>
+        <w:br w:type="textWrapping"/>
+      </w:r>
+      <w:r>
+        <w:rPr>
+          <w:rStyle w:val="VerbatimChar"/>
+        </w:rPr>
+        <w:t xml:space="preserve">## jobmanagement       2.061e-01  6.746e-02   3.055  0.00225 ** </w:t>
+      </w:r>
+      <w:r>
+        <w:br w:type="textWrapping"/>
+      </w:r>
+      <w:r>
+        <w:rPr>
+          <w:rStyle w:val="VerbatimChar"/>
+        </w:rPr>
+        <w:t xml:space="preserve">## jobretired          5.915e-01  8.716e-02   6.787 1.15e-11 ***</w:t>
+      </w:r>
+      <w:r>
+        <w:br w:type="textWrapping"/>
+      </w:r>
+      <w:r>
+        <w:rPr>
+          <w:rStyle w:val="VerbatimChar"/>
+        </w:rPr>
+        <w:t xml:space="preserve">## jobstudent          7.819e-01  1.156e-01   6.763 1.35e-11 ***</w:t>
+      </w:r>
+      <w:r>
+        <w:br w:type="textWrapping"/>
+      </w:r>
+      <w:r>
+        <w:rPr>
+          <w:rStyle w:val="VerbatimChar"/>
+        </w:rPr>
+        <w:t xml:space="preserve">## jobtechnician       1.630e-01  6.690e-02   2.437  0.01482 *  </w:t>
+      </w:r>
+      <w:r>
+        <w:br w:type="textWrapping"/>
+      </w:r>
+      <w:r>
+        <w:rPr>
+          <w:rStyle w:val="VerbatimChar"/>
+        </w:rPr>
+        <w:t xml:space="preserve">## maritalmarried     -1.928e-01  4.497e-02  -4.288 1.80e-05 ***</w:t>
+      </w:r>
+      <w:r>
+        <w:br w:type="textWrapping"/>
+      </w:r>
+      <w:r>
+        <w:rPr>
+          <w:rStyle w:val="VerbatimChar"/>
+        </w:rPr>
+        <w:t xml:space="preserve">## educationprimary   -3.370e-01  8.117e-02  -4.152 3.29e-05 ***</w:t>
+      </w:r>
+      <w:r>
+        <w:br w:type="textWrapping"/>
+      </w:r>
+      <w:r>
+        <w:rPr>
+          <w:rStyle w:val="VerbatimChar"/>
+        </w:rPr>
+        <w:t xml:space="preserve">## educationsecondary -1.787e-01  5.494e-02  -3.253  0.00114 ** </w:t>
+      </w:r>
+      <w:r>
+        <w:br w:type="textWrapping"/>
+      </w:r>
+      <w:r>
+        <w:rPr>
+          <w:rStyle w:val="VerbatimChar"/>
+        </w:rPr>
+        <w:t xml:space="preserve">## balance             1.724e-05  5.909e-06   2.917  0.00353 ** </w:t>
+      </w:r>
+      <w:r>
+        <w:br w:type="textWrapping"/>
+      </w:r>
+      <w:r>
+        <w:rPr>
+          <w:rStyle w:val="VerbatimChar"/>
+        </w:rPr>
+        <w:t xml:space="preserve">## housingno           8.965e-01  4.937e-02  18.159  &lt; 2e-16 ***</w:t>
+      </w:r>
+      <w:r>
+        <w:br w:type="textWrapping"/>
+      </w:r>
+      <w:r>
+        <w:rPr>
+          <w:rStyle w:val="VerbatimChar"/>
+        </w:rPr>
+        <w:t xml:space="preserve">## loanno              3.806e-01  7.115e-02   5.349 8.84e-08 ***</w:t>
+      </w:r>
+      <w:r>
+        <w:br w:type="textWrapping"/>
+      </w:r>
+      <w:r>
+        <w:rPr>
+          <w:rStyle w:val="VerbatimChar"/>
+        </w:rPr>
+        <w:t xml:space="preserve">## contactcellular     1.867e+00  8.052e-02  23.183  &lt; 2e-16 ***</w:t>
+      </w:r>
+      <w:r>
+        <w:br w:type="textWrapping"/>
+      </w:r>
+      <w:r>
+        <w:rPr>
+          <w:rStyle w:val="VerbatimChar"/>
+        </w:rPr>
+        <w:t xml:space="preserve">## contacttelephone    1.745e+00  1.147e-01  15.213  &lt; 2e-16 ***</w:t>
+      </w:r>
+      <w:r>
+        <w:br w:type="textWrapping"/>
+      </w:r>
+      <w:r>
+        <w:rPr>
+          <w:rStyle w:val="VerbatimChar"/>
+        </w:rPr>
+        <w:t xml:space="preserve">## day                 1.090e-02  2.785e-03   3.915 9.04e-05 ***</w:t>
+      </w:r>
+      <w:r>
+        <w:br w:type="textWrapping"/>
+      </w:r>
+      <w:r>
+        <w:rPr>
+          <w:rStyle w:val="VerbatimChar"/>
+        </w:rPr>
+        <w:t xml:space="preserve">## monthaug           -7.961e-01  7.053e-02 -11.287  &lt; 2e-16 ***</w:t>
+      </w:r>
+      <w:r>
+        <w:br w:type="textWrapping"/>
+      </w:r>
+      <w:r>
+        <w:rPr>
+          <w:rStyle w:val="VerbatimChar"/>
+        </w:rPr>
+        <w:t xml:space="preserve">## monthjan           -1.382e+00  1.372e-01 -10.078  &lt; 2e-16 ***</w:t>
+      </w:r>
+      <w:r>
+        <w:br w:type="textWrapping"/>
+      </w:r>
+      <w:r>
+        <w:rPr>
+          <w:rStyle w:val="VerbatimChar"/>
+        </w:rPr>
+        <w:t xml:space="preserve">## monthjul           -8.852e-01  7.136e-02 -12.405  &lt; 2e-16 ***</w:t>
+      </w:r>
+      <w:r>
+        <w:br w:type="textWrapping"/>
+      </w:r>
+      <w:r>
+        <w:rPr>
+          <w:rStyle w:val="VerbatimChar"/>
+        </w:rPr>
+        <w:t xml:space="preserve">## monthjun            5.168e-01  8.586e-02   6.019 1.75e-09 ***</w:t>
+      </w:r>
+      <w:r>
+        <w:br w:type="textWrapping"/>
+      </w:r>
+      <w:r>
+        <w:rPr>
+          <w:rStyle w:val="VerbatimChar"/>
+        </w:rPr>
+        <w:t xml:space="preserve">## monthmar            1.493e+00  1.292e-01  11.561  &lt; 2e-16 ***</w:t>
+      </w:r>
+      <w:r>
+        <w:br w:type="textWrapping"/>
+      </w:r>
+      <w:r>
+        <w:rPr>
+          <w:rStyle w:val="VerbatimChar"/>
+        </w:rPr>
+        <w:t xml:space="preserve">## monthnov           -9.040e-01  8.293e-02 -10.900  &lt; 2e-16 ***</w:t>
+      </w:r>
+      <w:r>
+        <w:br w:type="textWrapping"/>
+      </w:r>
+      <w:r>
+        <w:rPr>
+          <w:rStyle w:val="VerbatimChar"/>
+        </w:rPr>
+        <w:t xml:space="preserve">## duration            4.241e-03  7.748e-05  54.728  &lt; 2e-16 ***</w:t>
+      </w:r>
+      <w:r>
+        <w:br w:type="textWrapping"/>
+      </w:r>
+      <w:r>
+        <w:rPr>
+          <w:rStyle w:val="VerbatimChar"/>
+        </w:rPr>
+        <w:t xml:space="preserve">## campaign           -1.030e-01  1.229e-02  -8.383  &lt; 2e-16 ***</w:t>
+      </w:r>
+      <w:r>
+        <w:br w:type="textWrapping"/>
+      </w:r>
+      <w:r>
+        <w:rPr>
+          <w:rStyle w:val="VerbatimChar"/>
+        </w:rPr>
+        <w:t xml:space="preserve">## poutcomesuccess     2.433e+00  7.682e-02  31.668  &lt; 2e-16 ***</w:t>
+      </w:r>
+      <w:r>
+        <w:br w:type="textWrapping"/>
+      </w:r>
+      <w:r>
+        <w:rPr>
+          <w:rStyle w:val="VerbatimChar"/>
+        </w:rPr>
+        <w:t xml:space="preserve">## ---</w:t>
+      </w:r>
+      <w:r>
+        <w:br w:type="textWrapping"/>
+      </w:r>
+      <w:r>
+        <w:rPr>
+          <w:rStyle w:val="VerbatimChar"/>
+        </w:rPr>
+        <w:t xml:space="preserve">## Signif. codes:  0 '***' 0.001 '**' 0.01 '*' 0.05 '.' 0.1 ' ' 1</w:t>
+      </w:r>
+      <w:r>
+        <w:br w:type="textWrapping"/>
+      </w:r>
+      <w:r>
+        <w:rPr>
+          <w:rStyle w:val="VerbatimChar"/>
+        </w:rPr>
+        <w:t xml:space="preserve">## </w:t>
+      </w:r>
+      <w:r>
+        <w:br w:type="textWrapping"/>
+      </w:r>
+      <w:r>
+        <w:rPr>
+          <w:rStyle w:val="VerbatimChar"/>
+        </w:rPr>
+        <w:t xml:space="preserve">## (Dispersion parameter for binomial family taken to be 1)</w:t>
+      </w:r>
+      <w:r>
+        <w:br w:type="textWrapping"/>
+      </w:r>
+      <w:r>
+        <w:rPr>
+          <w:rStyle w:val="VerbatimChar"/>
+        </w:rPr>
+        <w:t xml:space="preserve">## </w:t>
+      </w:r>
+      <w:r>
+        <w:br w:type="textWrapping"/>
+      </w:r>
+      <w:r>
+        <w:rPr>
+          <w:rStyle w:val="VerbatimChar"/>
+        </w:rPr>
+        <w:t xml:space="preserve">##     Null deviance: 22840  on 31646  degrees of freedom</w:t>
+      </w:r>
+      <w:r>
+        <w:br w:type="textWrapping"/>
+      </w:r>
+      <w:r>
+        <w:rPr>
+          <w:rStyle w:val="VerbatimChar"/>
+        </w:rPr>
+        <w:t xml:space="preserve">## Residual deviance: 15200  on 31623  degrees of freedom</w:t>
+      </w:r>
+      <w:r>
+        <w:br w:type="textWrapping"/>
+      </w:r>
+      <w:r>
+        <w:rPr>
+          <w:rStyle w:val="VerbatimChar"/>
+        </w:rPr>
+        <w:t xml:space="preserve">## AIC: 15248</w:t>
+      </w:r>
+      <w:r>
+        <w:br w:type="textWrapping"/>
+      </w:r>
+      <w:r>
+        <w:rPr>
+          <w:rStyle w:val="VerbatimChar"/>
+        </w:rPr>
+        <w:t xml:space="preserve">## </w:t>
+      </w:r>
+      <w:r>
+        <w:br w:type="textWrapping"/>
+      </w:r>
+      <w:r>
+        <w:rPr>
+          <w:rStyle w:val="VerbatimChar"/>
+        </w:rPr>
+        <w:t xml:space="preserve">## Number of Fisher Scoring iterations: 6</w:t>
       </w:r>
     </w:p>
     <w:p>
@@ -11012,516 +11528,144 @@
       </w:pPr>
       <w:r>
         <w:rPr>
-          <w:rStyle w:val="CommentTok"/>
-        </w:rPr>
-        <w:t xml:space="preserve"># all vifs below 3 now, so removing variables based on significance level</w:t>
-      </w:r>
-      <w:r>
-        <w:br w:type="textWrapping"/>
-      </w:r>
-      <w:r>
-        <w:rPr>
-          <w:rStyle w:val="CommentTok"/>
-        </w:rPr>
-        <w:t xml:space="preserve"># removing jobhousemaid</w:t>
-      </w:r>
-      <w:r>
-        <w:br w:type="textWrapping"/>
-      </w:r>
-      <w:r>
-        <w:br w:type="textWrapping"/>
-      </w:r>
-      <w:r>
-        <w:rPr>
-          <w:rStyle w:val="NormalTok"/>
-        </w:rPr>
-        <w:t xml:space="preserve">logistic_4 &lt;-</w:t>
-      </w:r>
-      <w:r>
-        <w:rPr>
-          <w:rStyle w:val="StringTok"/>
-        </w:rPr>
-        <w:t xml:space="preserve"> </w:t>
-      </w:r>
-      <w:r>
-        <w:rPr>
-          <w:rStyle w:val="KeywordTok"/>
-        </w:rPr>
-        <w:t xml:space="preserve">glm</w:t>
-      </w:r>
-      <w:r>
-        <w:rPr>
-          <w:rStyle w:val="NormalTok"/>
-        </w:rPr>
-        <w:t xml:space="preserve">(</w:t>
-      </w:r>
-      <w:r>
-        <w:rPr>
-          <w:rStyle w:val="DataTypeTok"/>
-        </w:rPr>
-        <w:t xml:space="preserve">formula =</w:t>
-      </w:r>
-      <w:r>
-        <w:rPr>
-          <w:rStyle w:val="NormalTok"/>
-        </w:rPr>
-        <w:t xml:space="preserve"> </w:t>
-      </w:r>
-      <w:r>
-        <w:rPr>
-          <w:rStyle w:val="NormalTok"/>
-        </w:rPr>
-        <w:t xml:space="preserve">response ~</w:t>
-      </w:r>
-      <w:r>
-        <w:rPr>
-          <w:rStyle w:val="StringTok"/>
-        </w:rPr>
-        <w:t xml:space="preserve"> </w:t>
-      </w:r>
-      <w:r>
-        <w:rPr>
-          <w:rStyle w:val="NormalTok"/>
-        </w:rPr>
-        <w:t xml:space="preserve">jobadmin. +</w:t>
-      </w:r>
-      <w:r>
-        <w:rPr>
-          <w:rStyle w:val="StringTok"/>
-        </w:rPr>
-        <w:t xml:space="preserve"> </w:t>
-      </w:r>
-      <w:r>
-        <w:rPr>
-          <w:rStyle w:val="NormalTok"/>
-        </w:rPr>
-        <w:t xml:space="preserve">jobmanagement +</w:t>
-      </w:r>
-      <w:r>
-        <w:rPr>
-          <w:rStyle w:val="StringTok"/>
-        </w:rPr>
-        <w:t xml:space="preserve"> </w:t>
-      </w:r>
-      <w:r>
-        <w:br w:type="textWrapping"/>
-      </w:r>
-      <w:r>
-        <w:rPr>
-          <w:rStyle w:val="StringTok"/>
-        </w:rPr>
-        <w:t xml:space="preserve">    </w:t>
-      </w:r>
-      <w:r>
-        <w:rPr>
-          <w:rStyle w:val="NormalTok"/>
-        </w:rPr>
-        <w:t xml:space="preserve">jobretired +</w:t>
-      </w:r>
-      <w:r>
-        <w:rPr>
-          <w:rStyle w:val="StringTok"/>
-        </w:rPr>
-        <w:t xml:space="preserve"> </w:t>
-      </w:r>
-      <w:r>
-        <w:rPr>
-          <w:rStyle w:val="NormalTok"/>
-        </w:rPr>
-        <w:t xml:space="preserve">jobstudent +</w:t>
-      </w:r>
-      <w:r>
-        <w:rPr>
-          <w:rStyle w:val="StringTok"/>
-        </w:rPr>
-        <w:t xml:space="preserve"> </w:t>
-      </w:r>
-      <w:r>
-        <w:rPr>
-          <w:rStyle w:val="NormalTok"/>
-        </w:rPr>
-        <w:t xml:space="preserve">jobtechnician +</w:t>
-      </w:r>
-      <w:r>
-        <w:rPr>
-          <w:rStyle w:val="StringTok"/>
-        </w:rPr>
-        <w:t xml:space="preserve"> </w:t>
-      </w:r>
-      <w:r>
-        <w:rPr>
-          <w:rStyle w:val="NormalTok"/>
-        </w:rPr>
-        <w:t xml:space="preserve">maritalmarried +</w:t>
-      </w:r>
-      <w:r>
-        <w:rPr>
-          <w:rStyle w:val="StringTok"/>
-        </w:rPr>
-        <w:t xml:space="preserve"> </w:t>
-      </w:r>
-      <w:r>
-        <w:br w:type="textWrapping"/>
-      </w:r>
-      <w:r>
-        <w:rPr>
-          <w:rStyle w:val="StringTok"/>
-        </w:rPr>
-        <w:t xml:space="preserve">    </w:t>
-      </w:r>
-      <w:r>
-        <w:rPr>
-          <w:rStyle w:val="NormalTok"/>
-        </w:rPr>
-        <w:t xml:space="preserve">educationprimary +</w:t>
-      </w:r>
-      <w:r>
-        <w:rPr>
-          <w:rStyle w:val="StringTok"/>
-        </w:rPr>
-        <w:t xml:space="preserve"> </w:t>
-      </w:r>
-      <w:r>
-        <w:rPr>
-          <w:rStyle w:val="NormalTok"/>
-        </w:rPr>
-        <w:t xml:space="preserve">educationsecondary +</w:t>
-      </w:r>
-      <w:r>
-        <w:rPr>
-          <w:rStyle w:val="StringTok"/>
-        </w:rPr>
-        <w:t xml:space="preserve"> </w:t>
-      </w:r>
-      <w:r>
-        <w:rPr>
-          <w:rStyle w:val="NormalTok"/>
-        </w:rPr>
-        <w:t xml:space="preserve">balance +</w:t>
-      </w:r>
-      <w:r>
-        <w:rPr>
-          <w:rStyle w:val="StringTok"/>
-        </w:rPr>
-        <w:t xml:space="preserve"> </w:t>
-      </w:r>
-      <w:r>
-        <w:rPr>
-          <w:rStyle w:val="NormalTok"/>
-        </w:rPr>
-        <w:t xml:space="preserve">housingno +</w:t>
-      </w:r>
-      <w:r>
-        <w:rPr>
-          <w:rStyle w:val="StringTok"/>
-        </w:rPr>
-        <w:t xml:space="preserve"> </w:t>
-      </w:r>
-      <w:r>
-        <w:br w:type="textWrapping"/>
-      </w:r>
-      <w:r>
-        <w:rPr>
-          <w:rStyle w:val="StringTok"/>
-        </w:rPr>
-        <w:t xml:space="preserve">    </w:t>
-      </w:r>
-      <w:r>
-        <w:rPr>
-          <w:rStyle w:val="NormalTok"/>
-        </w:rPr>
-        <w:t xml:space="preserve">loanno +</w:t>
-      </w:r>
-      <w:r>
-        <w:rPr>
-          <w:rStyle w:val="StringTok"/>
-        </w:rPr>
-        <w:t xml:space="preserve"> </w:t>
-      </w:r>
-      <w:r>
-        <w:rPr>
-          <w:rStyle w:val="NormalTok"/>
-        </w:rPr>
-        <w:t xml:space="preserve">contactcellular +</w:t>
-      </w:r>
-      <w:r>
-        <w:rPr>
-          <w:rStyle w:val="StringTok"/>
-        </w:rPr>
-        <w:t xml:space="preserve"> </w:t>
-      </w:r>
-      <w:r>
-        <w:rPr>
-          <w:rStyle w:val="NormalTok"/>
-        </w:rPr>
-        <w:t xml:space="preserve">contacttelephone +</w:t>
-      </w:r>
-      <w:r>
-        <w:rPr>
-          <w:rStyle w:val="StringTok"/>
-        </w:rPr>
-        <w:t xml:space="preserve"> </w:t>
-      </w:r>
-      <w:r>
-        <w:rPr>
-          <w:rStyle w:val="NormalTok"/>
-        </w:rPr>
-        <w:t xml:space="preserve">day +</w:t>
-      </w:r>
-      <w:r>
-        <w:rPr>
-          <w:rStyle w:val="StringTok"/>
-        </w:rPr>
-        <w:t xml:space="preserve"> </w:t>
-      </w:r>
-      <w:r>
-        <w:rPr>
-          <w:rStyle w:val="NormalTok"/>
-        </w:rPr>
-        <w:t xml:space="preserve">monthapr +</w:t>
-      </w:r>
-      <w:r>
-        <w:rPr>
-          <w:rStyle w:val="StringTok"/>
-        </w:rPr>
-        <w:t xml:space="preserve"> </w:t>
-      </w:r>
-      <w:r>
-        <w:br w:type="textWrapping"/>
-      </w:r>
-      <w:r>
-        <w:rPr>
-          <w:rStyle w:val="StringTok"/>
-        </w:rPr>
-        <w:t xml:space="preserve">    </w:t>
-      </w:r>
-      <w:r>
-        <w:rPr>
-          <w:rStyle w:val="NormalTok"/>
-        </w:rPr>
-        <w:t xml:space="preserve">monthaug +</w:t>
-      </w:r>
-      <w:r>
-        <w:rPr>
-          <w:rStyle w:val="StringTok"/>
-        </w:rPr>
-        <w:t xml:space="preserve"> </w:t>
-      </w:r>
-      <w:r>
-        <w:rPr>
-          <w:rStyle w:val="NormalTok"/>
-        </w:rPr>
-        <w:t xml:space="preserve">monthfeb +</w:t>
-      </w:r>
-      <w:r>
-        <w:rPr>
-          <w:rStyle w:val="StringTok"/>
-        </w:rPr>
-        <w:t xml:space="preserve"> </w:t>
-      </w:r>
-      <w:r>
-        <w:rPr>
-          <w:rStyle w:val="NormalTok"/>
-        </w:rPr>
-        <w:t xml:space="preserve">monthjan +</w:t>
-      </w:r>
-      <w:r>
-        <w:rPr>
-          <w:rStyle w:val="StringTok"/>
-        </w:rPr>
-        <w:t xml:space="preserve"> </w:t>
-      </w:r>
-      <w:r>
-        <w:rPr>
-          <w:rStyle w:val="NormalTok"/>
-        </w:rPr>
-        <w:t xml:space="preserve">monthjul +</w:t>
-      </w:r>
-      <w:r>
-        <w:rPr>
-          <w:rStyle w:val="StringTok"/>
-        </w:rPr>
-        <w:t xml:space="preserve"> </w:t>
-      </w:r>
-      <w:r>
-        <w:rPr>
-          <w:rStyle w:val="NormalTok"/>
-        </w:rPr>
-        <w:t xml:space="preserve">monthjun +</w:t>
-      </w:r>
-      <w:r>
-        <w:rPr>
-          <w:rStyle w:val="StringTok"/>
-        </w:rPr>
-        <w:t xml:space="preserve"> </w:t>
-      </w:r>
-      <w:r>
-        <w:rPr>
-          <w:rStyle w:val="NormalTok"/>
-        </w:rPr>
-        <w:t xml:space="preserve">monthmar +</w:t>
-      </w:r>
-      <w:r>
-        <w:rPr>
-          <w:rStyle w:val="StringTok"/>
-        </w:rPr>
-        <w:t xml:space="preserve"> </w:t>
-      </w:r>
-      <w:r>
-        <w:br w:type="textWrapping"/>
-      </w:r>
-      <w:r>
-        <w:rPr>
-          <w:rStyle w:val="StringTok"/>
-        </w:rPr>
-        <w:t xml:space="preserve">     </w:t>
-      </w:r>
-      <w:r>
-        <w:rPr>
-          <w:rStyle w:val="NormalTok"/>
-        </w:rPr>
-        <w:t xml:space="preserve">+</w:t>
-      </w:r>
-      <w:r>
-        <w:rPr>
-          <w:rStyle w:val="StringTok"/>
-        </w:rPr>
-        <w:t xml:space="preserve"> </w:t>
-      </w:r>
-      <w:r>
-        <w:rPr>
-          <w:rStyle w:val="NormalTok"/>
-        </w:rPr>
-        <w:t xml:space="preserve">monthnov +</w:t>
-      </w:r>
-      <w:r>
-        <w:rPr>
-          <w:rStyle w:val="StringTok"/>
-        </w:rPr>
-        <w:t xml:space="preserve"> </w:t>
-      </w:r>
-      <w:r>
-        <w:rPr>
-          <w:rStyle w:val="NormalTok"/>
-        </w:rPr>
-        <w:t xml:space="preserve">duration +</w:t>
-      </w:r>
-      <w:r>
-        <w:rPr>
-          <w:rStyle w:val="StringTok"/>
-        </w:rPr>
-        <w:t xml:space="preserve"> </w:t>
-      </w:r>
-      <w:r>
-        <w:rPr>
-          <w:rStyle w:val="NormalTok"/>
-        </w:rPr>
-        <w:t xml:space="preserve">campaign +</w:t>
-      </w:r>
-      <w:r>
-        <w:rPr>
-          <w:rStyle w:val="StringTok"/>
-        </w:rPr>
-        <w:t xml:space="preserve"> </w:t>
-      </w:r>
-      <w:r>
-        <w:rPr>
-          <w:rStyle w:val="NormalTok"/>
-        </w:rPr>
-        <w:t xml:space="preserve">pdays +</w:t>
-      </w:r>
-      <w:r>
-        <w:rPr>
-          <w:rStyle w:val="StringTok"/>
-        </w:rPr>
-        <w:t xml:space="preserve"> </w:t>
-      </w:r>
-      <w:r>
-        <w:rPr>
-          <w:rStyle w:val="NormalTok"/>
-        </w:rPr>
-        <w:t xml:space="preserve">previous +</w:t>
-      </w:r>
-      <w:r>
-        <w:rPr>
-          <w:rStyle w:val="StringTok"/>
-        </w:rPr>
-        <w:t xml:space="preserve"> </w:t>
-      </w:r>
-      <w:r>
-        <w:br w:type="textWrapping"/>
-      </w:r>
-      <w:r>
-        <w:rPr>
-          <w:rStyle w:val="StringTok"/>
-        </w:rPr>
-        <w:t xml:space="preserve">    </w:t>
-      </w:r>
-      <w:r>
-        <w:rPr>
-          <w:rStyle w:val="NormalTok"/>
-        </w:rPr>
-        <w:t xml:space="preserve">poutcomesuccess, </w:t>
-      </w:r>
-      <w:r>
-        <w:rPr>
-          <w:rStyle w:val="DataTypeTok"/>
-        </w:rPr>
-        <w:t xml:space="preserve">family =</w:t>
-      </w:r>
-      <w:r>
-        <w:rPr>
-          <w:rStyle w:val="NormalTok"/>
-        </w:rPr>
-        <w:t xml:space="preserve"> </w:t>
-      </w:r>
-      <w:r>
-        <w:rPr>
-          <w:rStyle w:val="StringTok"/>
-        </w:rPr>
-        <w:t xml:space="preserve">"binomial"</w:t>
-      </w:r>
-      <w:r>
-        <w:rPr>
-          <w:rStyle w:val="NormalTok"/>
-        </w:rPr>
-        <w:t xml:space="preserve">, </w:t>
-      </w:r>
-      <w:r>
-        <w:rPr>
-          <w:rStyle w:val="DataTypeTok"/>
-        </w:rPr>
-        <w:t xml:space="preserve">data =</w:t>
-      </w:r>
-      <w:r>
-        <w:rPr>
-          <w:rStyle w:val="NormalTok"/>
-        </w:rPr>
-        <w:t xml:space="preserve"> </w:t>
-      </w:r>
-      <w:r>
-        <w:rPr>
-          <w:rStyle w:val="NormalTok"/>
-        </w:rPr>
-        <w:t xml:space="preserve">train)</w:t>
-      </w:r>
-      <w:r>
-        <w:br w:type="textWrapping"/>
-      </w:r>
-      <w:r>
-        <w:br w:type="textWrapping"/>
-      </w:r>
-      <w:r>
-        <w:rPr>
-          <w:rStyle w:val="KeywordTok"/>
-        </w:rPr>
-        <w:t xml:space="preserve">summary</w:t>
-      </w:r>
-      <w:r>
-        <w:rPr>
-          <w:rStyle w:val="NormalTok"/>
-        </w:rPr>
-        <w:t xml:space="preserve">(logistic_4)</w:t>
+          <w:rStyle w:val="VerbatimChar"/>
+        </w:rPr>
+        <w:t xml:space="preserve">##          jobadmin.      jobmanagement         jobretired </w:t>
+      </w:r>
+      <w:r>
+        <w:br w:type="textWrapping"/>
+      </w:r>
+      <w:r>
+        <w:rPr>
+          <w:rStyle w:val="VerbatimChar"/>
+        </w:rPr>
+        <w:t xml:space="preserve">##           1.264792           1.817724           1.230185 </w:t>
+      </w:r>
+      <w:r>
+        <w:br w:type="textWrapping"/>
+      </w:r>
+      <w:r>
+        <w:rPr>
+          <w:rStyle w:val="VerbatimChar"/>
+        </w:rPr>
+        <w:t xml:space="preserve">##         jobstudent      jobtechnician     maritalmarried </w:t>
+      </w:r>
+      <w:r>
+        <w:br w:type="textWrapping"/>
+      </w:r>
+      <w:r>
+        <w:rPr>
+          <w:rStyle w:val="VerbatimChar"/>
+        </w:rPr>
+        <w:t xml:space="preserve">##           1.177893           1.334885           1.091911 </w:t>
+      </w:r>
+      <w:r>
+        <w:br w:type="textWrapping"/>
+      </w:r>
+      <w:r>
+        <w:rPr>
+          <w:rStyle w:val="VerbatimChar"/>
+        </w:rPr>
+        <w:t xml:space="preserve">##   educationprimary educationsecondary            balance </w:t>
+      </w:r>
+      <w:r>
+        <w:br w:type="textWrapping"/>
+      </w:r>
+      <w:r>
+        <w:rPr>
+          <w:rStyle w:val="VerbatimChar"/>
+        </w:rPr>
+        <w:t xml:space="preserve">##           1.463544           1.636925           1.033673 </w:t>
+      </w:r>
+      <w:r>
+        <w:br w:type="textWrapping"/>
+      </w:r>
+      <w:r>
+        <w:rPr>
+          <w:rStyle w:val="VerbatimChar"/>
+        </w:rPr>
+        <w:t xml:space="preserve">##          housingno             loanno    contactcellular </w:t>
+      </w:r>
+      <w:r>
+        <w:br w:type="textWrapping"/>
+      </w:r>
+      <w:r>
+        <w:rPr>
+          <w:rStyle w:val="VerbatimChar"/>
+        </w:rPr>
+        <w:t xml:space="preserve">##           1.265137           1.056964           2.115809 </w:t>
+      </w:r>
+      <w:r>
+        <w:br w:type="textWrapping"/>
+      </w:r>
+      <w:r>
+        <w:rPr>
+          <w:rStyle w:val="VerbatimChar"/>
+        </w:rPr>
+        <w:t xml:space="preserve">##   contacttelephone                day           monthaug </w:t>
+      </w:r>
+      <w:r>
+        <w:br w:type="textWrapping"/>
+      </w:r>
+      <w:r>
+        <w:rPr>
+          <w:rStyle w:val="VerbatimChar"/>
+        </w:rPr>
+        <w:t xml:space="preserve">##           1.806276           1.178723           1.346639 </w:t>
+      </w:r>
+      <w:r>
+        <w:br w:type="textWrapping"/>
+      </w:r>
+      <w:r>
+        <w:rPr>
+          <w:rStyle w:val="VerbatimChar"/>
+        </w:rPr>
+        <w:t xml:space="preserve">##           monthjan           monthjul           monthjun </w:t>
+      </w:r>
+      <w:r>
+        <w:br w:type="textWrapping"/>
+      </w:r>
+      <w:r>
+        <w:rPr>
+          <w:rStyle w:val="VerbatimChar"/>
+        </w:rPr>
+        <w:t xml:space="preserve">##           1.137174           1.264032           1.423663 </w:t>
+      </w:r>
+      <w:r>
+        <w:br w:type="textWrapping"/>
+      </w:r>
+      <w:r>
+        <w:rPr>
+          <w:rStyle w:val="VerbatimChar"/>
+        </w:rPr>
+        <w:t xml:space="preserve">##           monthmar           monthnov           duration </w:t>
+      </w:r>
+      <w:r>
+        <w:br w:type="textWrapping"/>
+      </w:r>
+      <w:r>
+        <w:rPr>
+          <w:rStyle w:val="VerbatimChar"/>
+        </w:rPr>
+        <w:t xml:space="preserve">##           1.062195           1.144795           1.123197 </w:t>
+      </w:r>
+      <w:r>
+        <w:br w:type="textWrapping"/>
+      </w:r>
+      <w:r>
+        <w:rPr>
+          <w:rStyle w:val="VerbatimChar"/>
+        </w:rPr>
+        <w:t xml:space="preserve">##           campaign    poutcomesuccess </w:t>
+      </w:r>
+      <w:r>
+        <w:br w:type="textWrapping"/>
+      </w:r>
+      <w:r>
+        <w:rPr>
+          <w:rStyle w:val="VerbatimChar"/>
+        </w:rPr>
+        <w:t xml:space="preserve">##           1.092087           1.041965</w:t>
       </w:r>
     </w:p>
     <w:p>
@@ -11559,43 +11703,34 @@
         <w:rPr>
           <w:rStyle w:val="VerbatimChar"/>
         </w:rPr>
-        <w:t xml:space="preserve">##     jobstudent + jobtechnician + maritalmarried + educationprimary + </w:t>
-      </w:r>
-      <w:r>
-        <w:br w:type="textWrapping"/>
-      </w:r>
-      <w:r>
-        <w:rPr>
-          <w:rStyle w:val="VerbatimChar"/>
-        </w:rPr>
-        <w:t xml:space="preserve">##     educationsecondary + balance + housingno + loanno + contactcellular + </w:t>
-      </w:r>
-      <w:r>
-        <w:br w:type="textWrapping"/>
-      </w:r>
-      <w:r>
-        <w:rPr>
-          <w:rStyle w:val="VerbatimChar"/>
-        </w:rPr>
-        <w:t xml:space="preserve">##     contacttelephone + day + monthapr + monthaug + monthfeb + </w:t>
-      </w:r>
-      <w:r>
-        <w:br w:type="textWrapping"/>
-      </w:r>
-      <w:r>
-        <w:rPr>
-          <w:rStyle w:val="VerbatimChar"/>
-        </w:rPr>
-        <w:t xml:space="preserve">##     monthjan + monthjul + monthjun + monthmar + +monthnov + duration + </w:t>
-      </w:r>
-      <w:r>
-        <w:br w:type="textWrapping"/>
-      </w:r>
-      <w:r>
-        <w:rPr>
-          <w:rStyle w:val="VerbatimChar"/>
-        </w:rPr>
-        <w:t xml:space="preserve">##     campaign + pdays + previous + poutcomesuccess, family = "binomial", </w:t>
+        <w:t xml:space="preserve">##     jobstudent + maritalmarried + educationprimary + educationsecondary + </w:t>
+      </w:r>
+      <w:r>
+        <w:br w:type="textWrapping"/>
+      </w:r>
+      <w:r>
+        <w:rPr>
+          <w:rStyle w:val="VerbatimChar"/>
+        </w:rPr>
+        <w:t xml:space="preserve">##     balance + housingno + loanno + contactcellular + contacttelephone + </w:t>
+      </w:r>
+      <w:r>
+        <w:br w:type="textWrapping"/>
+      </w:r>
+      <w:r>
+        <w:rPr>
+          <w:rStyle w:val="VerbatimChar"/>
+        </w:rPr>
+        <w:t xml:space="preserve">##     day + monthaug + monthjan + monthjul + monthjun + monthmar + </w:t>
+      </w:r>
+      <w:r>
+        <w:br w:type="textWrapping"/>
+      </w:r>
+      <w:r>
+        <w:rPr>
+          <w:rStyle w:val="VerbatimChar"/>
+        </w:rPr>
+        <w:t xml:space="preserve">##     +monthnov + duration + campaign + poutcomesuccess, family = "binomial", </w:t>
       </w:r>
       <w:r>
         <w:br w:type="textWrapping"/>
@@ -11640,7 +11775,7 @@
         <w:rPr>
           <w:rStyle w:val="VerbatimChar"/>
         </w:rPr>
-        <w:t xml:space="preserve">## -4.6895  -0.3818  -0.2529  -0.1457   3.4820  </w:t>
+        <w:t xml:space="preserve">## -4.6982  -0.3810  -0.2534  -0.1468   3.4930  </w:t>
       </w:r>
       <w:r>
         <w:br w:type="textWrapping"/>
@@ -11676,250 +11811,205 @@
         <w:rPr>
           <w:rStyle w:val="VerbatimChar"/>
         </w:rPr>
-        <w:t xml:space="preserve">## (Intercept)        -5.569e+00  1.342e-01 -41.485  &lt; 2e-16 ***</w:t>
-      </w:r>
-      <w:r>
-        <w:br w:type="textWrapping"/>
-      </w:r>
-      <w:r>
-        <w:rPr>
-          <w:rStyle w:val="VerbatimChar"/>
-        </w:rPr>
-        <w:t xml:space="preserve">## jobadmin.           3.346e-01  7.282e-02   4.594 4.34e-06 ***</w:t>
-      </w:r>
-      <w:r>
-        <w:br w:type="textWrapping"/>
-      </w:r>
-      <w:r>
-        <w:rPr>
-          <w:rStyle w:val="VerbatimChar"/>
-        </w:rPr>
-        <w:t xml:space="preserve">## jobmanagement       2.019e-01  6.753e-02   2.990 0.002790 ** </w:t>
-      </w:r>
-      <w:r>
-        <w:br w:type="textWrapping"/>
-      </w:r>
-      <w:r>
-        <w:rPr>
-          <w:rStyle w:val="VerbatimChar"/>
-        </w:rPr>
-        <w:t xml:space="preserve">## jobretired          5.886e-01  8.724e-02   6.747 1.51e-11 ***</w:t>
-      </w:r>
-      <w:r>
-        <w:br w:type="textWrapping"/>
-      </w:r>
-      <w:r>
-        <w:rPr>
-          <w:rStyle w:val="VerbatimChar"/>
-        </w:rPr>
-        <w:t xml:space="preserve">## jobstudent          7.701e-01  1.157e-01   6.656 2.82e-11 ***</w:t>
-      </w:r>
-      <w:r>
-        <w:br w:type="textWrapping"/>
-      </w:r>
-      <w:r>
-        <w:rPr>
-          <w:rStyle w:val="VerbatimChar"/>
-        </w:rPr>
-        <w:t xml:space="preserve">## jobtechnician       1.628e-01  6.691e-02   2.433 0.014984 *  </w:t>
-      </w:r>
-      <w:r>
-        <w:br w:type="textWrapping"/>
-      </w:r>
-      <w:r>
-        <w:rPr>
-          <w:rStyle w:val="VerbatimChar"/>
-        </w:rPr>
-        <w:t xml:space="preserve">## maritalmarried     -1.967e-01  4.503e-02  -4.367 1.26e-05 ***</w:t>
-      </w:r>
-      <w:r>
-        <w:br w:type="textWrapping"/>
-      </w:r>
-      <w:r>
-        <w:rPr>
-          <w:rStyle w:val="VerbatimChar"/>
-        </w:rPr>
-        <w:t xml:space="preserve">## educationprimary   -3.408e-01  8.122e-02  -4.196 2.71e-05 ***</w:t>
-      </w:r>
-      <w:r>
-        <w:br w:type="textWrapping"/>
-      </w:r>
-      <w:r>
-        <w:rPr>
-          <w:rStyle w:val="VerbatimChar"/>
-        </w:rPr>
-        <w:t xml:space="preserve">## educationsecondary -1.823e-01  5.500e-02  -3.314 0.000919 ***</w:t>
-      </w:r>
-      <w:r>
-        <w:br w:type="textWrapping"/>
-      </w:r>
-      <w:r>
-        <w:rPr>
-          <w:rStyle w:val="VerbatimChar"/>
-        </w:rPr>
-        <w:t xml:space="preserve">## balance             1.714e-05  5.919e-06   2.896 0.003784 ** </w:t>
-      </w:r>
-      <w:r>
-        <w:br w:type="textWrapping"/>
-      </w:r>
-      <w:r>
-        <w:rPr>
-          <w:rStyle w:val="VerbatimChar"/>
-        </w:rPr>
-        <w:t xml:space="preserve">## housingno           9.350e-01  5.088e-02  18.376  &lt; 2e-16 ***</w:t>
-      </w:r>
-      <w:r>
-        <w:br w:type="textWrapping"/>
-      </w:r>
-      <w:r>
-        <w:rPr>
-          <w:rStyle w:val="VerbatimChar"/>
-        </w:rPr>
-        <w:t xml:space="preserve">## loanno              3.804e-01  7.119e-02   5.342 9.17e-08 ***</w:t>
-      </w:r>
-      <w:r>
-        <w:br w:type="textWrapping"/>
-      </w:r>
-      <w:r>
-        <w:rPr>
-          <w:rStyle w:val="VerbatimChar"/>
-        </w:rPr>
-        <w:t xml:space="preserve">## contactcellular     1.833e+00  8.459e-02  21.671  &lt; 2e-16 ***</w:t>
-      </w:r>
-      <w:r>
-        <w:br w:type="textWrapping"/>
-      </w:r>
-      <w:r>
-        <w:rPr>
-          <w:rStyle w:val="VerbatimChar"/>
-        </w:rPr>
-        <w:t xml:space="preserve">## contacttelephone    1.713e+00  1.173e-01  14.606  &lt; 2e-16 ***</w:t>
-      </w:r>
-      <w:r>
-        <w:br w:type="textWrapping"/>
-      </w:r>
-      <w:r>
-        <w:rPr>
-          <w:rStyle w:val="VerbatimChar"/>
-        </w:rPr>
-        <w:t xml:space="preserve">## day                 9.628e-03  2.951e-03   3.263 0.001104 ** </w:t>
-      </w:r>
-      <w:r>
-        <w:br w:type="textWrapping"/>
-      </w:r>
-      <w:r>
-        <w:rPr>
-          <w:rStyle w:val="VerbatimChar"/>
-        </w:rPr>
-        <w:t xml:space="preserve">## monthapr           -4.825e-03  8.091e-02  -0.060 0.952441    </w:t>
-      </w:r>
-      <w:r>
-        <w:br w:type="textWrapping"/>
-      </w:r>
-      <w:r>
-        <w:rPr>
-          <w:rStyle w:val="VerbatimChar"/>
-        </w:rPr>
-        <w:t xml:space="preserve">## monthaug           -8.037e-01  7.807e-02 -10.296  &lt; 2e-16 ***</w:t>
-      </w:r>
-      <w:r>
-        <w:br w:type="textWrapping"/>
-      </w:r>
-      <w:r>
-        <w:rPr>
-          <w:rStyle w:val="VerbatimChar"/>
-        </w:rPr>
-        <w:t xml:space="preserve">## monthfeb           -1.650e-01  9.003e-02  -1.833 0.066842 .  </w:t>
-      </w:r>
-      <w:r>
-        <w:br w:type="textWrapping"/>
-      </w:r>
-      <w:r>
-        <w:rPr>
-          <w:rStyle w:val="VerbatimChar"/>
-        </w:rPr>
-        <w:t xml:space="preserve">## monthjan           -1.388e+00  1.403e-01  -9.896  &lt; 2e-16 ***</w:t>
-      </w:r>
-      <w:r>
-        <w:br w:type="textWrapping"/>
-      </w:r>
-      <w:r>
-        <w:rPr>
-          <w:rStyle w:val="VerbatimChar"/>
-        </w:rPr>
-        <w:t xml:space="preserve">## monthjul           -8.788e-01  7.845e-02 -11.202  &lt; 2e-16 ***</w:t>
-      </w:r>
-      <w:r>
-        <w:br w:type="textWrapping"/>
-      </w:r>
-      <w:r>
-        <w:rPr>
-          <w:rStyle w:val="VerbatimChar"/>
-        </w:rPr>
-        <w:t xml:space="preserve">## monthjun            4.877e-01  8.865e-02   5.501 3.78e-08 ***</w:t>
-      </w:r>
-      <w:r>
-        <w:br w:type="textWrapping"/>
-      </w:r>
-      <w:r>
-        <w:rPr>
-          <w:rStyle w:val="VerbatimChar"/>
-        </w:rPr>
-        <w:t xml:space="preserve">## monthmar            1.464e+00  1.328e-01  11.025  &lt; 2e-16 ***</w:t>
-      </w:r>
-      <w:r>
-        <w:br w:type="textWrapping"/>
-      </w:r>
-      <w:r>
-        <w:rPr>
-          <w:rStyle w:val="VerbatimChar"/>
-        </w:rPr>
-        <w:t xml:space="preserve">## monthnov           -9.111e-01  8.834e-02 -10.314  &lt; 2e-16 ***</w:t>
-      </w:r>
-      <w:r>
-        <w:br w:type="textWrapping"/>
-      </w:r>
-      <w:r>
-        <w:rPr>
-          <w:rStyle w:val="VerbatimChar"/>
-        </w:rPr>
-        <w:t xml:space="preserve">## duration            4.243e-03  7.766e-05  54.641  &lt; 2e-16 ***</w:t>
-      </w:r>
-      <w:r>
-        <w:br w:type="textWrapping"/>
-      </w:r>
-      <w:r>
-        <w:rPr>
-          <w:rStyle w:val="VerbatimChar"/>
-        </w:rPr>
-        <w:t xml:space="preserve">## campaign           -1.015e-01  1.234e-02  -8.222  &lt; 2e-16 ***</w:t>
-      </w:r>
-      <w:r>
-        <w:br w:type="textWrapping"/>
-      </w:r>
-      <w:r>
-        <w:rPr>
-          <w:rStyle w:val="VerbatimChar"/>
-        </w:rPr>
-        <w:t xml:space="preserve">## pdays               4.166e-04  2.193e-04   1.900 0.057494 .  </w:t>
-      </w:r>
-      <w:r>
-        <w:br w:type="textWrapping"/>
-      </w:r>
-      <w:r>
-        <w:rPr>
-          <w:rStyle w:val="VerbatimChar"/>
-        </w:rPr>
-        <w:t xml:space="preserve">## previous            1.408e-02  7.651e-03   1.840 0.065727 .  </w:t>
-      </w:r>
-      <w:r>
-        <w:br w:type="textWrapping"/>
-      </w:r>
-      <w:r>
-        <w:rPr>
-          <w:rStyle w:val="VerbatimChar"/>
-        </w:rPr>
-        <w:t xml:space="preserve">## poutcomesuccess     2.354e+00  8.023e-02  29.345  &lt; 2e-16 ***</w:t>
+        <w:t xml:space="preserve">## (Intercept)        -5.531e+00  1.304e-01 -42.419  &lt; 2e-16 ***</w:t>
+      </w:r>
+      <w:r>
+        <w:br w:type="textWrapping"/>
+      </w:r>
+      <w:r>
+        <w:rPr>
+          <w:rStyle w:val="VerbatimChar"/>
+        </w:rPr>
+        <w:t xml:space="preserve">## jobadmin.           2.856e-01  6.893e-02   4.144 3.42e-05 ***</w:t>
+      </w:r>
+      <w:r>
+        <w:br w:type="textWrapping"/>
+      </w:r>
+      <w:r>
+        <w:rPr>
+          <w:rStyle w:val="VerbatimChar"/>
+        </w:rPr>
+        <w:t xml:space="preserve">## jobmanagement       1.448e-01  6.241e-02   2.321 0.020292 *  </w:t>
+      </w:r>
+      <w:r>
+        <w:br w:type="textWrapping"/>
+      </w:r>
+      <w:r>
+        <w:rPr>
+          <w:rStyle w:val="VerbatimChar"/>
+        </w:rPr>
+        <w:t xml:space="preserve">## jobretired          5.463e-01  8.499e-02   6.427 1.30e-10 ***</w:t>
+      </w:r>
+      <w:r>
+        <w:br w:type="textWrapping"/>
+      </w:r>
+      <w:r>
+        <w:rPr>
+          <w:rStyle w:val="VerbatimChar"/>
+        </w:rPr>
+        <w:t xml:space="preserve">## jobstudent          7.216e-01  1.128e-01   6.396 1.60e-10 ***</w:t>
+      </w:r>
+      <w:r>
+        <w:br w:type="textWrapping"/>
+      </w:r>
+      <w:r>
+        <w:rPr>
+          <w:rStyle w:val="VerbatimChar"/>
+        </w:rPr>
+        <w:t xml:space="preserve">## maritalmarried     -1.989e-01  4.491e-02  -4.429 9.48e-06 ***</w:t>
+      </w:r>
+      <w:r>
+        <w:br w:type="textWrapping"/>
+      </w:r>
+      <w:r>
+        <w:rPr>
+          <w:rStyle w:val="VerbatimChar"/>
+        </w:rPr>
+        <w:t xml:space="preserve">## educationprimary   -3.765e-01  7.942e-02  -4.741 2.13e-06 ***</w:t>
+      </w:r>
+      <w:r>
+        <w:br w:type="textWrapping"/>
+      </w:r>
+      <w:r>
+        <w:rPr>
+          <w:rStyle w:val="VerbatimChar"/>
+        </w:rPr>
+        <w:t xml:space="preserve">## educationsecondary -1.838e-01  5.492e-02  -3.346 0.000818 ***</w:t>
+      </w:r>
+      <w:r>
+        <w:br w:type="textWrapping"/>
+      </w:r>
+      <w:r>
+        <w:rPr>
+          <w:rStyle w:val="VerbatimChar"/>
+        </w:rPr>
+        <w:t xml:space="preserve">## balance             1.727e-05  5.895e-06   2.929 0.003395 ** </w:t>
+      </w:r>
+      <w:r>
+        <w:br w:type="textWrapping"/>
+      </w:r>
+      <w:r>
+        <w:rPr>
+          <w:rStyle w:val="VerbatimChar"/>
+        </w:rPr>
+        <w:t xml:space="preserve">## housingno           8.976e-01  4.938e-02  18.178  &lt; 2e-16 ***</w:t>
+      </w:r>
+      <w:r>
+        <w:br w:type="textWrapping"/>
+      </w:r>
+      <w:r>
+        <w:rPr>
+          <w:rStyle w:val="VerbatimChar"/>
+        </w:rPr>
+        <w:t xml:space="preserve">## loanno              3.794e-01  7.113e-02   5.333 9.64e-08 ***</w:t>
+      </w:r>
+      <w:r>
+        <w:br w:type="textWrapping"/>
+      </w:r>
+      <w:r>
+        <w:rPr>
+          <w:rStyle w:val="VerbatimChar"/>
+        </w:rPr>
+        <w:t xml:space="preserve">## contactcellular     1.871e+00  8.055e-02  23.234  &lt; 2e-16 ***</w:t>
+      </w:r>
+      <w:r>
+        <w:br w:type="textWrapping"/>
+      </w:r>
+      <w:r>
+        <w:rPr>
+          <w:rStyle w:val="VerbatimChar"/>
+        </w:rPr>
+        <w:t xml:space="preserve">## contacttelephone    1.746e+00  1.147e-01  15.226  &lt; 2e-16 ***</w:t>
+      </w:r>
+      <w:r>
+        <w:br w:type="textWrapping"/>
+      </w:r>
+      <w:r>
+        <w:rPr>
+          <w:rStyle w:val="VerbatimChar"/>
+        </w:rPr>
+        <w:t xml:space="preserve">## day                 1.111e-02  2.784e-03   3.990 6.59e-05 ***</w:t>
+      </w:r>
+      <w:r>
+        <w:br w:type="textWrapping"/>
+      </w:r>
+      <w:r>
+        <w:rPr>
+          <w:rStyle w:val="VerbatimChar"/>
+        </w:rPr>
+        <w:t xml:space="preserve">## monthaug           -7.763e-01  7.008e-02 -11.078  &lt; 2e-16 ***</w:t>
+      </w:r>
+      <w:r>
+        <w:br w:type="textWrapping"/>
+      </w:r>
+      <w:r>
+        <w:rPr>
+          <w:rStyle w:val="VerbatimChar"/>
+        </w:rPr>
+        <w:t xml:space="preserve">## monthjan           -1.384e+00  1.371e-01 -10.095  &lt; 2e-16 ***</w:t>
+      </w:r>
+      <w:r>
+        <w:br w:type="textWrapping"/>
+      </w:r>
+      <w:r>
+        <w:rPr>
+          <w:rStyle w:val="VerbatimChar"/>
+        </w:rPr>
+        <w:t xml:space="preserve">## monthjul           -8.868e-01  7.136e-02 -12.426  &lt; 2e-16 ***</w:t>
+      </w:r>
+      <w:r>
+        <w:br w:type="textWrapping"/>
+      </w:r>
+      <w:r>
+        <w:rPr>
+          <w:rStyle w:val="VerbatimChar"/>
+        </w:rPr>
+        <w:t xml:space="preserve">## monthjun            5.181e-01  8.590e-02   6.031 1.63e-09 ***</w:t>
+      </w:r>
+      <w:r>
+        <w:br w:type="textWrapping"/>
+      </w:r>
+      <w:r>
+        <w:rPr>
+          <w:rStyle w:val="VerbatimChar"/>
+        </w:rPr>
+        <w:t xml:space="preserve">## monthmar            1.499e+00  1.292e-01  11.609  &lt; 2e-16 ***</w:t>
+      </w:r>
+      <w:r>
+        <w:br w:type="textWrapping"/>
+      </w:r>
+      <w:r>
+        <w:rPr>
+          <w:rStyle w:val="VerbatimChar"/>
+        </w:rPr>
+        <w:t xml:space="preserve">## monthnov           -9.047e-01  8.290e-02 -10.912  &lt; 2e-16 ***</w:t>
+      </w:r>
+      <w:r>
+        <w:br w:type="textWrapping"/>
+      </w:r>
+      <w:r>
+        <w:rPr>
+          <w:rStyle w:val="VerbatimChar"/>
+        </w:rPr>
+        <w:t xml:space="preserve">## duration            4.237e-03  7.744e-05  54.717  &lt; 2e-16 ***</w:t>
+      </w:r>
+      <w:r>
+        <w:br w:type="textWrapping"/>
+      </w:r>
+      <w:r>
+        <w:rPr>
+          <w:rStyle w:val="VerbatimChar"/>
+        </w:rPr>
+        <w:t xml:space="preserve">## campaign           -1.033e-01  1.228e-02  -8.405  &lt; 2e-16 ***</w:t>
+      </w:r>
+      <w:r>
+        <w:br w:type="textWrapping"/>
+      </w:r>
+      <w:r>
+        <w:rPr>
+          <w:rStyle w:val="VerbatimChar"/>
+        </w:rPr>
+        <w:t xml:space="preserve">## poutcomesuccess     2.436e+00  7.680e-02  31.719  &lt; 2e-16 ***</w:t>
       </w:r>
       <w:r>
         <w:br w:type="textWrapping"/>
@@ -11982,16 +12072,16 @@
         <w:rPr>
           <w:rStyle w:val="VerbatimChar"/>
         </w:rPr>
-        <w:t xml:space="preserve">## Residual deviance: 15185  on 31619  degrees of freedom</w:t>
-      </w:r>
-      <w:r>
-        <w:br w:type="textWrapping"/>
-      </w:r>
-      <w:r>
-        <w:rPr>
-          <w:rStyle w:val="VerbatimChar"/>
-        </w:rPr>
-        <w:t xml:space="preserve">## AIC: 15241</w:t>
+        <w:t xml:space="preserve">## Residual deviance: 15206  on 31624  degrees of freedom</w:t>
+      </w:r>
+      <w:r>
+        <w:br w:type="textWrapping"/>
+      </w:r>
+      <w:r>
+        <w:rPr>
+          <w:rStyle w:val="VerbatimChar"/>
+        </w:rPr>
+        <w:t xml:space="preserve">## AIC: 15252</w:t>
       </w:r>
       <w:r>
         <w:br w:type="textWrapping"/>
@@ -12018,21 +12108,423 @@
       </w:pPr>
       <w:r>
         <w:rPr>
-          <w:rStyle w:val="KeywordTok"/>
-        </w:rPr>
-        <w:t xml:space="preserve">vif</w:t>
-      </w:r>
-      <w:r>
-        <w:rPr>
-          <w:rStyle w:val="NormalTok"/>
-        </w:rPr>
-        <w:t xml:space="preserve">(logistic_4) </w:t>
-      </w:r>
-      <w:r>
-        <w:rPr>
-          <w:rStyle w:val="CommentTok"/>
-        </w:rPr>
-        <w:t xml:space="preserve"># vifs are all below 3 </w:t>
+          <w:rStyle w:val="VerbatimChar"/>
+        </w:rPr>
+        <w:t xml:space="preserve">## </w:t>
+      </w:r>
+      <w:r>
+        <w:br w:type="textWrapping"/>
+      </w:r>
+      <w:r>
+        <w:rPr>
+          <w:rStyle w:val="VerbatimChar"/>
+        </w:rPr>
+        <w:t xml:space="preserve">## Call:</w:t>
+      </w:r>
+      <w:r>
+        <w:br w:type="textWrapping"/>
+      </w:r>
+      <w:r>
+        <w:rPr>
+          <w:rStyle w:val="VerbatimChar"/>
+        </w:rPr>
+        <w:t xml:space="preserve">## glm(formula = response ~ jobadmin. + jobretired + jobstudent + </w:t>
+      </w:r>
+      <w:r>
+        <w:br w:type="textWrapping"/>
+      </w:r>
+      <w:r>
+        <w:rPr>
+          <w:rStyle w:val="VerbatimChar"/>
+        </w:rPr>
+        <w:t xml:space="preserve">##     maritalmarried + educationprimary + educationsecondary + </w:t>
+      </w:r>
+      <w:r>
+        <w:br w:type="textWrapping"/>
+      </w:r>
+      <w:r>
+        <w:rPr>
+          <w:rStyle w:val="VerbatimChar"/>
+        </w:rPr>
+        <w:t xml:space="preserve">##     balance + housingno + loanno + contactcellular + contacttelephone + </w:t>
+      </w:r>
+      <w:r>
+        <w:br w:type="textWrapping"/>
+      </w:r>
+      <w:r>
+        <w:rPr>
+          <w:rStyle w:val="VerbatimChar"/>
+        </w:rPr>
+        <w:t xml:space="preserve">##     day + monthaug + monthjan + monthjul + monthjun + monthmar + </w:t>
+      </w:r>
+      <w:r>
+        <w:br w:type="textWrapping"/>
+      </w:r>
+      <w:r>
+        <w:rPr>
+          <w:rStyle w:val="VerbatimChar"/>
+        </w:rPr>
+        <w:t xml:space="preserve">##     +monthnov + duration + campaign + poutcomesuccess, family = "binomial", </w:t>
+      </w:r>
+      <w:r>
+        <w:br w:type="textWrapping"/>
+      </w:r>
+      <w:r>
+        <w:rPr>
+          <w:rStyle w:val="VerbatimChar"/>
+        </w:rPr>
+        <w:t xml:space="preserve">##     data = train)</w:t>
+      </w:r>
+      <w:r>
+        <w:br w:type="textWrapping"/>
+      </w:r>
+      <w:r>
+        <w:rPr>
+          <w:rStyle w:val="VerbatimChar"/>
+        </w:rPr>
+        <w:t xml:space="preserve">## </w:t>
+      </w:r>
+      <w:r>
+        <w:br w:type="textWrapping"/>
+      </w:r>
+      <w:r>
+        <w:rPr>
+          <w:rStyle w:val="VerbatimChar"/>
+        </w:rPr>
+        <w:t xml:space="preserve">## Deviance Residuals: </w:t>
+      </w:r>
+      <w:r>
+        <w:br w:type="textWrapping"/>
+      </w:r>
+      <w:r>
+        <w:rPr>
+          <w:rStyle w:val="VerbatimChar"/>
+        </w:rPr>
+        <w:t xml:space="preserve">##     Min       1Q   Median       3Q      Max  </w:t>
+      </w:r>
+      <w:r>
+        <w:br w:type="textWrapping"/>
+      </w:r>
+      <w:r>
+        <w:rPr>
+          <w:rStyle w:val="VerbatimChar"/>
+        </w:rPr>
+        <w:t xml:space="preserve">## -4.6989  -0.3814  -0.2541  -0.1467   3.4880  </w:t>
+      </w:r>
+      <w:r>
+        <w:br w:type="textWrapping"/>
+      </w:r>
+      <w:r>
+        <w:rPr>
+          <w:rStyle w:val="VerbatimChar"/>
+        </w:rPr>
+        <w:t xml:space="preserve">## </w:t>
+      </w:r>
+      <w:r>
+        <w:br w:type="textWrapping"/>
+      </w:r>
+      <w:r>
+        <w:rPr>
+          <w:rStyle w:val="VerbatimChar"/>
+        </w:rPr>
+        <w:t xml:space="preserve">## Coefficients:</w:t>
+      </w:r>
+      <w:r>
+        <w:br w:type="textWrapping"/>
+      </w:r>
+      <w:r>
+        <w:rPr>
+          <w:rStyle w:val="VerbatimChar"/>
+        </w:rPr>
+        <w:t xml:space="preserve">##                      Estimate Std. Error z value Pr(&gt;|z|)    </w:t>
+      </w:r>
+      <w:r>
+        <w:br w:type="textWrapping"/>
+      </w:r>
+      <w:r>
+        <w:rPr>
+          <w:rStyle w:val="VerbatimChar"/>
+        </w:rPr>
+        <w:t xml:space="preserve">## (Intercept)        -5.461e+00  1.266e-01 -43.123  &lt; 2e-16 ***</w:t>
+      </w:r>
+      <w:r>
+        <w:br w:type="textWrapping"/>
+      </w:r>
+      <w:r>
+        <w:rPr>
+          <w:rStyle w:val="VerbatimChar"/>
+        </w:rPr>
+        <w:t xml:space="preserve">## jobadmin.           2.570e-01  6.773e-02   3.794 0.000148 ***</w:t>
+      </w:r>
+      <w:r>
+        <w:br w:type="textWrapping"/>
+      </w:r>
+      <w:r>
+        <w:rPr>
+          <w:rStyle w:val="VerbatimChar"/>
+        </w:rPr>
+        <w:t xml:space="preserve">## jobretired          5.138e-01  8.376e-02   6.134 8.57e-10 ***</w:t>
+      </w:r>
+      <w:r>
+        <w:br w:type="textWrapping"/>
+      </w:r>
+      <w:r>
+        <w:rPr>
+          <w:rStyle w:val="VerbatimChar"/>
+        </w:rPr>
+        <w:t xml:space="preserve">## jobstudent          6.756e-01  1.110e-01   6.085 1.17e-09 ***</w:t>
+      </w:r>
+      <w:r>
+        <w:br w:type="textWrapping"/>
+      </w:r>
+      <w:r>
+        <w:rPr>
+          <w:rStyle w:val="VerbatimChar"/>
+        </w:rPr>
+        <w:t xml:space="preserve">## maritalmarried     -1.970e-01  4.489e-02  -4.388 1.15e-05 ***</w:t>
+      </w:r>
+      <w:r>
+        <w:br w:type="textWrapping"/>
+      </w:r>
+      <w:r>
+        <w:rPr>
+          <w:rStyle w:val="VerbatimChar"/>
+        </w:rPr>
+        <w:t xml:space="preserve">## educationprimary   -4.411e-01  7.419e-02  -5.945 2.76e-09 ***</w:t>
+      </w:r>
+      <w:r>
+        <w:br w:type="textWrapping"/>
+      </w:r>
+      <w:r>
+        <w:rPr>
+          <w:rStyle w:val="VerbatimChar"/>
+        </w:rPr>
+        <w:t xml:space="preserve">## educationsecondary -2.457e-01  4.777e-02  -5.143 2.70e-07 ***</w:t>
+      </w:r>
+      <w:r>
+        <w:br w:type="textWrapping"/>
+      </w:r>
+      <w:r>
+        <w:rPr>
+          <w:rStyle w:val="VerbatimChar"/>
+        </w:rPr>
+        <w:t xml:space="preserve">## balance             1.757e-05  5.890e-06   2.983 0.002854 ** </w:t>
+      </w:r>
+      <w:r>
+        <w:br w:type="textWrapping"/>
+      </w:r>
+      <w:r>
+        <w:rPr>
+          <w:rStyle w:val="VerbatimChar"/>
+        </w:rPr>
+        <w:t xml:space="preserve">## housingno           8.985e-01  4.938e-02  18.196  &lt; 2e-16 ***</w:t>
+      </w:r>
+      <w:r>
+        <w:br w:type="textWrapping"/>
+      </w:r>
+      <w:r>
+        <w:rPr>
+          <w:rStyle w:val="VerbatimChar"/>
+        </w:rPr>
+        <w:t xml:space="preserve">## loanno              3.806e-01  7.113e-02   5.351 8.72e-08 ***</w:t>
+      </w:r>
+      <w:r>
+        <w:br w:type="textWrapping"/>
+      </w:r>
+      <w:r>
+        <w:rPr>
+          <w:rStyle w:val="VerbatimChar"/>
+        </w:rPr>
+        <w:t xml:space="preserve">## contactcellular     1.878e+00  8.052e-02  23.328  &lt; 2e-16 ***</w:t>
+      </w:r>
+      <w:r>
+        <w:br w:type="textWrapping"/>
+      </w:r>
+      <w:r>
+        <w:rPr>
+          <w:rStyle w:val="VerbatimChar"/>
+        </w:rPr>
+        <w:t xml:space="preserve">## contacttelephone    1.750e+00  1.147e-01  15.258  &lt; 2e-16 ***</w:t>
+      </w:r>
+      <w:r>
+        <w:br w:type="textWrapping"/>
+      </w:r>
+      <w:r>
+        <w:rPr>
+          <w:rStyle w:val="VerbatimChar"/>
+        </w:rPr>
+        <w:t xml:space="preserve">## day                 1.113e-02  2.784e-03   3.997 6.42e-05 ***</w:t>
+      </w:r>
+      <w:r>
+        <w:br w:type="textWrapping"/>
+      </w:r>
+      <w:r>
+        <w:rPr>
+          <w:rStyle w:val="VerbatimChar"/>
+        </w:rPr>
+        <w:t xml:space="preserve">## monthaug           -7.735e-01  7.006e-02 -11.040  &lt; 2e-16 ***</w:t>
+      </w:r>
+      <w:r>
+        <w:br w:type="textWrapping"/>
+      </w:r>
+      <w:r>
+        <w:rPr>
+          <w:rStyle w:val="VerbatimChar"/>
+        </w:rPr>
+        <w:t xml:space="preserve">## monthjan           -1.388e+00  1.371e-01 -10.122  &lt; 2e-16 ***</w:t>
+      </w:r>
+      <w:r>
+        <w:br w:type="textWrapping"/>
+      </w:r>
+      <w:r>
+        <w:rPr>
+          <w:rStyle w:val="VerbatimChar"/>
+        </w:rPr>
+        <w:t xml:space="preserve">## monthjul           -8.876e-01  7.135e-02 -12.440  &lt; 2e-16 ***</w:t>
+      </w:r>
+      <w:r>
+        <w:br w:type="textWrapping"/>
+      </w:r>
+      <w:r>
+        <w:rPr>
+          <w:rStyle w:val="VerbatimChar"/>
+        </w:rPr>
+        <w:t xml:space="preserve">## monthjun            5.188e-01  8.592e-02   6.038 1.56e-09 ***</w:t>
+      </w:r>
+      <w:r>
+        <w:br w:type="textWrapping"/>
+      </w:r>
+      <w:r>
+        <w:rPr>
+          <w:rStyle w:val="VerbatimChar"/>
+        </w:rPr>
+        <w:t xml:space="preserve">## monthmar            1.506e+00  1.291e-01  11.664  &lt; 2e-16 ***</w:t>
+      </w:r>
+      <w:r>
+        <w:br w:type="textWrapping"/>
+      </w:r>
+      <w:r>
+        <w:rPr>
+          <w:rStyle w:val="VerbatimChar"/>
+        </w:rPr>
+        <w:t xml:space="preserve">## monthnov           -9.020e-01  8.292e-02 -10.878  &lt; 2e-16 ***</w:t>
+      </w:r>
+      <w:r>
+        <w:br w:type="textWrapping"/>
+      </w:r>
+      <w:r>
+        <w:rPr>
+          <w:rStyle w:val="VerbatimChar"/>
+        </w:rPr>
+        <w:t xml:space="preserve">## duration            4.234e-03  7.739e-05  54.718  &lt; 2e-16 ***</w:t>
+      </w:r>
+      <w:r>
+        <w:br w:type="textWrapping"/>
+      </w:r>
+      <w:r>
+        <w:rPr>
+          <w:rStyle w:val="VerbatimChar"/>
+        </w:rPr>
+        <w:t xml:space="preserve">## campaign           -1.029e-01  1.227e-02  -8.389  &lt; 2e-16 ***</w:t>
+      </w:r>
+      <w:r>
+        <w:br w:type="textWrapping"/>
+      </w:r>
+      <w:r>
+        <w:rPr>
+          <w:rStyle w:val="VerbatimChar"/>
+        </w:rPr>
+        <w:t xml:space="preserve">## poutcomesuccess     2.436e+00  7.676e-02  31.736  &lt; 2e-16 ***</w:t>
+      </w:r>
+      <w:r>
+        <w:br w:type="textWrapping"/>
+      </w:r>
+      <w:r>
+        <w:rPr>
+          <w:rStyle w:val="VerbatimChar"/>
+        </w:rPr>
+        <w:t xml:space="preserve">## ---</w:t>
+      </w:r>
+      <w:r>
+        <w:br w:type="textWrapping"/>
+      </w:r>
+      <w:r>
+        <w:rPr>
+          <w:rStyle w:val="VerbatimChar"/>
+        </w:rPr>
+        <w:t xml:space="preserve">## Signif. codes:  0 '***' 0.001 '**' 0.01 '*' 0.05 '.' 0.1 ' ' 1</w:t>
+      </w:r>
+      <w:r>
+        <w:br w:type="textWrapping"/>
+      </w:r>
+      <w:r>
+        <w:rPr>
+          <w:rStyle w:val="VerbatimChar"/>
+        </w:rPr>
+        <w:t xml:space="preserve">## </w:t>
+      </w:r>
+      <w:r>
+        <w:br w:type="textWrapping"/>
+      </w:r>
+      <w:r>
+        <w:rPr>
+          <w:rStyle w:val="VerbatimChar"/>
+        </w:rPr>
+        <w:t xml:space="preserve">## (Dispersion parameter for binomial family taken to be 1)</w:t>
+      </w:r>
+      <w:r>
+        <w:br w:type="textWrapping"/>
+      </w:r>
+      <w:r>
+        <w:rPr>
+          <w:rStyle w:val="VerbatimChar"/>
+        </w:rPr>
+        <w:t xml:space="preserve">## </w:t>
+      </w:r>
+      <w:r>
+        <w:br w:type="textWrapping"/>
+      </w:r>
+      <w:r>
+        <w:rPr>
+          <w:rStyle w:val="VerbatimChar"/>
+        </w:rPr>
+        <w:t xml:space="preserve">##     Null deviance: 22840  on 31646  degrees of freedom</w:t>
+      </w:r>
+      <w:r>
+        <w:br w:type="textWrapping"/>
+      </w:r>
+      <w:r>
+        <w:rPr>
+          <w:rStyle w:val="VerbatimChar"/>
+        </w:rPr>
+        <w:t xml:space="preserve">## Residual deviance: 15211  on 31625  degrees of freedom</w:t>
+      </w:r>
+      <w:r>
+        <w:br w:type="textWrapping"/>
+      </w:r>
+      <w:r>
+        <w:rPr>
+          <w:rStyle w:val="VerbatimChar"/>
+        </w:rPr>
+        <w:t xml:space="preserve">## AIC: 15255</w:t>
+      </w:r>
+      <w:r>
+        <w:br w:type="textWrapping"/>
+      </w:r>
+      <w:r>
+        <w:rPr>
+          <w:rStyle w:val="VerbatimChar"/>
+        </w:rPr>
+        <w:t xml:space="preserve">## </w:t>
+      </w:r>
+      <w:r>
+        <w:br w:type="textWrapping"/>
+      </w:r>
+      <w:r>
+        <w:rPr>
+          <w:rStyle w:val="VerbatimChar"/>
+        </w:rPr>
+        <w:t xml:space="preserve">## Number of Fisher Scoring iterations: 6</w:t>
       </w:r>
     </w:p>
     <w:p>
@@ -12043,2990 +12535,6 @@
         <w:rPr>
           <w:rStyle w:val="VerbatimChar"/>
         </w:rPr>
-        <w:t xml:space="preserve">##          jobadmin.      jobmanagement         jobretired </w:t>
-      </w:r>
-      <w:r>
-        <w:br w:type="textWrapping"/>
-      </w:r>
-      <w:r>
-        <w:rPr>
-          <w:rStyle w:val="VerbatimChar"/>
-        </w:rPr>
-        <w:t xml:space="preserve">##           1.265142           1.818987           1.230380 </w:t>
-      </w:r>
-      <w:r>
-        <w:br w:type="textWrapping"/>
-      </w:r>
-      <w:r>
-        <w:rPr>
-          <w:rStyle w:val="VerbatimChar"/>
-        </w:rPr>
-        <w:t xml:space="preserve">##         jobstudent      jobtechnician     maritalmarried </w:t>
-      </w:r>
-      <w:r>
-        <w:br w:type="textWrapping"/>
-      </w:r>
-      <w:r>
-        <w:rPr>
-          <w:rStyle w:val="VerbatimChar"/>
-        </w:rPr>
-        <w:t xml:space="preserve">##           1.179704           1.335063           1.093653 </w:t>
-      </w:r>
-      <w:r>
-        <w:br w:type="textWrapping"/>
-      </w:r>
-      <w:r>
-        <w:rPr>
-          <w:rStyle w:val="VerbatimChar"/>
-        </w:rPr>
-        <w:t xml:space="preserve">##   educationprimary educationsecondary            balance </w:t>
-      </w:r>
-      <w:r>
-        <w:br w:type="textWrapping"/>
-      </w:r>
-      <w:r>
-        <w:rPr>
-          <w:rStyle w:val="VerbatimChar"/>
-        </w:rPr>
-        <w:t xml:space="preserve">##           1.464271           1.639060           1.034000 </w:t>
-      </w:r>
-      <w:r>
-        <w:br w:type="textWrapping"/>
-      </w:r>
-      <w:r>
-        <w:rPr>
-          <w:rStyle w:val="VerbatimChar"/>
-        </w:rPr>
-        <w:t xml:space="preserve">##          housingno             loanno    contactcellular </w:t>
-      </w:r>
-      <w:r>
-        <w:br w:type="textWrapping"/>
-      </w:r>
-      <w:r>
-        <w:rPr>
-          <w:rStyle w:val="VerbatimChar"/>
-        </w:rPr>
-        <w:t xml:space="preserve">##           1.342635           1.057621           2.333056 </w:t>
-      </w:r>
-      <w:r>
-        <w:br w:type="textWrapping"/>
-      </w:r>
-      <w:r>
-        <w:rPr>
-          <w:rStyle w:val="VerbatimChar"/>
-        </w:rPr>
-        <w:t xml:space="preserve">##   contacttelephone                day           monthapr </w:t>
-      </w:r>
-      <w:r>
-        <w:br w:type="textWrapping"/>
-      </w:r>
-      <w:r>
-        <w:rPr>
-          <w:rStyle w:val="VerbatimChar"/>
-        </w:rPr>
-        <w:t xml:space="preserve">##           1.884936           1.314397           1.295365 </w:t>
-      </w:r>
-      <w:r>
-        <w:br w:type="textWrapping"/>
-      </w:r>
-      <w:r>
-        <w:rPr>
-          <w:rStyle w:val="VerbatimChar"/>
-        </w:rPr>
-        <w:t xml:space="preserve">##           monthaug           monthfeb           monthjan </w:t>
-      </w:r>
-      <w:r>
-        <w:br w:type="textWrapping"/>
-      </w:r>
-      <w:r>
-        <w:rPr>
-          <w:rStyle w:val="VerbatimChar"/>
-        </w:rPr>
-        <w:t xml:space="preserve">##           1.647107           1.344399           1.190980 </w:t>
-      </w:r>
-      <w:r>
-        <w:br w:type="textWrapping"/>
-      </w:r>
-      <w:r>
-        <w:rPr>
-          <w:rStyle w:val="VerbatimChar"/>
-        </w:rPr>
-        <w:t xml:space="preserve">##           monthjul           monthjun           monthmar </w:t>
-      </w:r>
-      <w:r>
-        <w:br w:type="textWrapping"/>
-      </w:r>
-      <w:r>
-        <w:rPr>
-          <w:rStyle w:val="VerbatimChar"/>
-        </w:rPr>
-        <w:t xml:space="preserve">##           1.523644           1.516960           1.119701 </w:t>
-      </w:r>
-      <w:r>
-        <w:br w:type="textWrapping"/>
-      </w:r>
-      <w:r>
-        <w:rPr>
-          <w:rStyle w:val="VerbatimChar"/>
-        </w:rPr>
-        <w:t xml:space="preserve">##           monthnov           duration           campaign </w:t>
-      </w:r>
-      <w:r>
-        <w:br w:type="textWrapping"/>
-      </w:r>
-      <w:r>
-        <w:rPr>
-          <w:rStyle w:val="VerbatimChar"/>
-        </w:rPr>
-        <w:t xml:space="preserve">##           1.297082           1.126930           1.099934 </w:t>
-      </w:r>
-      <w:r>
-        <w:br w:type="textWrapping"/>
-      </w:r>
-      <w:r>
-        <w:rPr>
-          <w:rStyle w:val="VerbatimChar"/>
-        </w:rPr>
-        <w:t xml:space="preserve">##              pdays           previous    poutcomesuccess </w:t>
-      </w:r>
-      <w:r>
-        <w:br w:type="textWrapping"/>
-      </w:r>
-      <w:r>
-        <w:rPr>
-          <w:rStyle w:val="VerbatimChar"/>
-        </w:rPr>
-        <w:t xml:space="preserve">##           1.389528           1.196844           1.136652</w:t>
-      </w:r>
-    </w:p>
-    <w:p>
-      <w:pPr>
-        <w:pStyle w:val="SourceCode"/>
-      </w:pPr>
-      <w:r>
-        <w:rPr>
-          <w:rStyle w:val="CommentTok"/>
-        </w:rPr>
-        <w:t xml:space="preserve"># removing monthapr, monthfeb, pdays, previous</w:t>
-      </w:r>
-      <w:r>
-        <w:br w:type="textWrapping"/>
-      </w:r>
-      <w:r>
-        <w:rPr>
-          <w:rStyle w:val="NormalTok"/>
-        </w:rPr>
-        <w:t xml:space="preserve">logistic_5 &lt;-</w:t>
-      </w:r>
-      <w:r>
-        <w:rPr>
-          <w:rStyle w:val="StringTok"/>
-        </w:rPr>
-        <w:t xml:space="preserve"> </w:t>
-      </w:r>
-      <w:r>
-        <w:rPr>
-          <w:rStyle w:val="KeywordTok"/>
-        </w:rPr>
-        <w:t xml:space="preserve">glm</w:t>
-      </w:r>
-      <w:r>
-        <w:rPr>
-          <w:rStyle w:val="NormalTok"/>
-        </w:rPr>
-        <w:t xml:space="preserve">(</w:t>
-      </w:r>
-      <w:r>
-        <w:rPr>
-          <w:rStyle w:val="DataTypeTok"/>
-        </w:rPr>
-        <w:t xml:space="preserve">formula =</w:t>
-      </w:r>
-      <w:r>
-        <w:rPr>
-          <w:rStyle w:val="NormalTok"/>
-        </w:rPr>
-        <w:t xml:space="preserve"> </w:t>
-      </w:r>
-      <w:r>
-        <w:rPr>
-          <w:rStyle w:val="NormalTok"/>
-        </w:rPr>
-        <w:t xml:space="preserve">response ~</w:t>
-      </w:r>
-      <w:r>
-        <w:rPr>
-          <w:rStyle w:val="StringTok"/>
-        </w:rPr>
-        <w:t xml:space="preserve"> </w:t>
-      </w:r>
-      <w:r>
-        <w:rPr>
-          <w:rStyle w:val="NormalTok"/>
-        </w:rPr>
-        <w:t xml:space="preserve">jobadmin. +</w:t>
-      </w:r>
-      <w:r>
-        <w:rPr>
-          <w:rStyle w:val="StringTok"/>
-        </w:rPr>
-        <w:t xml:space="preserve"> </w:t>
-      </w:r>
-      <w:r>
-        <w:rPr>
-          <w:rStyle w:val="NormalTok"/>
-        </w:rPr>
-        <w:t xml:space="preserve">jobmanagement +</w:t>
-      </w:r>
-      <w:r>
-        <w:rPr>
-          <w:rStyle w:val="StringTok"/>
-        </w:rPr>
-        <w:t xml:space="preserve"> </w:t>
-      </w:r>
-      <w:r>
-        <w:br w:type="textWrapping"/>
-      </w:r>
-      <w:r>
-        <w:rPr>
-          <w:rStyle w:val="StringTok"/>
-        </w:rPr>
-        <w:t xml:space="preserve">    </w:t>
-      </w:r>
-      <w:r>
-        <w:rPr>
-          <w:rStyle w:val="NormalTok"/>
-        </w:rPr>
-        <w:t xml:space="preserve">jobretired +</w:t>
-      </w:r>
-      <w:r>
-        <w:rPr>
-          <w:rStyle w:val="StringTok"/>
-        </w:rPr>
-        <w:t xml:space="preserve"> </w:t>
-      </w:r>
-      <w:r>
-        <w:rPr>
-          <w:rStyle w:val="NormalTok"/>
-        </w:rPr>
-        <w:t xml:space="preserve">jobstudent +</w:t>
-      </w:r>
-      <w:r>
-        <w:rPr>
-          <w:rStyle w:val="StringTok"/>
-        </w:rPr>
-        <w:t xml:space="preserve"> </w:t>
-      </w:r>
-      <w:r>
-        <w:rPr>
-          <w:rStyle w:val="NormalTok"/>
-        </w:rPr>
-        <w:t xml:space="preserve">jobtechnician +</w:t>
-      </w:r>
-      <w:r>
-        <w:rPr>
-          <w:rStyle w:val="StringTok"/>
-        </w:rPr>
-        <w:t xml:space="preserve"> </w:t>
-      </w:r>
-      <w:r>
-        <w:rPr>
-          <w:rStyle w:val="NormalTok"/>
-        </w:rPr>
-        <w:t xml:space="preserve">maritalmarried +</w:t>
-      </w:r>
-      <w:r>
-        <w:rPr>
-          <w:rStyle w:val="StringTok"/>
-        </w:rPr>
-        <w:t xml:space="preserve"> </w:t>
-      </w:r>
-      <w:r>
-        <w:br w:type="textWrapping"/>
-      </w:r>
-      <w:r>
-        <w:rPr>
-          <w:rStyle w:val="StringTok"/>
-        </w:rPr>
-        <w:t xml:space="preserve">    </w:t>
-      </w:r>
-      <w:r>
-        <w:rPr>
-          <w:rStyle w:val="NormalTok"/>
-        </w:rPr>
-        <w:t xml:space="preserve">educationprimary +</w:t>
-      </w:r>
-      <w:r>
-        <w:rPr>
-          <w:rStyle w:val="StringTok"/>
-        </w:rPr>
-        <w:t xml:space="preserve"> </w:t>
-      </w:r>
-      <w:r>
-        <w:rPr>
-          <w:rStyle w:val="NormalTok"/>
-        </w:rPr>
-        <w:t xml:space="preserve">educationsecondary +</w:t>
-      </w:r>
-      <w:r>
-        <w:rPr>
-          <w:rStyle w:val="StringTok"/>
-        </w:rPr>
-        <w:t xml:space="preserve"> </w:t>
-      </w:r>
-      <w:r>
-        <w:rPr>
-          <w:rStyle w:val="NormalTok"/>
-        </w:rPr>
-        <w:t xml:space="preserve">balance +</w:t>
-      </w:r>
-      <w:r>
-        <w:rPr>
-          <w:rStyle w:val="StringTok"/>
-        </w:rPr>
-        <w:t xml:space="preserve"> </w:t>
-      </w:r>
-      <w:r>
-        <w:rPr>
-          <w:rStyle w:val="NormalTok"/>
-        </w:rPr>
-        <w:t xml:space="preserve">housingno +</w:t>
-      </w:r>
-      <w:r>
-        <w:rPr>
-          <w:rStyle w:val="StringTok"/>
-        </w:rPr>
-        <w:t xml:space="preserve"> </w:t>
-      </w:r>
-      <w:r>
-        <w:br w:type="textWrapping"/>
-      </w:r>
-      <w:r>
-        <w:rPr>
-          <w:rStyle w:val="StringTok"/>
-        </w:rPr>
-        <w:t xml:space="preserve">    </w:t>
-      </w:r>
-      <w:r>
-        <w:rPr>
-          <w:rStyle w:val="NormalTok"/>
-        </w:rPr>
-        <w:t xml:space="preserve">loanno +</w:t>
-      </w:r>
-      <w:r>
-        <w:rPr>
-          <w:rStyle w:val="StringTok"/>
-        </w:rPr>
-        <w:t xml:space="preserve"> </w:t>
-      </w:r>
-      <w:r>
-        <w:rPr>
-          <w:rStyle w:val="NormalTok"/>
-        </w:rPr>
-        <w:t xml:space="preserve">contactcellular +</w:t>
-      </w:r>
-      <w:r>
-        <w:rPr>
-          <w:rStyle w:val="StringTok"/>
-        </w:rPr>
-        <w:t xml:space="preserve"> </w:t>
-      </w:r>
-      <w:r>
-        <w:rPr>
-          <w:rStyle w:val="NormalTok"/>
-        </w:rPr>
-        <w:t xml:space="preserve">contacttelephone +</w:t>
-      </w:r>
-      <w:r>
-        <w:rPr>
-          <w:rStyle w:val="StringTok"/>
-        </w:rPr>
-        <w:t xml:space="preserve"> </w:t>
-      </w:r>
-      <w:r>
-        <w:rPr>
-          <w:rStyle w:val="NormalTok"/>
-        </w:rPr>
-        <w:t xml:space="preserve">day +</w:t>
-      </w:r>
-      <w:r>
-        <w:rPr>
-          <w:rStyle w:val="StringTok"/>
-        </w:rPr>
-        <w:t xml:space="preserve"> </w:t>
-      </w:r>
-      <w:r>
-        <w:br w:type="textWrapping"/>
-      </w:r>
-      <w:r>
-        <w:rPr>
-          <w:rStyle w:val="StringTok"/>
-        </w:rPr>
-        <w:t xml:space="preserve">    </w:t>
-      </w:r>
-      <w:r>
-        <w:rPr>
-          <w:rStyle w:val="NormalTok"/>
-        </w:rPr>
-        <w:t xml:space="preserve">monthaug +</w:t>
-      </w:r>
-      <w:r>
-        <w:rPr>
-          <w:rStyle w:val="StringTok"/>
-        </w:rPr>
-        <w:t xml:space="preserve"> </w:t>
-      </w:r>
-      <w:r>
-        <w:rPr>
-          <w:rStyle w:val="NormalTok"/>
-        </w:rPr>
-        <w:t xml:space="preserve">monthjan +</w:t>
-      </w:r>
-      <w:r>
-        <w:rPr>
-          <w:rStyle w:val="StringTok"/>
-        </w:rPr>
-        <w:t xml:space="preserve"> </w:t>
-      </w:r>
-      <w:r>
-        <w:rPr>
-          <w:rStyle w:val="NormalTok"/>
-        </w:rPr>
-        <w:t xml:space="preserve">monthjul +</w:t>
-      </w:r>
-      <w:r>
-        <w:rPr>
-          <w:rStyle w:val="StringTok"/>
-        </w:rPr>
-        <w:t xml:space="preserve"> </w:t>
-      </w:r>
-      <w:r>
-        <w:rPr>
-          <w:rStyle w:val="NormalTok"/>
-        </w:rPr>
-        <w:t xml:space="preserve">monthjun +</w:t>
-      </w:r>
-      <w:r>
-        <w:rPr>
-          <w:rStyle w:val="StringTok"/>
-        </w:rPr>
-        <w:t xml:space="preserve"> </w:t>
-      </w:r>
-      <w:r>
-        <w:rPr>
-          <w:rStyle w:val="NormalTok"/>
-        </w:rPr>
-        <w:t xml:space="preserve">monthmar +</w:t>
-      </w:r>
-      <w:r>
-        <w:rPr>
-          <w:rStyle w:val="StringTok"/>
-        </w:rPr>
-        <w:t xml:space="preserve"> </w:t>
-      </w:r>
-      <w:r>
-        <w:br w:type="textWrapping"/>
-      </w:r>
-      <w:r>
-        <w:rPr>
-          <w:rStyle w:val="StringTok"/>
-        </w:rPr>
-        <w:t xml:space="preserve">     </w:t>
-      </w:r>
-      <w:r>
-        <w:rPr>
-          <w:rStyle w:val="NormalTok"/>
-        </w:rPr>
-        <w:t xml:space="preserve">+</w:t>
-      </w:r>
-      <w:r>
-        <w:rPr>
-          <w:rStyle w:val="StringTok"/>
-        </w:rPr>
-        <w:t xml:space="preserve"> </w:t>
-      </w:r>
-      <w:r>
-        <w:rPr>
-          <w:rStyle w:val="NormalTok"/>
-        </w:rPr>
-        <w:t xml:space="preserve">monthnov +</w:t>
-      </w:r>
-      <w:r>
-        <w:rPr>
-          <w:rStyle w:val="StringTok"/>
-        </w:rPr>
-        <w:t xml:space="preserve"> </w:t>
-      </w:r>
-      <w:r>
-        <w:rPr>
-          <w:rStyle w:val="NormalTok"/>
-        </w:rPr>
-        <w:t xml:space="preserve">duration +</w:t>
-      </w:r>
-      <w:r>
-        <w:rPr>
-          <w:rStyle w:val="StringTok"/>
-        </w:rPr>
-        <w:t xml:space="preserve"> </w:t>
-      </w:r>
-      <w:r>
-        <w:rPr>
-          <w:rStyle w:val="NormalTok"/>
-        </w:rPr>
-        <w:t xml:space="preserve">campaign  +</w:t>
-      </w:r>
-      <w:r>
-        <w:rPr>
-          <w:rStyle w:val="StringTok"/>
-        </w:rPr>
-        <w:t xml:space="preserve"> </w:t>
-      </w:r>
-      <w:r>
-        <w:br w:type="textWrapping"/>
-      </w:r>
-      <w:r>
-        <w:rPr>
-          <w:rStyle w:val="StringTok"/>
-        </w:rPr>
-        <w:t xml:space="preserve">    </w:t>
-      </w:r>
-      <w:r>
-        <w:rPr>
-          <w:rStyle w:val="NormalTok"/>
-        </w:rPr>
-        <w:t xml:space="preserve">poutcomesuccess, </w:t>
-      </w:r>
-      <w:r>
-        <w:rPr>
-          <w:rStyle w:val="DataTypeTok"/>
-        </w:rPr>
-        <w:t xml:space="preserve">family =</w:t>
-      </w:r>
-      <w:r>
-        <w:rPr>
-          <w:rStyle w:val="NormalTok"/>
-        </w:rPr>
-        <w:t xml:space="preserve"> </w:t>
-      </w:r>
-      <w:r>
-        <w:rPr>
-          <w:rStyle w:val="StringTok"/>
-        </w:rPr>
-        <w:t xml:space="preserve">"binomial"</w:t>
-      </w:r>
-      <w:r>
-        <w:rPr>
-          <w:rStyle w:val="NormalTok"/>
-        </w:rPr>
-        <w:t xml:space="preserve">, </w:t>
-      </w:r>
-      <w:r>
-        <w:rPr>
-          <w:rStyle w:val="DataTypeTok"/>
-        </w:rPr>
-        <w:t xml:space="preserve">data =</w:t>
-      </w:r>
-      <w:r>
-        <w:rPr>
-          <w:rStyle w:val="NormalTok"/>
-        </w:rPr>
-        <w:t xml:space="preserve"> </w:t>
-      </w:r>
-      <w:r>
-        <w:rPr>
-          <w:rStyle w:val="NormalTok"/>
-        </w:rPr>
-        <w:t xml:space="preserve">train)</w:t>
-      </w:r>
-      <w:r>
-        <w:br w:type="textWrapping"/>
-      </w:r>
-      <w:r>
-        <w:br w:type="textWrapping"/>
-      </w:r>
-      <w:r>
-        <w:rPr>
-          <w:rStyle w:val="KeywordTok"/>
-        </w:rPr>
-        <w:t xml:space="preserve">summary</w:t>
-      </w:r>
-      <w:r>
-        <w:rPr>
-          <w:rStyle w:val="NormalTok"/>
-        </w:rPr>
-        <w:t xml:space="preserve">(logistic_5)</w:t>
-      </w:r>
-    </w:p>
-    <w:p>
-      <w:pPr>
-        <w:pStyle w:val="SourceCode"/>
-      </w:pPr>
-      <w:r>
-        <w:rPr>
-          <w:rStyle w:val="VerbatimChar"/>
-        </w:rPr>
-        <w:t xml:space="preserve">## </w:t>
-      </w:r>
-      <w:r>
-        <w:br w:type="textWrapping"/>
-      </w:r>
-      <w:r>
-        <w:rPr>
-          <w:rStyle w:val="VerbatimChar"/>
-        </w:rPr>
-        <w:t xml:space="preserve">## Call:</w:t>
-      </w:r>
-      <w:r>
-        <w:br w:type="textWrapping"/>
-      </w:r>
-      <w:r>
-        <w:rPr>
-          <w:rStyle w:val="VerbatimChar"/>
-        </w:rPr>
-        <w:t xml:space="preserve">## glm(formula = response ~ jobadmin. + jobmanagement + jobretired + </w:t>
-      </w:r>
-      <w:r>
-        <w:br w:type="textWrapping"/>
-      </w:r>
-      <w:r>
-        <w:rPr>
-          <w:rStyle w:val="VerbatimChar"/>
-        </w:rPr>
-        <w:t xml:space="preserve">##     jobstudent + jobtechnician + maritalmarried + educationprimary + </w:t>
-      </w:r>
-      <w:r>
-        <w:br w:type="textWrapping"/>
-      </w:r>
-      <w:r>
-        <w:rPr>
-          <w:rStyle w:val="VerbatimChar"/>
-        </w:rPr>
-        <w:t xml:space="preserve">##     educationsecondary + balance + housingno + loanno + contactcellular + </w:t>
-      </w:r>
-      <w:r>
-        <w:br w:type="textWrapping"/>
-      </w:r>
-      <w:r>
-        <w:rPr>
-          <w:rStyle w:val="VerbatimChar"/>
-        </w:rPr>
-        <w:t xml:space="preserve">##     contacttelephone + day + monthaug + monthjan + monthjul + </w:t>
-      </w:r>
-      <w:r>
-        <w:br w:type="textWrapping"/>
-      </w:r>
-      <w:r>
-        <w:rPr>
-          <w:rStyle w:val="VerbatimChar"/>
-        </w:rPr>
-        <w:t xml:space="preserve">##     monthjun + monthmar + +monthnov + duration + campaign + poutcomesuccess, </w:t>
-      </w:r>
-      <w:r>
-        <w:br w:type="textWrapping"/>
-      </w:r>
-      <w:r>
-        <w:rPr>
-          <w:rStyle w:val="VerbatimChar"/>
-        </w:rPr>
-        <w:t xml:space="preserve">##     family = "binomial", data = train)</w:t>
-      </w:r>
-      <w:r>
-        <w:br w:type="textWrapping"/>
-      </w:r>
-      <w:r>
-        <w:rPr>
-          <w:rStyle w:val="VerbatimChar"/>
-        </w:rPr>
-        <w:t xml:space="preserve">## </w:t>
-      </w:r>
-      <w:r>
-        <w:br w:type="textWrapping"/>
-      </w:r>
-      <w:r>
-        <w:rPr>
-          <w:rStyle w:val="VerbatimChar"/>
-        </w:rPr>
-        <w:t xml:space="preserve">## Deviance Residuals: </w:t>
-      </w:r>
-      <w:r>
-        <w:br w:type="textWrapping"/>
-      </w:r>
-      <w:r>
-        <w:rPr>
-          <w:rStyle w:val="VerbatimChar"/>
-        </w:rPr>
-        <w:t xml:space="preserve">##     Min       1Q   Median       3Q      Max  </w:t>
-      </w:r>
-      <w:r>
-        <w:br w:type="textWrapping"/>
-      </w:r>
-      <w:r>
-        <w:rPr>
-          <w:rStyle w:val="VerbatimChar"/>
-        </w:rPr>
-        <w:t xml:space="preserve">## -4.6847  -0.3811  -0.2531  -0.1468   3.4937  </w:t>
-      </w:r>
-      <w:r>
-        <w:br w:type="textWrapping"/>
-      </w:r>
-      <w:r>
-        <w:rPr>
-          <w:rStyle w:val="VerbatimChar"/>
-        </w:rPr>
-        <w:t xml:space="preserve">## </w:t>
-      </w:r>
-      <w:r>
-        <w:br w:type="textWrapping"/>
-      </w:r>
-      <w:r>
-        <w:rPr>
-          <w:rStyle w:val="VerbatimChar"/>
-        </w:rPr>
-        <w:t xml:space="preserve">## Coefficients:</w:t>
-      </w:r>
-      <w:r>
-        <w:br w:type="textWrapping"/>
-      </w:r>
-      <w:r>
-        <w:rPr>
-          <w:rStyle w:val="VerbatimChar"/>
-        </w:rPr>
-        <w:t xml:space="preserve">##                      Estimate Std. Error z value Pr(&gt;|z|)    </w:t>
-      </w:r>
-      <w:r>
-        <w:br w:type="textWrapping"/>
-      </w:r>
-      <w:r>
-        <w:rPr>
-          <w:rStyle w:val="VerbatimChar"/>
-        </w:rPr>
-        <w:t xml:space="preserve">## (Intercept)        -5.587e+00  1.326e-01 -42.146  &lt; 2e-16 ***</w:t>
-      </w:r>
-      <w:r>
-        <w:br w:type="textWrapping"/>
-      </w:r>
-      <w:r>
-        <w:rPr>
-          <w:rStyle w:val="VerbatimChar"/>
-        </w:rPr>
-        <w:t xml:space="preserve">## jobadmin.           3.410e-01  7.276e-02   4.686 2.78e-06 ***</w:t>
-      </w:r>
-      <w:r>
-        <w:br w:type="textWrapping"/>
-      </w:r>
-      <w:r>
-        <w:rPr>
-          <w:rStyle w:val="VerbatimChar"/>
-        </w:rPr>
-        <w:t xml:space="preserve">## jobmanagement       2.061e-01  6.746e-02   3.055  0.00225 ** </w:t>
-      </w:r>
-      <w:r>
-        <w:br w:type="textWrapping"/>
-      </w:r>
-      <w:r>
-        <w:rPr>
-          <w:rStyle w:val="VerbatimChar"/>
-        </w:rPr>
-        <w:t xml:space="preserve">## jobretired          5.915e-01  8.716e-02   6.787 1.15e-11 ***</w:t>
-      </w:r>
-      <w:r>
-        <w:br w:type="textWrapping"/>
-      </w:r>
-      <w:r>
-        <w:rPr>
-          <w:rStyle w:val="VerbatimChar"/>
-        </w:rPr>
-        <w:t xml:space="preserve">## jobstudent          7.819e-01  1.156e-01   6.763 1.35e-11 ***</w:t>
-      </w:r>
-      <w:r>
-        <w:br w:type="textWrapping"/>
-      </w:r>
-      <w:r>
-        <w:rPr>
-          <w:rStyle w:val="VerbatimChar"/>
-        </w:rPr>
-        <w:t xml:space="preserve">## jobtechnician       1.630e-01  6.690e-02   2.437  0.01482 *  </w:t>
-      </w:r>
-      <w:r>
-        <w:br w:type="textWrapping"/>
-      </w:r>
-      <w:r>
-        <w:rPr>
-          <w:rStyle w:val="VerbatimChar"/>
-        </w:rPr>
-        <w:t xml:space="preserve">## maritalmarried     -1.928e-01  4.497e-02  -4.288 1.80e-05 ***</w:t>
-      </w:r>
-      <w:r>
-        <w:br w:type="textWrapping"/>
-      </w:r>
-      <w:r>
-        <w:rPr>
-          <w:rStyle w:val="VerbatimChar"/>
-        </w:rPr>
-        <w:t xml:space="preserve">## educationprimary   -3.370e-01  8.117e-02  -4.152 3.29e-05 ***</w:t>
-      </w:r>
-      <w:r>
-        <w:br w:type="textWrapping"/>
-      </w:r>
-      <w:r>
-        <w:rPr>
-          <w:rStyle w:val="VerbatimChar"/>
-        </w:rPr>
-        <w:t xml:space="preserve">## educationsecondary -1.787e-01  5.494e-02  -3.253  0.00114 ** </w:t>
-      </w:r>
-      <w:r>
-        <w:br w:type="textWrapping"/>
-      </w:r>
-      <w:r>
-        <w:rPr>
-          <w:rStyle w:val="VerbatimChar"/>
-        </w:rPr>
-        <w:t xml:space="preserve">## balance             1.724e-05  5.909e-06   2.917  0.00353 ** </w:t>
-      </w:r>
-      <w:r>
-        <w:br w:type="textWrapping"/>
-      </w:r>
-      <w:r>
-        <w:rPr>
-          <w:rStyle w:val="VerbatimChar"/>
-        </w:rPr>
-        <w:t xml:space="preserve">## housingno           8.965e-01  4.937e-02  18.159  &lt; 2e-16 ***</w:t>
-      </w:r>
-      <w:r>
-        <w:br w:type="textWrapping"/>
-      </w:r>
-      <w:r>
-        <w:rPr>
-          <w:rStyle w:val="VerbatimChar"/>
-        </w:rPr>
-        <w:t xml:space="preserve">## loanno              3.806e-01  7.115e-02   5.349 8.84e-08 ***</w:t>
-      </w:r>
-      <w:r>
-        <w:br w:type="textWrapping"/>
-      </w:r>
-      <w:r>
-        <w:rPr>
-          <w:rStyle w:val="VerbatimChar"/>
-        </w:rPr>
-        <w:t xml:space="preserve">## contactcellular     1.867e+00  8.052e-02  23.183  &lt; 2e-16 ***</w:t>
-      </w:r>
-      <w:r>
-        <w:br w:type="textWrapping"/>
-      </w:r>
-      <w:r>
-        <w:rPr>
-          <w:rStyle w:val="VerbatimChar"/>
-        </w:rPr>
-        <w:t xml:space="preserve">## contacttelephone    1.745e+00  1.147e-01  15.213  &lt; 2e-16 ***</w:t>
-      </w:r>
-      <w:r>
-        <w:br w:type="textWrapping"/>
-      </w:r>
-      <w:r>
-        <w:rPr>
-          <w:rStyle w:val="VerbatimChar"/>
-        </w:rPr>
-        <w:t xml:space="preserve">## day                 1.090e-02  2.785e-03   3.915 9.04e-05 ***</w:t>
-      </w:r>
-      <w:r>
-        <w:br w:type="textWrapping"/>
-      </w:r>
-      <w:r>
-        <w:rPr>
-          <w:rStyle w:val="VerbatimChar"/>
-        </w:rPr>
-        <w:t xml:space="preserve">## monthaug           -7.961e-01  7.053e-02 -11.287  &lt; 2e-16 ***</w:t>
-      </w:r>
-      <w:r>
-        <w:br w:type="textWrapping"/>
-      </w:r>
-      <w:r>
-        <w:rPr>
-          <w:rStyle w:val="VerbatimChar"/>
-        </w:rPr>
-        <w:t xml:space="preserve">## monthjan           -1.382e+00  1.372e-01 -10.078  &lt; 2e-16 ***</w:t>
-      </w:r>
-      <w:r>
-        <w:br w:type="textWrapping"/>
-      </w:r>
-      <w:r>
-        <w:rPr>
-          <w:rStyle w:val="VerbatimChar"/>
-        </w:rPr>
-        <w:t xml:space="preserve">## monthjul           -8.852e-01  7.136e-02 -12.405  &lt; 2e-16 ***</w:t>
-      </w:r>
-      <w:r>
-        <w:br w:type="textWrapping"/>
-      </w:r>
-      <w:r>
-        <w:rPr>
-          <w:rStyle w:val="VerbatimChar"/>
-        </w:rPr>
-        <w:t xml:space="preserve">## monthjun            5.168e-01  8.586e-02   6.019 1.75e-09 ***</w:t>
-      </w:r>
-      <w:r>
-        <w:br w:type="textWrapping"/>
-      </w:r>
-      <w:r>
-        <w:rPr>
-          <w:rStyle w:val="VerbatimChar"/>
-        </w:rPr>
-        <w:t xml:space="preserve">## monthmar            1.493e+00  1.292e-01  11.561  &lt; 2e-16 ***</w:t>
-      </w:r>
-      <w:r>
-        <w:br w:type="textWrapping"/>
-      </w:r>
-      <w:r>
-        <w:rPr>
-          <w:rStyle w:val="VerbatimChar"/>
-        </w:rPr>
-        <w:t xml:space="preserve">## monthnov           -9.040e-01  8.293e-02 -10.900  &lt; 2e-16 ***</w:t>
-      </w:r>
-      <w:r>
-        <w:br w:type="textWrapping"/>
-      </w:r>
-      <w:r>
-        <w:rPr>
-          <w:rStyle w:val="VerbatimChar"/>
-        </w:rPr>
-        <w:t xml:space="preserve">## duration            4.241e-03  7.748e-05  54.728  &lt; 2e-16 ***</w:t>
-      </w:r>
-      <w:r>
-        <w:br w:type="textWrapping"/>
-      </w:r>
-      <w:r>
-        <w:rPr>
-          <w:rStyle w:val="VerbatimChar"/>
-        </w:rPr>
-        <w:t xml:space="preserve">## campaign           -1.030e-01  1.229e-02  -8.383  &lt; 2e-16 ***</w:t>
-      </w:r>
-      <w:r>
-        <w:br w:type="textWrapping"/>
-      </w:r>
-      <w:r>
-        <w:rPr>
-          <w:rStyle w:val="VerbatimChar"/>
-        </w:rPr>
-        <w:t xml:space="preserve">## poutcomesuccess     2.433e+00  7.682e-02  31.668  &lt; 2e-16 ***</w:t>
-      </w:r>
-      <w:r>
-        <w:br w:type="textWrapping"/>
-      </w:r>
-      <w:r>
-        <w:rPr>
-          <w:rStyle w:val="VerbatimChar"/>
-        </w:rPr>
-        <w:t xml:space="preserve">## ---</w:t>
-      </w:r>
-      <w:r>
-        <w:br w:type="textWrapping"/>
-      </w:r>
-      <w:r>
-        <w:rPr>
-          <w:rStyle w:val="VerbatimChar"/>
-        </w:rPr>
-        <w:t xml:space="preserve">## Signif. codes:  0 '***' 0.001 '**' 0.01 '*' 0.05 '.' 0.1 ' ' 1</w:t>
-      </w:r>
-      <w:r>
-        <w:br w:type="textWrapping"/>
-      </w:r>
-      <w:r>
-        <w:rPr>
-          <w:rStyle w:val="VerbatimChar"/>
-        </w:rPr>
-        <w:t xml:space="preserve">## </w:t>
-      </w:r>
-      <w:r>
-        <w:br w:type="textWrapping"/>
-      </w:r>
-      <w:r>
-        <w:rPr>
-          <w:rStyle w:val="VerbatimChar"/>
-        </w:rPr>
-        <w:t xml:space="preserve">## (Dispersion parameter for binomial family taken to be 1)</w:t>
-      </w:r>
-      <w:r>
-        <w:br w:type="textWrapping"/>
-      </w:r>
-      <w:r>
-        <w:rPr>
-          <w:rStyle w:val="VerbatimChar"/>
-        </w:rPr>
-        <w:t xml:space="preserve">## </w:t>
-      </w:r>
-      <w:r>
-        <w:br w:type="textWrapping"/>
-      </w:r>
-      <w:r>
-        <w:rPr>
-          <w:rStyle w:val="VerbatimChar"/>
-        </w:rPr>
-        <w:t xml:space="preserve">##     Null deviance: 22840  on 31646  degrees of freedom</w:t>
-      </w:r>
-      <w:r>
-        <w:br w:type="textWrapping"/>
-      </w:r>
-      <w:r>
-        <w:rPr>
-          <w:rStyle w:val="VerbatimChar"/>
-        </w:rPr>
-        <w:t xml:space="preserve">## Residual deviance: 15200  on 31623  degrees of freedom</w:t>
-      </w:r>
-      <w:r>
-        <w:br w:type="textWrapping"/>
-      </w:r>
-      <w:r>
-        <w:rPr>
-          <w:rStyle w:val="VerbatimChar"/>
-        </w:rPr>
-        <w:t xml:space="preserve">## AIC: 15248</w:t>
-      </w:r>
-      <w:r>
-        <w:br w:type="textWrapping"/>
-      </w:r>
-      <w:r>
-        <w:rPr>
-          <w:rStyle w:val="VerbatimChar"/>
-        </w:rPr>
-        <w:t xml:space="preserve">## </w:t>
-      </w:r>
-      <w:r>
-        <w:br w:type="textWrapping"/>
-      </w:r>
-      <w:r>
-        <w:rPr>
-          <w:rStyle w:val="VerbatimChar"/>
-        </w:rPr>
-        <w:t xml:space="preserve">## Number of Fisher Scoring iterations: 6</w:t>
-      </w:r>
-    </w:p>
-    <w:p>
-      <w:pPr>
-        <w:pStyle w:val="SourceCode"/>
-      </w:pPr>
-      <w:r>
-        <w:rPr>
-          <w:rStyle w:val="KeywordTok"/>
-        </w:rPr>
-        <w:t xml:space="preserve">vif</w:t>
-      </w:r>
-      <w:r>
-        <w:rPr>
-          <w:rStyle w:val="NormalTok"/>
-        </w:rPr>
-        <w:t xml:space="preserve">(logistic_5)</w:t>
-      </w:r>
-    </w:p>
-    <w:p>
-      <w:pPr>
-        <w:pStyle w:val="SourceCode"/>
-      </w:pPr>
-      <w:r>
-        <w:rPr>
-          <w:rStyle w:val="VerbatimChar"/>
-        </w:rPr>
-        <w:t xml:space="preserve">##          jobadmin.      jobmanagement         jobretired </w:t>
-      </w:r>
-      <w:r>
-        <w:br w:type="textWrapping"/>
-      </w:r>
-      <w:r>
-        <w:rPr>
-          <w:rStyle w:val="VerbatimChar"/>
-        </w:rPr>
-        <w:t xml:space="preserve">##           1.264792           1.817724           1.230185 </w:t>
-      </w:r>
-      <w:r>
-        <w:br w:type="textWrapping"/>
-      </w:r>
-      <w:r>
-        <w:rPr>
-          <w:rStyle w:val="VerbatimChar"/>
-        </w:rPr>
-        <w:t xml:space="preserve">##         jobstudent      jobtechnician     maritalmarried </w:t>
-      </w:r>
-      <w:r>
-        <w:br w:type="textWrapping"/>
-      </w:r>
-      <w:r>
-        <w:rPr>
-          <w:rStyle w:val="VerbatimChar"/>
-        </w:rPr>
-        <w:t xml:space="preserve">##           1.177893           1.334885           1.091911 </w:t>
-      </w:r>
-      <w:r>
-        <w:br w:type="textWrapping"/>
-      </w:r>
-      <w:r>
-        <w:rPr>
-          <w:rStyle w:val="VerbatimChar"/>
-        </w:rPr>
-        <w:t xml:space="preserve">##   educationprimary educationsecondary            balance </w:t>
-      </w:r>
-      <w:r>
-        <w:br w:type="textWrapping"/>
-      </w:r>
-      <w:r>
-        <w:rPr>
-          <w:rStyle w:val="VerbatimChar"/>
-        </w:rPr>
-        <w:t xml:space="preserve">##           1.463544           1.636925           1.033673 </w:t>
-      </w:r>
-      <w:r>
-        <w:br w:type="textWrapping"/>
-      </w:r>
-      <w:r>
-        <w:rPr>
-          <w:rStyle w:val="VerbatimChar"/>
-        </w:rPr>
-        <w:t xml:space="preserve">##          housingno             loanno    contactcellular </w:t>
-      </w:r>
-      <w:r>
-        <w:br w:type="textWrapping"/>
-      </w:r>
-      <w:r>
-        <w:rPr>
-          <w:rStyle w:val="VerbatimChar"/>
-        </w:rPr>
-        <w:t xml:space="preserve">##           1.265137           1.056964           2.115809 </w:t>
-      </w:r>
-      <w:r>
-        <w:br w:type="textWrapping"/>
-      </w:r>
-      <w:r>
-        <w:rPr>
-          <w:rStyle w:val="VerbatimChar"/>
-        </w:rPr>
-        <w:t xml:space="preserve">##   contacttelephone                day           monthaug </w:t>
-      </w:r>
-      <w:r>
-        <w:br w:type="textWrapping"/>
-      </w:r>
-      <w:r>
-        <w:rPr>
-          <w:rStyle w:val="VerbatimChar"/>
-        </w:rPr>
-        <w:t xml:space="preserve">##           1.806276           1.178723           1.346639 </w:t>
-      </w:r>
-      <w:r>
-        <w:br w:type="textWrapping"/>
-      </w:r>
-      <w:r>
-        <w:rPr>
-          <w:rStyle w:val="VerbatimChar"/>
-        </w:rPr>
-        <w:t xml:space="preserve">##           monthjan           monthjul           monthjun </w:t>
-      </w:r>
-      <w:r>
-        <w:br w:type="textWrapping"/>
-      </w:r>
-      <w:r>
-        <w:rPr>
-          <w:rStyle w:val="VerbatimChar"/>
-        </w:rPr>
-        <w:t xml:space="preserve">##           1.137174           1.264032           1.423663 </w:t>
-      </w:r>
-      <w:r>
-        <w:br w:type="textWrapping"/>
-      </w:r>
-      <w:r>
-        <w:rPr>
-          <w:rStyle w:val="VerbatimChar"/>
-        </w:rPr>
-        <w:t xml:space="preserve">##           monthmar           monthnov           duration </w:t>
-      </w:r>
-      <w:r>
-        <w:br w:type="textWrapping"/>
-      </w:r>
-      <w:r>
-        <w:rPr>
-          <w:rStyle w:val="VerbatimChar"/>
-        </w:rPr>
-        <w:t xml:space="preserve">##           1.062195           1.144795           1.123197 </w:t>
-      </w:r>
-      <w:r>
-        <w:br w:type="textWrapping"/>
-      </w:r>
-      <w:r>
-        <w:rPr>
-          <w:rStyle w:val="VerbatimChar"/>
-        </w:rPr>
-        <w:t xml:space="preserve">##           campaign    poutcomesuccess </w:t>
-      </w:r>
-      <w:r>
-        <w:br w:type="textWrapping"/>
-      </w:r>
-      <w:r>
-        <w:rPr>
-          <w:rStyle w:val="VerbatimChar"/>
-        </w:rPr>
-        <w:t xml:space="preserve">##           1.092087           1.041965</w:t>
-      </w:r>
-    </w:p>
-    <w:p>
-      <w:pPr>
-        <w:pStyle w:val="SourceCode"/>
-      </w:pPr>
-      <w:r>
-        <w:rPr>
-          <w:rStyle w:val="CommentTok"/>
-        </w:rPr>
-        <w:t xml:space="preserve">#removing jobtechnician</w:t>
-      </w:r>
-      <w:r>
-        <w:br w:type="textWrapping"/>
-      </w:r>
-      <w:r>
-        <w:rPr>
-          <w:rStyle w:val="NormalTok"/>
-        </w:rPr>
-        <w:t xml:space="preserve">logistic_6 &lt;-</w:t>
-      </w:r>
-      <w:r>
-        <w:rPr>
-          <w:rStyle w:val="StringTok"/>
-        </w:rPr>
-        <w:t xml:space="preserve"> </w:t>
-      </w:r>
-      <w:r>
-        <w:rPr>
-          <w:rStyle w:val="KeywordTok"/>
-        </w:rPr>
-        <w:t xml:space="preserve">glm</w:t>
-      </w:r>
-      <w:r>
-        <w:rPr>
-          <w:rStyle w:val="NormalTok"/>
-        </w:rPr>
-        <w:t xml:space="preserve">(</w:t>
-      </w:r>
-      <w:r>
-        <w:rPr>
-          <w:rStyle w:val="DataTypeTok"/>
-        </w:rPr>
-        <w:t xml:space="preserve">formula =</w:t>
-      </w:r>
-      <w:r>
-        <w:rPr>
-          <w:rStyle w:val="NormalTok"/>
-        </w:rPr>
-        <w:t xml:space="preserve"> </w:t>
-      </w:r>
-      <w:r>
-        <w:rPr>
-          <w:rStyle w:val="NormalTok"/>
-        </w:rPr>
-        <w:t xml:space="preserve">response ~</w:t>
-      </w:r>
-      <w:r>
-        <w:rPr>
-          <w:rStyle w:val="StringTok"/>
-        </w:rPr>
-        <w:t xml:space="preserve"> </w:t>
-      </w:r>
-      <w:r>
-        <w:rPr>
-          <w:rStyle w:val="NormalTok"/>
-        </w:rPr>
-        <w:t xml:space="preserve">jobadmin. +</w:t>
-      </w:r>
-      <w:r>
-        <w:rPr>
-          <w:rStyle w:val="StringTok"/>
-        </w:rPr>
-        <w:t xml:space="preserve"> </w:t>
-      </w:r>
-      <w:r>
-        <w:rPr>
-          <w:rStyle w:val="NormalTok"/>
-        </w:rPr>
-        <w:t xml:space="preserve">jobmanagement +</w:t>
-      </w:r>
-      <w:r>
-        <w:rPr>
-          <w:rStyle w:val="StringTok"/>
-        </w:rPr>
-        <w:t xml:space="preserve"> </w:t>
-      </w:r>
-      <w:r>
-        <w:br w:type="textWrapping"/>
-      </w:r>
-      <w:r>
-        <w:rPr>
-          <w:rStyle w:val="StringTok"/>
-        </w:rPr>
-        <w:t xml:space="preserve">    </w:t>
-      </w:r>
-      <w:r>
-        <w:rPr>
-          <w:rStyle w:val="NormalTok"/>
-        </w:rPr>
-        <w:t xml:space="preserve">jobretired +</w:t>
-      </w:r>
-      <w:r>
-        <w:rPr>
-          <w:rStyle w:val="StringTok"/>
-        </w:rPr>
-        <w:t xml:space="preserve"> </w:t>
-      </w:r>
-      <w:r>
-        <w:rPr>
-          <w:rStyle w:val="NormalTok"/>
-        </w:rPr>
-        <w:t xml:space="preserve">jobstudent +</w:t>
-      </w:r>
-      <w:r>
-        <w:rPr>
-          <w:rStyle w:val="StringTok"/>
-        </w:rPr>
-        <w:t xml:space="preserve"> </w:t>
-      </w:r>
-      <w:r>
-        <w:rPr>
-          <w:rStyle w:val="NormalTok"/>
-        </w:rPr>
-        <w:t xml:space="preserve">maritalmarried +</w:t>
-      </w:r>
-      <w:r>
-        <w:rPr>
-          <w:rStyle w:val="StringTok"/>
-        </w:rPr>
-        <w:t xml:space="preserve"> </w:t>
-      </w:r>
-      <w:r>
-        <w:br w:type="textWrapping"/>
-      </w:r>
-      <w:r>
-        <w:rPr>
-          <w:rStyle w:val="StringTok"/>
-        </w:rPr>
-        <w:t xml:space="preserve">    </w:t>
-      </w:r>
-      <w:r>
-        <w:rPr>
-          <w:rStyle w:val="NormalTok"/>
-        </w:rPr>
-        <w:t xml:space="preserve">educationprimary +</w:t>
-      </w:r>
-      <w:r>
-        <w:rPr>
-          <w:rStyle w:val="StringTok"/>
-        </w:rPr>
-        <w:t xml:space="preserve"> </w:t>
-      </w:r>
-      <w:r>
-        <w:rPr>
-          <w:rStyle w:val="NormalTok"/>
-        </w:rPr>
-        <w:t xml:space="preserve">educationsecondary +</w:t>
-      </w:r>
-      <w:r>
-        <w:rPr>
-          <w:rStyle w:val="StringTok"/>
-        </w:rPr>
-        <w:t xml:space="preserve"> </w:t>
-      </w:r>
-      <w:r>
-        <w:rPr>
-          <w:rStyle w:val="NormalTok"/>
-        </w:rPr>
-        <w:t xml:space="preserve">balance +</w:t>
-      </w:r>
-      <w:r>
-        <w:rPr>
-          <w:rStyle w:val="StringTok"/>
-        </w:rPr>
-        <w:t xml:space="preserve"> </w:t>
-      </w:r>
-      <w:r>
-        <w:rPr>
-          <w:rStyle w:val="NormalTok"/>
-        </w:rPr>
-        <w:t xml:space="preserve">housingno +</w:t>
-      </w:r>
-      <w:r>
-        <w:rPr>
-          <w:rStyle w:val="StringTok"/>
-        </w:rPr>
-        <w:t xml:space="preserve"> </w:t>
-      </w:r>
-      <w:r>
-        <w:br w:type="textWrapping"/>
-      </w:r>
-      <w:r>
-        <w:rPr>
-          <w:rStyle w:val="StringTok"/>
-        </w:rPr>
-        <w:t xml:space="preserve">    </w:t>
-      </w:r>
-      <w:r>
-        <w:rPr>
-          <w:rStyle w:val="NormalTok"/>
-        </w:rPr>
-        <w:t xml:space="preserve">loanno +</w:t>
-      </w:r>
-      <w:r>
-        <w:rPr>
-          <w:rStyle w:val="StringTok"/>
-        </w:rPr>
-        <w:t xml:space="preserve"> </w:t>
-      </w:r>
-      <w:r>
-        <w:rPr>
-          <w:rStyle w:val="NormalTok"/>
-        </w:rPr>
-        <w:t xml:space="preserve">contactcellular +</w:t>
-      </w:r>
-      <w:r>
-        <w:rPr>
-          <w:rStyle w:val="StringTok"/>
-        </w:rPr>
-        <w:t xml:space="preserve"> </w:t>
-      </w:r>
-      <w:r>
-        <w:rPr>
-          <w:rStyle w:val="NormalTok"/>
-        </w:rPr>
-        <w:t xml:space="preserve">contacttelephone +</w:t>
-      </w:r>
-      <w:r>
-        <w:rPr>
-          <w:rStyle w:val="StringTok"/>
-        </w:rPr>
-        <w:t xml:space="preserve"> </w:t>
-      </w:r>
-      <w:r>
-        <w:rPr>
-          <w:rStyle w:val="NormalTok"/>
-        </w:rPr>
-        <w:t xml:space="preserve">day +</w:t>
-      </w:r>
-      <w:r>
-        <w:rPr>
-          <w:rStyle w:val="StringTok"/>
-        </w:rPr>
-        <w:t xml:space="preserve"> </w:t>
-      </w:r>
-      <w:r>
-        <w:br w:type="textWrapping"/>
-      </w:r>
-      <w:r>
-        <w:rPr>
-          <w:rStyle w:val="StringTok"/>
-        </w:rPr>
-        <w:t xml:space="preserve">    </w:t>
-      </w:r>
-      <w:r>
-        <w:rPr>
-          <w:rStyle w:val="NormalTok"/>
-        </w:rPr>
-        <w:t xml:space="preserve">monthaug +</w:t>
-      </w:r>
-      <w:r>
-        <w:rPr>
-          <w:rStyle w:val="StringTok"/>
-        </w:rPr>
-        <w:t xml:space="preserve"> </w:t>
-      </w:r>
-      <w:r>
-        <w:rPr>
-          <w:rStyle w:val="NormalTok"/>
-        </w:rPr>
-        <w:t xml:space="preserve">monthjan +</w:t>
-      </w:r>
-      <w:r>
-        <w:rPr>
-          <w:rStyle w:val="StringTok"/>
-        </w:rPr>
-        <w:t xml:space="preserve"> </w:t>
-      </w:r>
-      <w:r>
-        <w:rPr>
-          <w:rStyle w:val="NormalTok"/>
-        </w:rPr>
-        <w:t xml:space="preserve">monthjul +</w:t>
-      </w:r>
-      <w:r>
-        <w:rPr>
-          <w:rStyle w:val="StringTok"/>
-        </w:rPr>
-        <w:t xml:space="preserve"> </w:t>
-      </w:r>
-      <w:r>
-        <w:rPr>
-          <w:rStyle w:val="NormalTok"/>
-        </w:rPr>
-        <w:t xml:space="preserve">monthjun +</w:t>
-      </w:r>
-      <w:r>
-        <w:rPr>
-          <w:rStyle w:val="StringTok"/>
-        </w:rPr>
-        <w:t xml:space="preserve"> </w:t>
-      </w:r>
-      <w:r>
-        <w:rPr>
-          <w:rStyle w:val="NormalTok"/>
-        </w:rPr>
-        <w:t xml:space="preserve">monthmar +</w:t>
-      </w:r>
-      <w:r>
-        <w:rPr>
-          <w:rStyle w:val="StringTok"/>
-        </w:rPr>
-        <w:t xml:space="preserve"> </w:t>
-      </w:r>
-      <w:r>
-        <w:br w:type="textWrapping"/>
-      </w:r>
-      <w:r>
-        <w:rPr>
-          <w:rStyle w:val="StringTok"/>
-        </w:rPr>
-        <w:t xml:space="preserve">     </w:t>
-      </w:r>
-      <w:r>
-        <w:rPr>
-          <w:rStyle w:val="NormalTok"/>
-        </w:rPr>
-        <w:t xml:space="preserve">+</w:t>
-      </w:r>
-      <w:r>
-        <w:rPr>
-          <w:rStyle w:val="StringTok"/>
-        </w:rPr>
-        <w:t xml:space="preserve"> </w:t>
-      </w:r>
-      <w:r>
-        <w:rPr>
-          <w:rStyle w:val="NormalTok"/>
-        </w:rPr>
-        <w:t xml:space="preserve">monthnov +</w:t>
-      </w:r>
-      <w:r>
-        <w:rPr>
-          <w:rStyle w:val="StringTok"/>
-        </w:rPr>
-        <w:t xml:space="preserve"> </w:t>
-      </w:r>
-      <w:r>
-        <w:rPr>
-          <w:rStyle w:val="NormalTok"/>
-        </w:rPr>
-        <w:t xml:space="preserve">duration +</w:t>
-      </w:r>
-      <w:r>
-        <w:rPr>
-          <w:rStyle w:val="StringTok"/>
-        </w:rPr>
-        <w:t xml:space="preserve"> </w:t>
-      </w:r>
-      <w:r>
-        <w:rPr>
-          <w:rStyle w:val="NormalTok"/>
-        </w:rPr>
-        <w:t xml:space="preserve">campaign  +</w:t>
-      </w:r>
-      <w:r>
-        <w:rPr>
-          <w:rStyle w:val="StringTok"/>
-        </w:rPr>
-        <w:t xml:space="preserve"> </w:t>
-      </w:r>
-      <w:r>
-        <w:br w:type="textWrapping"/>
-      </w:r>
-      <w:r>
-        <w:rPr>
-          <w:rStyle w:val="StringTok"/>
-        </w:rPr>
-        <w:t xml:space="preserve">    </w:t>
-      </w:r>
-      <w:r>
-        <w:rPr>
-          <w:rStyle w:val="NormalTok"/>
-        </w:rPr>
-        <w:t xml:space="preserve">poutcomesuccess, </w:t>
-      </w:r>
-      <w:r>
-        <w:rPr>
-          <w:rStyle w:val="DataTypeTok"/>
-        </w:rPr>
-        <w:t xml:space="preserve">family =</w:t>
-      </w:r>
-      <w:r>
-        <w:rPr>
-          <w:rStyle w:val="NormalTok"/>
-        </w:rPr>
-        <w:t xml:space="preserve"> </w:t>
-      </w:r>
-      <w:r>
-        <w:rPr>
-          <w:rStyle w:val="StringTok"/>
-        </w:rPr>
-        <w:t xml:space="preserve">"binomial"</w:t>
-      </w:r>
-      <w:r>
-        <w:rPr>
-          <w:rStyle w:val="NormalTok"/>
-        </w:rPr>
-        <w:t xml:space="preserve">, </w:t>
-      </w:r>
-      <w:r>
-        <w:rPr>
-          <w:rStyle w:val="DataTypeTok"/>
-        </w:rPr>
-        <w:t xml:space="preserve">data =</w:t>
-      </w:r>
-      <w:r>
-        <w:rPr>
-          <w:rStyle w:val="NormalTok"/>
-        </w:rPr>
-        <w:t xml:space="preserve"> </w:t>
-      </w:r>
-      <w:r>
-        <w:rPr>
-          <w:rStyle w:val="NormalTok"/>
-        </w:rPr>
-        <w:t xml:space="preserve">train)</w:t>
-      </w:r>
-      <w:r>
-        <w:br w:type="textWrapping"/>
-      </w:r>
-      <w:r>
-        <w:br w:type="textWrapping"/>
-      </w:r>
-      <w:r>
-        <w:rPr>
-          <w:rStyle w:val="KeywordTok"/>
-        </w:rPr>
-        <w:t xml:space="preserve">summary</w:t>
-      </w:r>
-      <w:r>
-        <w:rPr>
-          <w:rStyle w:val="NormalTok"/>
-        </w:rPr>
-        <w:t xml:space="preserve">(logistic_6)</w:t>
-      </w:r>
-    </w:p>
-    <w:p>
-      <w:pPr>
-        <w:pStyle w:val="SourceCode"/>
-      </w:pPr>
-      <w:r>
-        <w:rPr>
-          <w:rStyle w:val="VerbatimChar"/>
-        </w:rPr>
-        <w:t xml:space="preserve">## </w:t>
-      </w:r>
-      <w:r>
-        <w:br w:type="textWrapping"/>
-      </w:r>
-      <w:r>
-        <w:rPr>
-          <w:rStyle w:val="VerbatimChar"/>
-        </w:rPr>
-        <w:t xml:space="preserve">## Call:</w:t>
-      </w:r>
-      <w:r>
-        <w:br w:type="textWrapping"/>
-      </w:r>
-      <w:r>
-        <w:rPr>
-          <w:rStyle w:val="VerbatimChar"/>
-        </w:rPr>
-        <w:t xml:space="preserve">## glm(formula = response ~ jobadmin. + jobmanagement + jobretired + </w:t>
-      </w:r>
-      <w:r>
-        <w:br w:type="textWrapping"/>
-      </w:r>
-      <w:r>
-        <w:rPr>
-          <w:rStyle w:val="VerbatimChar"/>
-        </w:rPr>
-        <w:t xml:space="preserve">##     jobstudent + maritalmarried + educationprimary + educationsecondary + </w:t>
-      </w:r>
-      <w:r>
-        <w:br w:type="textWrapping"/>
-      </w:r>
-      <w:r>
-        <w:rPr>
-          <w:rStyle w:val="VerbatimChar"/>
-        </w:rPr>
-        <w:t xml:space="preserve">##     balance + housingno + loanno + contactcellular + contacttelephone + </w:t>
-      </w:r>
-      <w:r>
-        <w:br w:type="textWrapping"/>
-      </w:r>
-      <w:r>
-        <w:rPr>
-          <w:rStyle w:val="VerbatimChar"/>
-        </w:rPr>
-        <w:t xml:space="preserve">##     day + monthaug + monthjan + monthjul + monthjun + monthmar + </w:t>
-      </w:r>
-      <w:r>
-        <w:br w:type="textWrapping"/>
-      </w:r>
-      <w:r>
-        <w:rPr>
-          <w:rStyle w:val="VerbatimChar"/>
-        </w:rPr>
-        <w:t xml:space="preserve">##     +monthnov + duration + campaign + poutcomesuccess, family = "binomial", </w:t>
-      </w:r>
-      <w:r>
-        <w:br w:type="textWrapping"/>
-      </w:r>
-      <w:r>
-        <w:rPr>
-          <w:rStyle w:val="VerbatimChar"/>
-        </w:rPr>
-        <w:t xml:space="preserve">##     data = train)</w:t>
-      </w:r>
-      <w:r>
-        <w:br w:type="textWrapping"/>
-      </w:r>
-      <w:r>
-        <w:rPr>
-          <w:rStyle w:val="VerbatimChar"/>
-        </w:rPr>
-        <w:t xml:space="preserve">## </w:t>
-      </w:r>
-      <w:r>
-        <w:br w:type="textWrapping"/>
-      </w:r>
-      <w:r>
-        <w:rPr>
-          <w:rStyle w:val="VerbatimChar"/>
-        </w:rPr>
-        <w:t xml:space="preserve">## Deviance Residuals: </w:t>
-      </w:r>
-      <w:r>
-        <w:br w:type="textWrapping"/>
-      </w:r>
-      <w:r>
-        <w:rPr>
-          <w:rStyle w:val="VerbatimChar"/>
-        </w:rPr>
-        <w:t xml:space="preserve">##     Min       1Q   Median       3Q      Max  </w:t>
-      </w:r>
-      <w:r>
-        <w:br w:type="textWrapping"/>
-      </w:r>
-      <w:r>
-        <w:rPr>
-          <w:rStyle w:val="VerbatimChar"/>
-        </w:rPr>
-        <w:t xml:space="preserve">## -4.6982  -0.3810  -0.2534  -0.1468   3.4930  </w:t>
-      </w:r>
-      <w:r>
-        <w:br w:type="textWrapping"/>
-      </w:r>
-      <w:r>
-        <w:rPr>
-          <w:rStyle w:val="VerbatimChar"/>
-        </w:rPr>
-        <w:t xml:space="preserve">## </w:t>
-      </w:r>
-      <w:r>
-        <w:br w:type="textWrapping"/>
-      </w:r>
-      <w:r>
-        <w:rPr>
-          <w:rStyle w:val="VerbatimChar"/>
-        </w:rPr>
-        <w:t xml:space="preserve">## Coefficients:</w:t>
-      </w:r>
-      <w:r>
-        <w:br w:type="textWrapping"/>
-      </w:r>
-      <w:r>
-        <w:rPr>
-          <w:rStyle w:val="VerbatimChar"/>
-        </w:rPr>
-        <w:t xml:space="preserve">##                      Estimate Std. Error z value Pr(&gt;|z|)    </w:t>
-      </w:r>
-      <w:r>
-        <w:br w:type="textWrapping"/>
-      </w:r>
-      <w:r>
-        <w:rPr>
-          <w:rStyle w:val="VerbatimChar"/>
-        </w:rPr>
-        <w:t xml:space="preserve">## (Intercept)        -5.531e+00  1.304e-01 -42.419  &lt; 2e-16 ***</w:t>
-      </w:r>
-      <w:r>
-        <w:br w:type="textWrapping"/>
-      </w:r>
-      <w:r>
-        <w:rPr>
-          <w:rStyle w:val="VerbatimChar"/>
-        </w:rPr>
-        <w:t xml:space="preserve">## jobadmin.           2.856e-01  6.893e-02   4.144 3.42e-05 ***</w:t>
-      </w:r>
-      <w:r>
-        <w:br w:type="textWrapping"/>
-      </w:r>
-      <w:r>
-        <w:rPr>
-          <w:rStyle w:val="VerbatimChar"/>
-        </w:rPr>
-        <w:t xml:space="preserve">## jobmanagement       1.448e-01  6.241e-02   2.321 0.020292 *  </w:t>
-      </w:r>
-      <w:r>
-        <w:br w:type="textWrapping"/>
-      </w:r>
-      <w:r>
-        <w:rPr>
-          <w:rStyle w:val="VerbatimChar"/>
-        </w:rPr>
-        <w:t xml:space="preserve">## jobretired          5.463e-01  8.499e-02   6.427 1.30e-10 ***</w:t>
-      </w:r>
-      <w:r>
-        <w:br w:type="textWrapping"/>
-      </w:r>
-      <w:r>
-        <w:rPr>
-          <w:rStyle w:val="VerbatimChar"/>
-        </w:rPr>
-        <w:t xml:space="preserve">## jobstudent          7.216e-01  1.128e-01   6.396 1.60e-10 ***</w:t>
-      </w:r>
-      <w:r>
-        <w:br w:type="textWrapping"/>
-      </w:r>
-      <w:r>
-        <w:rPr>
-          <w:rStyle w:val="VerbatimChar"/>
-        </w:rPr>
-        <w:t xml:space="preserve">## maritalmarried     -1.989e-01  4.491e-02  -4.429 9.48e-06 ***</w:t>
-      </w:r>
-      <w:r>
-        <w:br w:type="textWrapping"/>
-      </w:r>
-      <w:r>
-        <w:rPr>
-          <w:rStyle w:val="VerbatimChar"/>
-        </w:rPr>
-        <w:t xml:space="preserve">## educationprimary   -3.765e-01  7.942e-02  -4.741 2.13e-06 ***</w:t>
-      </w:r>
-      <w:r>
-        <w:br w:type="textWrapping"/>
-      </w:r>
-      <w:r>
-        <w:rPr>
-          <w:rStyle w:val="VerbatimChar"/>
-        </w:rPr>
-        <w:t xml:space="preserve">## educationsecondary -1.838e-01  5.492e-02  -3.346 0.000818 ***</w:t>
-      </w:r>
-      <w:r>
-        <w:br w:type="textWrapping"/>
-      </w:r>
-      <w:r>
-        <w:rPr>
-          <w:rStyle w:val="VerbatimChar"/>
-        </w:rPr>
-        <w:t xml:space="preserve">## balance             1.727e-05  5.895e-06   2.929 0.003395 ** </w:t>
-      </w:r>
-      <w:r>
-        <w:br w:type="textWrapping"/>
-      </w:r>
-      <w:r>
-        <w:rPr>
-          <w:rStyle w:val="VerbatimChar"/>
-        </w:rPr>
-        <w:t xml:space="preserve">## housingno           8.976e-01  4.938e-02  18.178  &lt; 2e-16 ***</w:t>
-      </w:r>
-      <w:r>
-        <w:br w:type="textWrapping"/>
-      </w:r>
-      <w:r>
-        <w:rPr>
-          <w:rStyle w:val="VerbatimChar"/>
-        </w:rPr>
-        <w:t xml:space="preserve">## loanno              3.794e-01  7.113e-02   5.333 9.64e-08 ***</w:t>
-      </w:r>
-      <w:r>
-        <w:br w:type="textWrapping"/>
-      </w:r>
-      <w:r>
-        <w:rPr>
-          <w:rStyle w:val="VerbatimChar"/>
-        </w:rPr>
-        <w:t xml:space="preserve">## contactcellular     1.871e+00  8.055e-02  23.234  &lt; 2e-16 ***</w:t>
-      </w:r>
-      <w:r>
-        <w:br w:type="textWrapping"/>
-      </w:r>
-      <w:r>
-        <w:rPr>
-          <w:rStyle w:val="VerbatimChar"/>
-        </w:rPr>
-        <w:t xml:space="preserve">## contacttelephone    1.746e+00  1.147e-01  15.226  &lt; 2e-16 ***</w:t>
-      </w:r>
-      <w:r>
-        <w:br w:type="textWrapping"/>
-      </w:r>
-      <w:r>
-        <w:rPr>
-          <w:rStyle w:val="VerbatimChar"/>
-        </w:rPr>
-        <w:t xml:space="preserve">## day                 1.111e-02  2.784e-03   3.990 6.59e-05 ***</w:t>
-      </w:r>
-      <w:r>
-        <w:br w:type="textWrapping"/>
-      </w:r>
-      <w:r>
-        <w:rPr>
-          <w:rStyle w:val="VerbatimChar"/>
-        </w:rPr>
-        <w:t xml:space="preserve">## monthaug           -7.763e-01  7.008e-02 -11.078  &lt; 2e-16 ***</w:t>
-      </w:r>
-      <w:r>
-        <w:br w:type="textWrapping"/>
-      </w:r>
-      <w:r>
-        <w:rPr>
-          <w:rStyle w:val="VerbatimChar"/>
-        </w:rPr>
-        <w:t xml:space="preserve">## monthjan           -1.384e+00  1.371e-01 -10.095  &lt; 2e-16 ***</w:t>
-      </w:r>
-      <w:r>
-        <w:br w:type="textWrapping"/>
-      </w:r>
-      <w:r>
-        <w:rPr>
-          <w:rStyle w:val="VerbatimChar"/>
-        </w:rPr>
-        <w:t xml:space="preserve">## monthjul           -8.868e-01  7.136e-02 -12.426  &lt; 2e-16 ***</w:t>
-      </w:r>
-      <w:r>
-        <w:br w:type="textWrapping"/>
-      </w:r>
-      <w:r>
-        <w:rPr>
-          <w:rStyle w:val="VerbatimChar"/>
-        </w:rPr>
-        <w:t xml:space="preserve">## monthjun            5.181e-01  8.590e-02   6.031 1.63e-09 ***</w:t>
-      </w:r>
-      <w:r>
-        <w:br w:type="textWrapping"/>
-      </w:r>
-      <w:r>
-        <w:rPr>
-          <w:rStyle w:val="VerbatimChar"/>
-        </w:rPr>
-        <w:t xml:space="preserve">## monthmar            1.499e+00  1.292e-01  11.609  &lt; 2e-16 ***</w:t>
-      </w:r>
-      <w:r>
-        <w:br w:type="textWrapping"/>
-      </w:r>
-      <w:r>
-        <w:rPr>
-          <w:rStyle w:val="VerbatimChar"/>
-        </w:rPr>
-        <w:t xml:space="preserve">## monthnov           -9.047e-01  8.290e-02 -10.912  &lt; 2e-16 ***</w:t>
-      </w:r>
-      <w:r>
-        <w:br w:type="textWrapping"/>
-      </w:r>
-      <w:r>
-        <w:rPr>
-          <w:rStyle w:val="VerbatimChar"/>
-        </w:rPr>
-        <w:t xml:space="preserve">## duration            4.237e-03  7.744e-05  54.717  &lt; 2e-16 ***</w:t>
-      </w:r>
-      <w:r>
-        <w:br w:type="textWrapping"/>
-      </w:r>
-      <w:r>
-        <w:rPr>
-          <w:rStyle w:val="VerbatimChar"/>
-        </w:rPr>
-        <w:t xml:space="preserve">## campaign           -1.033e-01  1.228e-02  -8.405  &lt; 2e-16 ***</w:t>
-      </w:r>
-      <w:r>
-        <w:br w:type="textWrapping"/>
-      </w:r>
-      <w:r>
-        <w:rPr>
-          <w:rStyle w:val="VerbatimChar"/>
-        </w:rPr>
-        <w:t xml:space="preserve">## poutcomesuccess     2.436e+00  7.680e-02  31.719  &lt; 2e-16 ***</w:t>
-      </w:r>
-      <w:r>
-        <w:br w:type="textWrapping"/>
-      </w:r>
-      <w:r>
-        <w:rPr>
-          <w:rStyle w:val="VerbatimChar"/>
-        </w:rPr>
-        <w:t xml:space="preserve">## ---</w:t>
-      </w:r>
-      <w:r>
-        <w:br w:type="textWrapping"/>
-      </w:r>
-      <w:r>
-        <w:rPr>
-          <w:rStyle w:val="VerbatimChar"/>
-        </w:rPr>
-        <w:t xml:space="preserve">## Signif. codes:  0 '***' 0.001 '**' 0.01 '*' 0.05 '.' 0.1 ' ' 1</w:t>
-      </w:r>
-      <w:r>
-        <w:br w:type="textWrapping"/>
-      </w:r>
-      <w:r>
-        <w:rPr>
-          <w:rStyle w:val="VerbatimChar"/>
-        </w:rPr>
-        <w:t xml:space="preserve">## </w:t>
-      </w:r>
-      <w:r>
-        <w:br w:type="textWrapping"/>
-      </w:r>
-      <w:r>
-        <w:rPr>
-          <w:rStyle w:val="VerbatimChar"/>
-        </w:rPr>
-        <w:t xml:space="preserve">## (Dispersion parameter for binomial family taken to be 1)</w:t>
-      </w:r>
-      <w:r>
-        <w:br w:type="textWrapping"/>
-      </w:r>
-      <w:r>
-        <w:rPr>
-          <w:rStyle w:val="VerbatimChar"/>
-        </w:rPr>
-        <w:t xml:space="preserve">## </w:t>
-      </w:r>
-      <w:r>
-        <w:br w:type="textWrapping"/>
-      </w:r>
-      <w:r>
-        <w:rPr>
-          <w:rStyle w:val="VerbatimChar"/>
-        </w:rPr>
-        <w:t xml:space="preserve">##     Null deviance: 22840  on 31646  degrees of freedom</w:t>
-      </w:r>
-      <w:r>
-        <w:br w:type="textWrapping"/>
-      </w:r>
-      <w:r>
-        <w:rPr>
-          <w:rStyle w:val="VerbatimChar"/>
-        </w:rPr>
-        <w:t xml:space="preserve">## Residual deviance: 15206  on 31624  degrees of freedom</w:t>
-      </w:r>
-      <w:r>
-        <w:br w:type="textWrapping"/>
-      </w:r>
-      <w:r>
-        <w:rPr>
-          <w:rStyle w:val="VerbatimChar"/>
-        </w:rPr>
-        <w:t xml:space="preserve">## AIC: 15252</w:t>
-      </w:r>
-      <w:r>
-        <w:br w:type="textWrapping"/>
-      </w:r>
-      <w:r>
-        <w:rPr>
-          <w:rStyle w:val="VerbatimChar"/>
-        </w:rPr>
-        <w:t xml:space="preserve">## </w:t>
-      </w:r>
-      <w:r>
-        <w:br w:type="textWrapping"/>
-      </w:r>
-      <w:r>
-        <w:rPr>
-          <w:rStyle w:val="VerbatimChar"/>
-        </w:rPr>
-        <w:t xml:space="preserve">## Number of Fisher Scoring iterations: 6</w:t>
-      </w:r>
-    </w:p>
-    <w:p>
-      <w:pPr>
-        <w:pStyle w:val="SourceCode"/>
-      </w:pPr>
-      <w:r>
-        <w:rPr>
-          <w:rStyle w:val="CommentTok"/>
-        </w:rPr>
-        <w:t xml:space="preserve"># removing jobmanagement</w:t>
-      </w:r>
-      <w:r>
-        <w:br w:type="textWrapping"/>
-      </w:r>
-      <w:r>
-        <w:rPr>
-          <w:rStyle w:val="NormalTok"/>
-        </w:rPr>
-        <w:t xml:space="preserve">logistic_7 &lt;-</w:t>
-      </w:r>
-      <w:r>
-        <w:rPr>
-          <w:rStyle w:val="StringTok"/>
-        </w:rPr>
-        <w:t xml:space="preserve"> </w:t>
-      </w:r>
-      <w:r>
-        <w:rPr>
-          <w:rStyle w:val="KeywordTok"/>
-        </w:rPr>
-        <w:t xml:space="preserve">glm</w:t>
-      </w:r>
-      <w:r>
-        <w:rPr>
-          <w:rStyle w:val="NormalTok"/>
-        </w:rPr>
-        <w:t xml:space="preserve">(</w:t>
-      </w:r>
-      <w:r>
-        <w:rPr>
-          <w:rStyle w:val="DataTypeTok"/>
-        </w:rPr>
-        <w:t xml:space="preserve">formula =</w:t>
-      </w:r>
-      <w:r>
-        <w:rPr>
-          <w:rStyle w:val="NormalTok"/>
-        </w:rPr>
-        <w:t xml:space="preserve"> </w:t>
-      </w:r>
-      <w:r>
-        <w:rPr>
-          <w:rStyle w:val="NormalTok"/>
-        </w:rPr>
-        <w:t xml:space="preserve">response ~</w:t>
-      </w:r>
-      <w:r>
-        <w:rPr>
-          <w:rStyle w:val="StringTok"/>
-        </w:rPr>
-        <w:t xml:space="preserve"> </w:t>
-      </w:r>
-      <w:r>
-        <w:rPr>
-          <w:rStyle w:val="NormalTok"/>
-        </w:rPr>
-        <w:t xml:space="preserve">jobadmin. +</w:t>
-      </w:r>
-      <w:r>
-        <w:rPr>
-          <w:rStyle w:val="StringTok"/>
-        </w:rPr>
-        <w:t xml:space="preserve"> </w:t>
-      </w:r>
-      <w:r>
-        <w:br w:type="textWrapping"/>
-      </w:r>
-      <w:r>
-        <w:rPr>
-          <w:rStyle w:val="StringTok"/>
-        </w:rPr>
-        <w:t xml:space="preserve">    </w:t>
-      </w:r>
-      <w:r>
-        <w:rPr>
-          <w:rStyle w:val="NormalTok"/>
-        </w:rPr>
-        <w:t xml:space="preserve">jobretired +</w:t>
-      </w:r>
-      <w:r>
-        <w:rPr>
-          <w:rStyle w:val="StringTok"/>
-        </w:rPr>
-        <w:t xml:space="preserve"> </w:t>
-      </w:r>
-      <w:r>
-        <w:rPr>
-          <w:rStyle w:val="NormalTok"/>
-        </w:rPr>
-        <w:t xml:space="preserve">jobstudent +</w:t>
-      </w:r>
-      <w:r>
-        <w:rPr>
-          <w:rStyle w:val="StringTok"/>
-        </w:rPr>
-        <w:t xml:space="preserve"> </w:t>
-      </w:r>
-      <w:r>
-        <w:rPr>
-          <w:rStyle w:val="NormalTok"/>
-        </w:rPr>
-        <w:t xml:space="preserve">maritalmarried +</w:t>
-      </w:r>
-      <w:r>
-        <w:rPr>
-          <w:rStyle w:val="StringTok"/>
-        </w:rPr>
-        <w:t xml:space="preserve"> </w:t>
-      </w:r>
-      <w:r>
-        <w:br w:type="textWrapping"/>
-      </w:r>
-      <w:r>
-        <w:rPr>
-          <w:rStyle w:val="StringTok"/>
-        </w:rPr>
-        <w:t xml:space="preserve">    </w:t>
-      </w:r>
-      <w:r>
-        <w:rPr>
-          <w:rStyle w:val="NormalTok"/>
-        </w:rPr>
-        <w:t xml:space="preserve">educationprimary +</w:t>
-      </w:r>
-      <w:r>
-        <w:rPr>
-          <w:rStyle w:val="StringTok"/>
-        </w:rPr>
-        <w:t xml:space="preserve"> </w:t>
-      </w:r>
-      <w:r>
-        <w:rPr>
-          <w:rStyle w:val="NormalTok"/>
-        </w:rPr>
-        <w:t xml:space="preserve">educationsecondary +</w:t>
-      </w:r>
-      <w:r>
-        <w:rPr>
-          <w:rStyle w:val="StringTok"/>
-        </w:rPr>
-        <w:t xml:space="preserve"> </w:t>
-      </w:r>
-      <w:r>
-        <w:rPr>
-          <w:rStyle w:val="NormalTok"/>
-        </w:rPr>
-        <w:t xml:space="preserve">balance +</w:t>
-      </w:r>
-      <w:r>
-        <w:rPr>
-          <w:rStyle w:val="StringTok"/>
-        </w:rPr>
-        <w:t xml:space="preserve"> </w:t>
-      </w:r>
-      <w:r>
-        <w:rPr>
-          <w:rStyle w:val="NormalTok"/>
-        </w:rPr>
-        <w:t xml:space="preserve">housingno +</w:t>
-      </w:r>
-      <w:r>
-        <w:rPr>
-          <w:rStyle w:val="StringTok"/>
-        </w:rPr>
-        <w:t xml:space="preserve"> </w:t>
-      </w:r>
-      <w:r>
-        <w:br w:type="textWrapping"/>
-      </w:r>
-      <w:r>
-        <w:rPr>
-          <w:rStyle w:val="StringTok"/>
-        </w:rPr>
-        <w:t xml:space="preserve">    </w:t>
-      </w:r>
-      <w:r>
-        <w:rPr>
-          <w:rStyle w:val="NormalTok"/>
-        </w:rPr>
-        <w:t xml:space="preserve">loanno +</w:t>
-      </w:r>
-      <w:r>
-        <w:rPr>
-          <w:rStyle w:val="StringTok"/>
-        </w:rPr>
-        <w:t xml:space="preserve"> </w:t>
-      </w:r>
-      <w:r>
-        <w:rPr>
-          <w:rStyle w:val="NormalTok"/>
-        </w:rPr>
-        <w:t xml:space="preserve">contactcellular +</w:t>
-      </w:r>
-      <w:r>
-        <w:rPr>
-          <w:rStyle w:val="StringTok"/>
-        </w:rPr>
-        <w:t xml:space="preserve"> </w:t>
-      </w:r>
-      <w:r>
-        <w:rPr>
-          <w:rStyle w:val="NormalTok"/>
-        </w:rPr>
-        <w:t xml:space="preserve">contacttelephone +</w:t>
-      </w:r>
-      <w:r>
-        <w:rPr>
-          <w:rStyle w:val="StringTok"/>
-        </w:rPr>
-        <w:t xml:space="preserve"> </w:t>
-      </w:r>
-      <w:r>
-        <w:rPr>
-          <w:rStyle w:val="NormalTok"/>
-        </w:rPr>
-        <w:t xml:space="preserve">day +</w:t>
-      </w:r>
-      <w:r>
-        <w:rPr>
-          <w:rStyle w:val="StringTok"/>
-        </w:rPr>
-        <w:t xml:space="preserve"> </w:t>
-      </w:r>
-      <w:r>
-        <w:br w:type="textWrapping"/>
-      </w:r>
-      <w:r>
-        <w:rPr>
-          <w:rStyle w:val="StringTok"/>
-        </w:rPr>
-        <w:t xml:space="preserve">    </w:t>
-      </w:r>
-      <w:r>
-        <w:rPr>
-          <w:rStyle w:val="NormalTok"/>
-        </w:rPr>
-        <w:t xml:space="preserve">monthaug +</w:t>
-      </w:r>
-      <w:r>
-        <w:rPr>
-          <w:rStyle w:val="StringTok"/>
-        </w:rPr>
-        <w:t xml:space="preserve"> </w:t>
-      </w:r>
-      <w:r>
-        <w:rPr>
-          <w:rStyle w:val="NormalTok"/>
-        </w:rPr>
-        <w:t xml:space="preserve">monthjan +</w:t>
-      </w:r>
-      <w:r>
-        <w:rPr>
-          <w:rStyle w:val="StringTok"/>
-        </w:rPr>
-        <w:t xml:space="preserve"> </w:t>
-      </w:r>
-      <w:r>
-        <w:rPr>
-          <w:rStyle w:val="NormalTok"/>
-        </w:rPr>
-        <w:t xml:space="preserve">monthjul +</w:t>
-      </w:r>
-      <w:r>
-        <w:rPr>
-          <w:rStyle w:val="StringTok"/>
-        </w:rPr>
-        <w:t xml:space="preserve"> </w:t>
-      </w:r>
-      <w:r>
-        <w:rPr>
-          <w:rStyle w:val="NormalTok"/>
-        </w:rPr>
-        <w:t xml:space="preserve">monthjun +</w:t>
-      </w:r>
-      <w:r>
-        <w:rPr>
-          <w:rStyle w:val="StringTok"/>
-        </w:rPr>
-        <w:t xml:space="preserve"> </w:t>
-      </w:r>
-      <w:r>
-        <w:rPr>
-          <w:rStyle w:val="NormalTok"/>
-        </w:rPr>
-        <w:t xml:space="preserve">monthmar +</w:t>
-      </w:r>
-      <w:r>
-        <w:rPr>
-          <w:rStyle w:val="StringTok"/>
-        </w:rPr>
-        <w:t xml:space="preserve"> </w:t>
-      </w:r>
-      <w:r>
-        <w:br w:type="textWrapping"/>
-      </w:r>
-      <w:r>
-        <w:rPr>
-          <w:rStyle w:val="StringTok"/>
-        </w:rPr>
-        <w:t xml:space="preserve">     </w:t>
-      </w:r>
-      <w:r>
-        <w:rPr>
-          <w:rStyle w:val="NormalTok"/>
-        </w:rPr>
-        <w:t xml:space="preserve">+</w:t>
-      </w:r>
-      <w:r>
-        <w:rPr>
-          <w:rStyle w:val="StringTok"/>
-        </w:rPr>
-        <w:t xml:space="preserve"> </w:t>
-      </w:r>
-      <w:r>
-        <w:rPr>
-          <w:rStyle w:val="NormalTok"/>
-        </w:rPr>
-        <w:t xml:space="preserve">monthnov +</w:t>
-      </w:r>
-      <w:r>
-        <w:rPr>
-          <w:rStyle w:val="StringTok"/>
-        </w:rPr>
-        <w:t xml:space="preserve"> </w:t>
-      </w:r>
-      <w:r>
-        <w:rPr>
-          <w:rStyle w:val="NormalTok"/>
-        </w:rPr>
-        <w:t xml:space="preserve">duration +</w:t>
-      </w:r>
-      <w:r>
-        <w:rPr>
-          <w:rStyle w:val="StringTok"/>
-        </w:rPr>
-        <w:t xml:space="preserve"> </w:t>
-      </w:r>
-      <w:r>
-        <w:rPr>
-          <w:rStyle w:val="NormalTok"/>
-        </w:rPr>
-        <w:t xml:space="preserve">campaign  +</w:t>
-      </w:r>
-      <w:r>
-        <w:rPr>
-          <w:rStyle w:val="StringTok"/>
-        </w:rPr>
-        <w:t xml:space="preserve"> </w:t>
-      </w:r>
-      <w:r>
-        <w:br w:type="textWrapping"/>
-      </w:r>
-      <w:r>
-        <w:rPr>
-          <w:rStyle w:val="StringTok"/>
-        </w:rPr>
-        <w:t xml:space="preserve">    </w:t>
-      </w:r>
-      <w:r>
-        <w:rPr>
-          <w:rStyle w:val="NormalTok"/>
-        </w:rPr>
-        <w:t xml:space="preserve">poutcomesuccess, </w:t>
-      </w:r>
-      <w:r>
-        <w:rPr>
-          <w:rStyle w:val="DataTypeTok"/>
-        </w:rPr>
-        <w:t xml:space="preserve">family =</w:t>
-      </w:r>
-      <w:r>
-        <w:rPr>
-          <w:rStyle w:val="NormalTok"/>
-        </w:rPr>
-        <w:t xml:space="preserve"> </w:t>
-      </w:r>
-      <w:r>
-        <w:rPr>
-          <w:rStyle w:val="StringTok"/>
-        </w:rPr>
-        <w:t xml:space="preserve">"binomial"</w:t>
-      </w:r>
-      <w:r>
-        <w:rPr>
-          <w:rStyle w:val="NormalTok"/>
-        </w:rPr>
-        <w:t xml:space="preserve">, </w:t>
-      </w:r>
-      <w:r>
-        <w:rPr>
-          <w:rStyle w:val="DataTypeTok"/>
-        </w:rPr>
-        <w:t xml:space="preserve">data =</w:t>
-      </w:r>
-      <w:r>
-        <w:rPr>
-          <w:rStyle w:val="NormalTok"/>
-        </w:rPr>
-        <w:t xml:space="preserve"> </w:t>
-      </w:r>
-      <w:r>
-        <w:rPr>
-          <w:rStyle w:val="NormalTok"/>
-        </w:rPr>
-        <w:t xml:space="preserve">train)</w:t>
-      </w:r>
-      <w:r>
-        <w:br w:type="textWrapping"/>
-      </w:r>
-      <w:r>
-        <w:br w:type="textWrapping"/>
-      </w:r>
-      <w:r>
-        <w:rPr>
-          <w:rStyle w:val="KeywordTok"/>
-        </w:rPr>
-        <w:t xml:space="preserve">summary</w:t>
-      </w:r>
-      <w:r>
-        <w:rPr>
-          <w:rStyle w:val="NormalTok"/>
-        </w:rPr>
-        <w:t xml:space="preserve">(logistic_7)</w:t>
-      </w:r>
-    </w:p>
-    <w:p>
-      <w:pPr>
-        <w:pStyle w:val="SourceCode"/>
-      </w:pPr>
-      <w:r>
-        <w:rPr>
-          <w:rStyle w:val="VerbatimChar"/>
-        </w:rPr>
-        <w:t xml:space="preserve">## </w:t>
-      </w:r>
-      <w:r>
-        <w:br w:type="textWrapping"/>
-      </w:r>
-      <w:r>
-        <w:rPr>
-          <w:rStyle w:val="VerbatimChar"/>
-        </w:rPr>
-        <w:t xml:space="preserve">## Call:</w:t>
-      </w:r>
-      <w:r>
-        <w:br w:type="textWrapping"/>
-      </w:r>
-      <w:r>
-        <w:rPr>
-          <w:rStyle w:val="VerbatimChar"/>
-        </w:rPr>
-        <w:t xml:space="preserve">## glm(formula = response ~ jobadmin. + jobretired + jobstudent + </w:t>
-      </w:r>
-      <w:r>
-        <w:br w:type="textWrapping"/>
-      </w:r>
-      <w:r>
-        <w:rPr>
-          <w:rStyle w:val="VerbatimChar"/>
-        </w:rPr>
-        <w:t xml:space="preserve">##     maritalmarried + educationprimary + educationsecondary + </w:t>
-      </w:r>
-      <w:r>
-        <w:br w:type="textWrapping"/>
-      </w:r>
-      <w:r>
-        <w:rPr>
-          <w:rStyle w:val="VerbatimChar"/>
-        </w:rPr>
-        <w:t xml:space="preserve">##     balance + housingno + loanno + contactcellular + contacttelephone + </w:t>
-      </w:r>
-      <w:r>
-        <w:br w:type="textWrapping"/>
-      </w:r>
-      <w:r>
-        <w:rPr>
-          <w:rStyle w:val="VerbatimChar"/>
-        </w:rPr>
-        <w:t xml:space="preserve">##     day + monthaug + monthjan + monthjul + monthjun + monthmar + </w:t>
-      </w:r>
-      <w:r>
-        <w:br w:type="textWrapping"/>
-      </w:r>
-      <w:r>
-        <w:rPr>
-          <w:rStyle w:val="VerbatimChar"/>
-        </w:rPr>
-        <w:t xml:space="preserve">##     +monthnov + duration + campaign + poutcomesuccess, family = "binomial", </w:t>
-      </w:r>
-      <w:r>
-        <w:br w:type="textWrapping"/>
-      </w:r>
-      <w:r>
-        <w:rPr>
-          <w:rStyle w:val="VerbatimChar"/>
-        </w:rPr>
-        <w:t xml:space="preserve">##     data = train)</w:t>
-      </w:r>
-      <w:r>
-        <w:br w:type="textWrapping"/>
-      </w:r>
-      <w:r>
-        <w:rPr>
-          <w:rStyle w:val="VerbatimChar"/>
-        </w:rPr>
-        <w:t xml:space="preserve">## </w:t>
-      </w:r>
-      <w:r>
-        <w:br w:type="textWrapping"/>
-      </w:r>
-      <w:r>
-        <w:rPr>
-          <w:rStyle w:val="VerbatimChar"/>
-        </w:rPr>
-        <w:t xml:space="preserve">## Deviance Residuals: </w:t>
-      </w:r>
-      <w:r>
-        <w:br w:type="textWrapping"/>
-      </w:r>
-      <w:r>
-        <w:rPr>
-          <w:rStyle w:val="VerbatimChar"/>
-        </w:rPr>
-        <w:t xml:space="preserve">##     Min       1Q   Median       3Q      Max  </w:t>
-      </w:r>
-      <w:r>
-        <w:br w:type="textWrapping"/>
-      </w:r>
-      <w:r>
-        <w:rPr>
-          <w:rStyle w:val="VerbatimChar"/>
-        </w:rPr>
-        <w:t xml:space="preserve">## -4.6989  -0.3814  -0.2541  -0.1467   3.4880  </w:t>
-      </w:r>
-      <w:r>
-        <w:br w:type="textWrapping"/>
-      </w:r>
-      <w:r>
-        <w:rPr>
-          <w:rStyle w:val="VerbatimChar"/>
-        </w:rPr>
-        <w:t xml:space="preserve">## </w:t>
-      </w:r>
-      <w:r>
-        <w:br w:type="textWrapping"/>
-      </w:r>
-      <w:r>
-        <w:rPr>
-          <w:rStyle w:val="VerbatimChar"/>
-        </w:rPr>
-        <w:t xml:space="preserve">## Coefficients:</w:t>
-      </w:r>
-      <w:r>
-        <w:br w:type="textWrapping"/>
-      </w:r>
-      <w:r>
-        <w:rPr>
-          <w:rStyle w:val="VerbatimChar"/>
-        </w:rPr>
-        <w:t xml:space="preserve">##                      Estimate Std. Error z value Pr(&gt;|z|)    </w:t>
-      </w:r>
-      <w:r>
-        <w:br w:type="textWrapping"/>
-      </w:r>
-      <w:r>
-        <w:rPr>
-          <w:rStyle w:val="VerbatimChar"/>
-        </w:rPr>
-        <w:t xml:space="preserve">## (Intercept)        -5.461e+00  1.266e-01 -43.123  &lt; 2e-16 ***</w:t>
-      </w:r>
-      <w:r>
-        <w:br w:type="textWrapping"/>
-      </w:r>
-      <w:r>
-        <w:rPr>
-          <w:rStyle w:val="VerbatimChar"/>
-        </w:rPr>
-        <w:t xml:space="preserve">## jobadmin.           2.570e-01  6.773e-02   3.794 0.000148 ***</w:t>
-      </w:r>
-      <w:r>
-        <w:br w:type="textWrapping"/>
-      </w:r>
-      <w:r>
-        <w:rPr>
-          <w:rStyle w:val="VerbatimChar"/>
-        </w:rPr>
-        <w:t xml:space="preserve">## jobretired          5.138e-01  8.376e-02   6.134 8.57e-10 ***</w:t>
-      </w:r>
-      <w:r>
-        <w:br w:type="textWrapping"/>
-      </w:r>
-      <w:r>
-        <w:rPr>
-          <w:rStyle w:val="VerbatimChar"/>
-        </w:rPr>
-        <w:t xml:space="preserve">## jobstudent          6.756e-01  1.110e-01   6.085 1.17e-09 ***</w:t>
-      </w:r>
-      <w:r>
-        <w:br w:type="textWrapping"/>
-      </w:r>
-      <w:r>
-        <w:rPr>
-          <w:rStyle w:val="VerbatimChar"/>
-        </w:rPr>
-        <w:t xml:space="preserve">## maritalmarried     -1.970e-01  4.489e-02  -4.388 1.15e-05 ***</w:t>
-      </w:r>
-      <w:r>
-        <w:br w:type="textWrapping"/>
-      </w:r>
-      <w:r>
-        <w:rPr>
-          <w:rStyle w:val="VerbatimChar"/>
-        </w:rPr>
-        <w:t xml:space="preserve">## educationprimary   -4.411e-01  7.419e-02  -5.945 2.76e-09 ***</w:t>
-      </w:r>
-      <w:r>
-        <w:br w:type="textWrapping"/>
-      </w:r>
-      <w:r>
-        <w:rPr>
-          <w:rStyle w:val="VerbatimChar"/>
-        </w:rPr>
-        <w:t xml:space="preserve">## educationsecondary -2.457e-01  4.777e-02  -5.143 2.70e-07 ***</w:t>
-      </w:r>
-      <w:r>
-        <w:br w:type="textWrapping"/>
-      </w:r>
-      <w:r>
-        <w:rPr>
-          <w:rStyle w:val="VerbatimChar"/>
-        </w:rPr>
-        <w:t xml:space="preserve">## balance             1.757e-05  5.890e-06   2.983 0.002854 ** </w:t>
-      </w:r>
-      <w:r>
-        <w:br w:type="textWrapping"/>
-      </w:r>
-      <w:r>
-        <w:rPr>
-          <w:rStyle w:val="VerbatimChar"/>
-        </w:rPr>
-        <w:t xml:space="preserve">## housingno           8.985e-01  4.938e-02  18.196  &lt; 2e-16 ***</w:t>
-      </w:r>
-      <w:r>
-        <w:br w:type="textWrapping"/>
-      </w:r>
-      <w:r>
-        <w:rPr>
-          <w:rStyle w:val="VerbatimChar"/>
-        </w:rPr>
-        <w:t xml:space="preserve">## loanno              3.806e-01  7.113e-02   5.351 8.72e-08 ***</w:t>
-      </w:r>
-      <w:r>
-        <w:br w:type="textWrapping"/>
-      </w:r>
-      <w:r>
-        <w:rPr>
-          <w:rStyle w:val="VerbatimChar"/>
-        </w:rPr>
-        <w:t xml:space="preserve">## contactcellular     1.878e+00  8.052e-02  23.328  &lt; 2e-16 ***</w:t>
-      </w:r>
-      <w:r>
-        <w:br w:type="textWrapping"/>
-      </w:r>
-      <w:r>
-        <w:rPr>
-          <w:rStyle w:val="VerbatimChar"/>
-        </w:rPr>
-        <w:t xml:space="preserve">## contacttelephone    1.750e+00  1.147e-01  15.258  &lt; 2e-16 ***</w:t>
-      </w:r>
-      <w:r>
-        <w:br w:type="textWrapping"/>
-      </w:r>
-      <w:r>
-        <w:rPr>
-          <w:rStyle w:val="VerbatimChar"/>
-        </w:rPr>
-        <w:t xml:space="preserve">## day                 1.113e-02  2.784e-03   3.997 6.42e-05 ***</w:t>
-      </w:r>
-      <w:r>
-        <w:br w:type="textWrapping"/>
-      </w:r>
-      <w:r>
-        <w:rPr>
-          <w:rStyle w:val="VerbatimChar"/>
-        </w:rPr>
-        <w:t xml:space="preserve">## monthaug           -7.735e-01  7.006e-02 -11.040  &lt; 2e-16 ***</w:t>
-      </w:r>
-      <w:r>
-        <w:br w:type="textWrapping"/>
-      </w:r>
-      <w:r>
-        <w:rPr>
-          <w:rStyle w:val="VerbatimChar"/>
-        </w:rPr>
-        <w:t xml:space="preserve">## monthjan           -1.388e+00  1.371e-01 -10.122  &lt; 2e-16 ***</w:t>
-      </w:r>
-      <w:r>
-        <w:br w:type="textWrapping"/>
-      </w:r>
-      <w:r>
-        <w:rPr>
-          <w:rStyle w:val="VerbatimChar"/>
-        </w:rPr>
-        <w:t xml:space="preserve">## monthjul           -8.876e-01  7.135e-02 -12.440  &lt; 2e-16 ***</w:t>
-      </w:r>
-      <w:r>
-        <w:br w:type="textWrapping"/>
-      </w:r>
-      <w:r>
-        <w:rPr>
-          <w:rStyle w:val="VerbatimChar"/>
-        </w:rPr>
-        <w:t xml:space="preserve">## monthjun            5.188e-01  8.592e-02   6.038 1.56e-09 ***</w:t>
-      </w:r>
-      <w:r>
-        <w:br w:type="textWrapping"/>
-      </w:r>
-      <w:r>
-        <w:rPr>
-          <w:rStyle w:val="VerbatimChar"/>
-        </w:rPr>
-        <w:t xml:space="preserve">## monthmar            1.506e+00  1.291e-01  11.664  &lt; 2e-16 ***</w:t>
-      </w:r>
-      <w:r>
-        <w:br w:type="textWrapping"/>
-      </w:r>
-      <w:r>
-        <w:rPr>
-          <w:rStyle w:val="VerbatimChar"/>
-        </w:rPr>
-        <w:t xml:space="preserve">## monthnov           -9.020e-01  8.292e-02 -10.878  &lt; 2e-16 ***</w:t>
-      </w:r>
-      <w:r>
-        <w:br w:type="textWrapping"/>
-      </w:r>
-      <w:r>
-        <w:rPr>
-          <w:rStyle w:val="VerbatimChar"/>
-        </w:rPr>
-        <w:t xml:space="preserve">## duration            4.234e-03  7.739e-05  54.718  &lt; 2e-16 ***</w:t>
-      </w:r>
-      <w:r>
-        <w:br w:type="textWrapping"/>
-      </w:r>
-      <w:r>
-        <w:rPr>
-          <w:rStyle w:val="VerbatimChar"/>
-        </w:rPr>
-        <w:t xml:space="preserve">## campaign           -1.029e-01  1.227e-02  -8.389  &lt; 2e-16 ***</w:t>
-      </w:r>
-      <w:r>
-        <w:br w:type="textWrapping"/>
-      </w:r>
-      <w:r>
-        <w:rPr>
-          <w:rStyle w:val="VerbatimChar"/>
-        </w:rPr>
-        <w:t xml:space="preserve">## poutcomesuccess     2.436e+00  7.676e-02  31.736  &lt; 2e-16 ***</w:t>
-      </w:r>
-      <w:r>
-        <w:br w:type="textWrapping"/>
-      </w:r>
-      <w:r>
-        <w:rPr>
-          <w:rStyle w:val="VerbatimChar"/>
-        </w:rPr>
-        <w:t xml:space="preserve">## ---</w:t>
-      </w:r>
-      <w:r>
-        <w:br w:type="textWrapping"/>
-      </w:r>
-      <w:r>
-        <w:rPr>
-          <w:rStyle w:val="VerbatimChar"/>
-        </w:rPr>
-        <w:t xml:space="preserve">## Signif. codes:  0 '***' 0.001 '**' 0.01 '*' 0.05 '.' 0.1 ' ' 1</w:t>
-      </w:r>
-      <w:r>
-        <w:br w:type="textWrapping"/>
-      </w:r>
-      <w:r>
-        <w:rPr>
-          <w:rStyle w:val="VerbatimChar"/>
-        </w:rPr>
-        <w:t xml:space="preserve">## </w:t>
-      </w:r>
-      <w:r>
-        <w:br w:type="textWrapping"/>
-      </w:r>
-      <w:r>
-        <w:rPr>
-          <w:rStyle w:val="VerbatimChar"/>
-        </w:rPr>
-        <w:t xml:space="preserve">## (Dispersion parameter for binomial family taken to be 1)</w:t>
-      </w:r>
-      <w:r>
-        <w:br w:type="textWrapping"/>
-      </w:r>
-      <w:r>
-        <w:rPr>
-          <w:rStyle w:val="VerbatimChar"/>
-        </w:rPr>
-        <w:t xml:space="preserve">## </w:t>
-      </w:r>
-      <w:r>
-        <w:br w:type="textWrapping"/>
-      </w:r>
-      <w:r>
-        <w:rPr>
-          <w:rStyle w:val="VerbatimChar"/>
-        </w:rPr>
-        <w:t xml:space="preserve">##     Null deviance: 22840  on 31646  degrees of freedom</w:t>
-      </w:r>
-      <w:r>
-        <w:br w:type="textWrapping"/>
-      </w:r>
-      <w:r>
-        <w:rPr>
-          <w:rStyle w:val="VerbatimChar"/>
-        </w:rPr>
-        <w:t xml:space="preserve">## Residual deviance: 15211  on 31625  degrees of freedom</w:t>
-      </w:r>
-      <w:r>
-        <w:br w:type="textWrapping"/>
-      </w:r>
-      <w:r>
-        <w:rPr>
-          <w:rStyle w:val="VerbatimChar"/>
-        </w:rPr>
-        <w:t xml:space="preserve">## AIC: 15255</w:t>
-      </w:r>
-      <w:r>
-        <w:br w:type="textWrapping"/>
-      </w:r>
-      <w:r>
-        <w:rPr>
-          <w:rStyle w:val="VerbatimChar"/>
-        </w:rPr>
-        <w:t xml:space="preserve">## </w:t>
-      </w:r>
-      <w:r>
-        <w:br w:type="textWrapping"/>
-      </w:r>
-      <w:r>
-        <w:rPr>
-          <w:rStyle w:val="VerbatimChar"/>
-        </w:rPr>
-        <w:t xml:space="preserve">## Number of Fisher Scoring iterations: 6</w:t>
-      </w:r>
-    </w:p>
-    <w:p>
-      <w:pPr>
-        <w:pStyle w:val="SourceCode"/>
-      </w:pPr>
-      <w:r>
-        <w:rPr>
-          <w:rStyle w:val="KeywordTok"/>
-        </w:rPr>
-        <w:t xml:space="preserve">vif</w:t>
-      </w:r>
-      <w:r>
-        <w:rPr>
-          <w:rStyle w:val="NormalTok"/>
-        </w:rPr>
-        <w:t xml:space="preserve">(logistic_7)</w:t>
-      </w:r>
-    </w:p>
-    <w:p>
-      <w:pPr>
-        <w:pStyle w:val="SourceCode"/>
-      </w:pPr>
-      <w:r>
-        <w:rPr>
-          <w:rStyle w:val="VerbatimChar"/>
-        </w:rPr>
         <w:t xml:space="preserve">##          jobadmin.         jobretired         jobstudent </w:t>
       </w:r>
       <w:r>
@@ -15145,29 +12653,6 @@
           <w:rStyle w:val="VerbatimChar"/>
         </w:rPr>
         <w:t xml:space="preserve">##           1.121823           1.091999           1.041863</w:t>
-      </w:r>
-    </w:p>
-    <w:p>
-      <w:pPr>
-        <w:pStyle w:val="SourceCode"/>
-      </w:pPr>
-      <w:r>
-        <w:rPr>
-          <w:rStyle w:val="NormalTok"/>
-        </w:rPr>
-        <w:t xml:space="preserve">logistic_final &lt;-</w:t>
-      </w:r>
-      <w:r>
-        <w:rPr>
-          <w:rStyle w:val="StringTok"/>
-        </w:rPr>
-        <w:t xml:space="preserve"> </w:t>
-      </w:r>
-      <w:r>
-        <w:rPr>
-          <w:rStyle w:val="NormalTok"/>
-        </w:rPr>
-        <w:t xml:space="preserve">logistic_7</w:t>
       </w:r>
     </w:p>
     <w:p>
@@ -18221,240 +15706,18 @@
       </w:pPr>
       <w:r>
         <w:rPr>
-          <w:rStyle w:val="NormalTok"/>
-        </w:rPr>
-        <w:t xml:space="preserve">predicted_response &lt;-</w:t>
-      </w:r>
-      <w:r>
-        <w:rPr>
-          <w:rStyle w:val="StringTok"/>
-        </w:rPr>
-        <w:t xml:space="preserve"> </w:t>
-      </w:r>
-      <w:r>
-        <w:rPr>
-          <w:rStyle w:val="KeywordTok"/>
-        </w:rPr>
-        <w:t xml:space="preserve">factor</w:t>
-      </w:r>
-      <w:r>
-        <w:rPr>
-          <w:rStyle w:val="NormalTok"/>
-        </w:rPr>
-        <w:t xml:space="preserve">(</w:t>
-      </w:r>
-      <w:r>
-        <w:rPr>
-          <w:rStyle w:val="KeywordTok"/>
-        </w:rPr>
-        <w:t xml:space="preserve">ifelse</w:t>
-      </w:r>
-      <w:r>
-        <w:rPr>
-          <w:rStyle w:val="NormalTok"/>
-        </w:rPr>
-        <w:t xml:space="preserve">(predictions_logit &gt;=</w:t>
-      </w:r>
-      <w:r>
-        <w:rPr>
-          <w:rStyle w:val="StringTok"/>
-        </w:rPr>
-        <w:t xml:space="preserve"> </w:t>
-      </w:r>
-      <w:r>
-        <w:rPr>
-          <w:rStyle w:val="FloatTok"/>
-        </w:rPr>
-        <w:t xml:space="preserve">0.12</w:t>
-      </w:r>
-      <w:r>
-        <w:rPr>
-          <w:rStyle w:val="NormalTok"/>
-        </w:rPr>
-        <w:t xml:space="preserve">, </w:t>
-      </w:r>
-      <w:r>
-        <w:rPr>
-          <w:rStyle w:val="StringTok"/>
-        </w:rPr>
-        <w:t xml:space="preserve">"yes"</w:t>
-      </w:r>
-      <w:r>
-        <w:rPr>
-          <w:rStyle w:val="NormalTok"/>
-        </w:rPr>
-        <w:t xml:space="preserve">, </w:t>
-      </w:r>
-      <w:r>
-        <w:rPr>
-          <w:rStyle w:val="StringTok"/>
-        </w:rPr>
-        <w:t xml:space="preserve">"no"</w:t>
-      </w:r>
-      <w:r>
-        <w:rPr>
-          <w:rStyle w:val="NormalTok"/>
-        </w:rPr>
-        <w:t xml:space="preserve">))</w:t>
-      </w:r>
-      <w:r>
-        <w:br w:type="textWrapping"/>
-      </w:r>
-      <w:r>
-        <w:rPr>
-          <w:rStyle w:val="NormalTok"/>
-        </w:rPr>
-        <w:t xml:space="preserve">conf_final &lt;-</w:t>
-      </w:r>
-      <w:r>
-        <w:rPr>
-          <w:rStyle w:val="StringTok"/>
-        </w:rPr>
-        <w:t xml:space="preserve"> </w:t>
-      </w:r>
-      <w:r>
-        <w:rPr>
-          <w:rStyle w:val="KeywordTok"/>
-        </w:rPr>
-        <w:t xml:space="preserve">confusionMatrix</w:t>
-      </w:r>
-      <w:r>
-        <w:rPr>
-          <w:rStyle w:val="NormalTok"/>
-        </w:rPr>
-        <w:t xml:space="preserve">(predicted_response, test$response, </w:t>
-      </w:r>
-      <w:r>
-        <w:rPr>
-          <w:rStyle w:val="DataTypeTok"/>
-        </w:rPr>
-        <w:t xml:space="preserve">positive =</w:t>
-      </w:r>
-      <w:r>
-        <w:rPr>
-          <w:rStyle w:val="NormalTok"/>
-        </w:rPr>
-        <w:t xml:space="preserve"> </w:t>
-      </w:r>
-      <w:r>
-        <w:rPr>
-          <w:rStyle w:val="StringTok"/>
-        </w:rPr>
-        <w:t xml:space="preserve">"yes"</w:t>
-      </w:r>
-      <w:r>
-        <w:rPr>
-          <w:rStyle w:val="NormalTok"/>
-        </w:rPr>
-        <w:t xml:space="preserve">)</w:t>
-      </w:r>
-      <w:r>
-        <w:br w:type="textWrapping"/>
-      </w:r>
-      <w:r>
-        <w:rPr>
-          <w:rStyle w:val="NormalTok"/>
-        </w:rPr>
-        <w:t xml:space="preserve">acc &lt;-</w:t>
-      </w:r>
-      <w:r>
-        <w:rPr>
-          <w:rStyle w:val="StringTok"/>
-        </w:rPr>
-        <w:t xml:space="preserve"> </w:t>
-      </w:r>
-      <w:r>
-        <w:rPr>
-          <w:rStyle w:val="NormalTok"/>
-        </w:rPr>
-        <w:t xml:space="preserve">conf_final$overall[</w:t>
-      </w:r>
-      <w:r>
-        <w:rPr>
-          <w:rStyle w:val="DecValTok"/>
-        </w:rPr>
-        <w:t xml:space="preserve">1</w:t>
-      </w:r>
-      <w:r>
-        <w:rPr>
-          <w:rStyle w:val="NormalTok"/>
-        </w:rPr>
-        <w:t xml:space="preserve">]</w:t>
-      </w:r>
-      <w:r>
-        <w:br w:type="textWrapping"/>
-      </w:r>
-      <w:r>
-        <w:rPr>
-          <w:rStyle w:val="NormalTok"/>
-        </w:rPr>
-        <w:t xml:space="preserve">sens &lt;-</w:t>
-      </w:r>
-      <w:r>
-        <w:rPr>
-          <w:rStyle w:val="StringTok"/>
-        </w:rPr>
-        <w:t xml:space="preserve"> </w:t>
-      </w:r>
-      <w:r>
-        <w:rPr>
-          <w:rStyle w:val="NormalTok"/>
-        </w:rPr>
-        <w:t xml:space="preserve">conf_final$byClass[</w:t>
-      </w:r>
-      <w:r>
-        <w:rPr>
-          <w:rStyle w:val="DecValTok"/>
-        </w:rPr>
-        <w:t xml:space="preserve">1</w:t>
-      </w:r>
-      <w:r>
-        <w:rPr>
-          <w:rStyle w:val="NormalTok"/>
-        </w:rPr>
-        <w:t xml:space="preserve">]</w:t>
-      </w:r>
-      <w:r>
-        <w:br w:type="textWrapping"/>
-      </w:r>
-      <w:r>
-        <w:rPr>
-          <w:rStyle w:val="NormalTok"/>
-        </w:rPr>
-        <w:t xml:space="preserve">spec &lt;-</w:t>
-      </w:r>
-      <w:r>
-        <w:rPr>
-          <w:rStyle w:val="StringTok"/>
-        </w:rPr>
-        <w:t xml:space="preserve"> </w:t>
-      </w:r>
-      <w:r>
-        <w:rPr>
-          <w:rStyle w:val="NormalTok"/>
-        </w:rPr>
-        <w:t xml:space="preserve">conf_final$byClass[</w:t>
-      </w:r>
-      <w:r>
-        <w:rPr>
-          <w:rStyle w:val="DecValTok"/>
-        </w:rPr>
-        <w:t xml:space="preserve">2</w:t>
-      </w:r>
-      <w:r>
-        <w:rPr>
-          <w:rStyle w:val="NormalTok"/>
-        </w:rPr>
-        <w:t xml:space="preserve">]</w:t>
-      </w:r>
-      <w:r>
-        <w:br w:type="textWrapping"/>
-      </w:r>
-      <w:r>
-        <w:rPr>
-          <w:rStyle w:val="NormalTok"/>
-        </w:rPr>
-        <w:t xml:space="preserve">acc</w:t>
+          <w:rStyle w:val="VerbatimChar"/>
+        </w:rPr>
+        <w:t xml:space="preserve">##  Accuracy </w:t>
+      </w:r>
+      <w:r>
+        <w:br w:type="textWrapping"/>
+      </w:r>
+      <w:r>
+        <w:rPr>
+          <w:rStyle w:val="VerbatimChar"/>
+        </w:rPr>
+        <w:t xml:space="preserve">## 0.8409024</w:t>
       </w:r>
     </w:p>
     <w:p>
@@ -18465,37 +15728,6 @@
         <w:rPr>
           <w:rStyle w:val="VerbatimChar"/>
         </w:rPr>
-        <w:t xml:space="preserve">##  Accuracy </w:t>
-      </w:r>
-      <w:r>
-        <w:br w:type="textWrapping"/>
-      </w:r>
-      <w:r>
-        <w:rPr>
-          <w:rStyle w:val="VerbatimChar"/>
-        </w:rPr>
-        <w:t xml:space="preserve">## 0.8409024</w:t>
-      </w:r>
-    </w:p>
-    <w:p>
-      <w:pPr>
-        <w:pStyle w:val="SourceCode"/>
-      </w:pPr>
-      <w:r>
-        <w:rPr>
-          <w:rStyle w:val="NormalTok"/>
-        </w:rPr>
-        <w:t xml:space="preserve">sens</w:t>
-      </w:r>
-    </w:p>
-    <w:p>
-      <w:pPr>
-        <w:pStyle w:val="SourceCode"/>
-      </w:pPr>
-      <w:r>
-        <w:rPr>
-          <w:rStyle w:val="VerbatimChar"/>
-        </w:rPr>
         <w:t xml:space="preserve">## Sensitivity </w:t>
       </w:r>
       <w:r>
@@ -18506,17 +15738,6 @@
           <w:rStyle w:val="VerbatimChar"/>
         </w:rPr>
         <w:t xml:space="preserve">##   0.8204159</w:t>
-      </w:r>
-    </w:p>
-    <w:p>
-      <w:pPr>
-        <w:pStyle w:val="SourceCode"/>
-      </w:pPr>
-      <w:r>
-        <w:rPr>
-          <w:rStyle w:val="NormalTok"/>
-        </w:rPr>
-        <w:t xml:space="preserve">spec</w:t>
       </w:r>
     </w:p>
     <w:p>
@@ -31907,7 +29128,7 @@
     </w:lvl>
   </w:abstractNum>
   <w:abstractNum w:abstractNumId="990">
-    <w:nsid w:val="932710f5"/>
+    <w:nsid w:val="68b40ec2"/>
     <w:multiLevelType w:val="multilevel"/>
     <w:lvl w:ilvl="0">
       <w:numFmt w:val="bullet"/>
@@ -31988,7 +29209,7 @@
     </w:lvl>
   </w:abstractNum>
   <w:abstractNum w:abstractNumId="99411">
-    <w:nsid w:val="12762fdb"/>
+    <w:nsid w:val="d25f0b69"/>
     <w:multiLevelType w:val="multilevel"/>
     <w:lvl w:ilvl="0">
       <w:start w:val="1"/>
@@ -32076,7 +29297,7 @@
     </w:lvl>
   </w:abstractNum>
   <w:abstractNum w:abstractNumId="991">
-    <w:nsid w:val="1b0b6b3f"/>
+    <w:nsid w:val="7ba598e8"/>
     <w:multiLevelType w:val="multilevel"/>
     <w:lvl w:ilvl="0">
       <w:numFmt w:val="bullet"/>
